--- a/Ex11/ATIC11-Meier-09-914-276.docx
+++ b/Ex11/ATIC11-Meier-09-914-276.docx
@@ -916,7 +916,7 @@
         <w:rPr>
           <w:rFonts w:ascii="Courier New" w:hAnsi="Courier New" w:cs="Courier New"/>
           <w:sz w:val="14"/>
-          <w:lang w:val="en-US"/>
+          <w:lang w:val="fr-CH"/>
         </w:rPr>
       </w:pPr>
       <w:r>
@@ -931,7 +931,7 @@
         <w:rPr>
           <w:rFonts w:ascii="Courier New" w:hAnsi="Courier New" w:cs="Courier New"/>
           <w:sz w:val="14"/>
-          <w:lang w:val="en-US"/>
+          <w:lang w:val="fr-CH"/>
         </w:rPr>
         <w:t>y1     0     0     0     0     0</w:t>
       </w:r>
@@ -942,14 +942,14 @@
         <w:rPr>
           <w:rFonts w:ascii="Courier New" w:hAnsi="Courier New" w:cs="Courier New"/>
           <w:sz w:val="14"/>
-          <w:lang w:val="en-US"/>
-        </w:rPr>
-      </w:pPr>
-      <w:r>
-        <w:rPr>
-          <w:rFonts w:ascii="Courier New" w:hAnsi="Courier New" w:cs="Courier New"/>
-          <w:sz w:val="14"/>
-          <w:lang w:val="en-US"/>
+          <w:lang w:val="fr-CH"/>
+        </w:rPr>
+      </w:pPr>
+      <w:r>
+        <w:rPr>
+          <w:rFonts w:ascii="Courier New" w:hAnsi="Courier New" w:cs="Courier New"/>
+          <w:sz w:val="14"/>
+          <w:lang w:val="fr-CH"/>
         </w:rPr>
         <w:t xml:space="preserve">   y2     0     0     0     0     0</w:t>
       </w:r>
@@ -960,14 +960,14 @@
         <w:rPr>
           <w:rFonts w:ascii="Courier New" w:hAnsi="Courier New" w:cs="Courier New"/>
           <w:sz w:val="14"/>
-          <w:lang w:val="en-US"/>
-        </w:rPr>
-      </w:pPr>
-      <w:r>
-        <w:rPr>
-          <w:rFonts w:ascii="Courier New" w:hAnsi="Courier New" w:cs="Courier New"/>
-          <w:sz w:val="14"/>
-          <w:lang w:val="en-US"/>
+          <w:lang w:val="fr-CH"/>
+        </w:rPr>
+      </w:pPr>
+      <w:r>
+        <w:rPr>
+          <w:rFonts w:ascii="Courier New" w:hAnsi="Courier New" w:cs="Courier New"/>
+          <w:sz w:val="14"/>
+          <w:lang w:val="fr-CH"/>
         </w:rPr>
         <w:t xml:space="preserve">   y3     0     0     0     0    16</w:t>
       </w:r>
@@ -978,14 +978,14 @@
         <w:rPr>
           <w:rFonts w:ascii="Courier New" w:hAnsi="Courier New" w:cs="Courier New"/>
           <w:sz w:val="14"/>
-          <w:lang w:val="en-US"/>
-        </w:rPr>
-      </w:pPr>
-      <w:r>
-        <w:rPr>
-          <w:rFonts w:ascii="Courier New" w:hAnsi="Courier New" w:cs="Courier New"/>
-          <w:sz w:val="14"/>
-          <w:lang w:val="en-US"/>
+          <w:lang w:val="fr-CH"/>
+        </w:rPr>
+      </w:pPr>
+      <w:r>
+        <w:rPr>
+          <w:rFonts w:ascii="Courier New" w:hAnsi="Courier New" w:cs="Courier New"/>
+          <w:sz w:val="14"/>
+          <w:lang w:val="fr-CH"/>
         </w:rPr>
         <w:t xml:space="preserve">   y4     0     0     1     0     0</w:t>
       </w:r>
@@ -993,45 +993,49 @@
     <w:p>
       <w:pPr>
         <w:spacing w:after="0" w:line="240" w:lineRule="auto"/>
-      </w:pPr>
-      <w:r>
-        <w:rPr>
-          <w:rFonts w:ascii="Courier New" w:hAnsi="Courier New" w:cs="Courier New"/>
-          <w:sz w:val="14"/>
-          <w:lang w:val="en-US"/>
-        </w:rPr>
-        <w:t xml:space="preserve">   y5     </w:t>
-      </w:r>
-      <w:proofErr w:type="gramStart"/>
-      <w:r>
-        <w:rPr>
-          <w:rFonts w:ascii="Courier New" w:hAnsi="Courier New" w:cs="Courier New"/>
-          <w:sz w:val="14"/>
-          <w:lang w:val="en-US"/>
-        </w:rPr>
-        <w:t>1  0.01</w:t>
-      </w:r>
-      <w:proofErr w:type="gramEnd"/>
-      <w:r>
-        <w:rPr>
-          <w:rFonts w:ascii="Courier New" w:hAnsi="Courier New" w:cs="Courier New"/>
-          <w:sz w:val="14"/>
-          <w:lang w:val="en-US"/>
-        </w:rPr>
-        <w:t xml:space="preserve">     0     0     0</w:t>
-      </w:r>
-    </w:p>
-    <w:p>
-      <w:r>
+        <w:rPr>
+          <w:lang w:val="fr-CH"/>
+        </w:rPr>
+      </w:pPr>
+      <w:r>
+        <w:rPr>
+          <w:rFonts w:ascii="Courier New" w:hAnsi="Courier New" w:cs="Courier New"/>
+          <w:sz w:val="14"/>
+          <w:lang w:val="fr-CH"/>
+        </w:rPr>
+        <w:t xml:space="preserve">   y5     1  0.01     0     0     0</w:t>
+      </w:r>
+    </w:p>
+    <w:p>
+      <w:pPr>
+        <w:rPr>
+          <w:lang w:val="fr-CH"/>
+        </w:rPr>
+      </w:pPr>
+      <w:r>
+        <w:rPr>
+          <w:lang w:val="fr-CH"/>
+        </w:rPr>
         <w:br w:type="page"/>
       </w:r>
     </w:p>
     <w:p>
-      <w:r>
+      <w:pPr>
+        <w:rPr>
+          <w:lang w:val="fr-CH"/>
+        </w:rPr>
+      </w:pPr>
+      <w:r>
+        <w:rPr>
+          <w:lang w:val="fr-CH"/>
+        </w:rPr>
         <w:lastRenderedPageBreak/>
         <w:t>ii</w:t>
       </w:r>
       <w:r>
+        <w:rPr>
+          <w:lang w:val="fr-CH"/>
+        </w:rPr>
         <w:t>)</w:t>
       </w:r>
     </w:p>
@@ -1045,6 +1049,7 @@
           <w:rFonts w:ascii="Courier New" w:hAnsi="Courier New" w:cs="Courier New"/>
           <w:sz w:val="16"/>
           <w:szCs w:val="16"/>
+          <w:lang w:val="fr-CH"/>
         </w:rPr>
       </w:pPr>
       <w:r>
@@ -1053,6 +1058,7 @@
           <w:color w:val="228B22"/>
           <w:sz w:val="16"/>
           <w:szCs w:val="16"/>
+          <w:lang w:val="fr-CH"/>
         </w:rPr>
         <w:t>%                            ________</w:t>
       </w:r>
@@ -1067,6 +1073,7 @@
           <w:rFonts w:ascii="Courier New" w:hAnsi="Courier New" w:cs="Courier New"/>
           <w:sz w:val="16"/>
           <w:szCs w:val="16"/>
+          <w:lang w:val="fr-CH"/>
         </w:rPr>
       </w:pPr>
       <w:r>
@@ -1075,6 +1082,7 @@
           <w:color w:val="228B22"/>
           <w:sz w:val="16"/>
           <w:szCs w:val="16"/>
+          <w:lang w:val="fr-CH"/>
         </w:rPr>
         <w:t>%                            |       |</w:t>
       </w:r>
@@ -1089,6 +1097,7 @@
           <w:rFonts w:ascii="Courier New" w:hAnsi="Courier New" w:cs="Courier New"/>
           <w:sz w:val="16"/>
           <w:szCs w:val="16"/>
+          <w:lang w:val="fr-CH"/>
         </w:rPr>
       </w:pPr>
       <w:r>
@@ -1097,8 +1106,53 @@
           <w:color w:val="228B22"/>
           <w:sz w:val="16"/>
           <w:szCs w:val="16"/>
-        </w:rPr>
-        <w:t xml:space="preserve">%      Delta </w:t>
+          <w:lang w:val="fr-CH"/>
+        </w:rPr>
+        <w:t>%      Delta inputs</w:t>
+      </w:r>
+      <w:proofErr w:type="gramStart"/>
+      <w:r>
+        <w:rPr>
+          <w:rFonts w:ascii="Courier New" w:hAnsi="Courier New" w:cs="Courier New"/>
+          <w:color w:val="228B22"/>
+          <w:sz w:val="16"/>
+          <w:szCs w:val="16"/>
+          <w:lang w:val="fr-CH"/>
+        </w:rPr>
+        <w:t>:  z</w:t>
+      </w:r>
+      <w:proofErr w:type="gramEnd"/>
+      <w:r>
+        <w:rPr>
+          <w:rFonts w:ascii="Courier New" w:hAnsi="Courier New" w:cs="Courier New"/>
+          <w:color w:val="228B22"/>
+          <w:sz w:val="16"/>
+          <w:szCs w:val="16"/>
+          <w:lang w:val="fr-CH"/>
+        </w:rPr>
+        <w:t xml:space="preserve">  &lt;---|       |&lt;--- v:  Delta output</w:t>
+      </w:r>
+    </w:p>
+    <w:p>
+      <w:pPr>
+        <w:autoSpaceDE w:val="0"/>
+        <w:autoSpaceDN w:val="0"/>
+        <w:adjustRightInd w:val="0"/>
+        <w:spacing w:after="0" w:line="240" w:lineRule="auto"/>
+        <w:rPr>
+          <w:rFonts w:ascii="Courier New" w:hAnsi="Courier New" w:cs="Courier New"/>
+          <w:sz w:val="16"/>
+          <w:szCs w:val="16"/>
+        </w:rPr>
+      </w:pPr>
+      <w:r>
+        <w:rPr>
+          <w:rFonts w:ascii="Courier New" w:hAnsi="Courier New" w:cs="Courier New"/>
+          <w:color w:val="228B22"/>
+          <w:sz w:val="16"/>
+          <w:szCs w:val="16"/>
+        </w:rPr>
+        <w:t xml:space="preserve">%      </w:t>
       </w:r>
       <w:proofErr w:type="spellStart"/>
       <w:r>
@@ -1108,9 +1162,82 @@
           <w:sz w:val="16"/>
           <w:szCs w:val="16"/>
         </w:rPr>
+        <w:t>cost</w:t>
+      </w:r>
+      <w:proofErr w:type="spellEnd"/>
+      <w:r>
+        <w:rPr>
+          <w:rFonts w:ascii="Courier New" w:hAnsi="Courier New" w:cs="Courier New"/>
+          <w:color w:val="228B22"/>
+          <w:sz w:val="16"/>
+          <w:szCs w:val="16"/>
+        </w:rPr>
+        <w:t>/</w:t>
+      </w:r>
+      <w:proofErr w:type="spellStart"/>
+      <w:r>
+        <w:rPr>
+          <w:rFonts w:ascii="Courier New" w:hAnsi="Courier New" w:cs="Courier New"/>
+          <w:color w:val="228B22"/>
+          <w:sz w:val="16"/>
+          <w:szCs w:val="16"/>
+        </w:rPr>
+        <w:t>errors</w:t>
+      </w:r>
+      <w:proofErr w:type="spellEnd"/>
+      <w:r>
+        <w:rPr>
+          <w:rFonts w:ascii="Courier New" w:hAnsi="Courier New" w:cs="Courier New"/>
+          <w:color w:val="228B22"/>
+          <w:sz w:val="16"/>
+          <w:szCs w:val="16"/>
+        </w:rPr>
+        <w:t xml:space="preserve">:   e  &lt;---|   P   |&lt;--- w:  </w:t>
+      </w:r>
+      <w:proofErr w:type="spellStart"/>
+      <w:r>
+        <w:rPr>
+          <w:rFonts w:ascii="Courier New" w:hAnsi="Courier New" w:cs="Courier New"/>
+          <w:color w:val="228B22"/>
+          <w:sz w:val="16"/>
+          <w:szCs w:val="16"/>
+        </w:rPr>
+        <w:t>exogenous</w:t>
+      </w:r>
+      <w:proofErr w:type="spellEnd"/>
+      <w:r>
+        <w:rPr>
+          <w:rFonts w:ascii="Courier New" w:hAnsi="Courier New" w:cs="Courier New"/>
+          <w:color w:val="228B22"/>
+          <w:sz w:val="16"/>
+          <w:szCs w:val="16"/>
+        </w:rPr>
+        <w:t xml:space="preserve"> </w:t>
+      </w:r>
+      <w:proofErr w:type="spellStart"/>
+      <w:r>
+        <w:rPr>
+          <w:rFonts w:ascii="Courier New" w:hAnsi="Courier New" w:cs="Courier New"/>
+          <w:color w:val="228B22"/>
+          <w:sz w:val="16"/>
+          <w:szCs w:val="16"/>
+        </w:rPr>
         <w:t>inputs</w:t>
       </w:r>
       <w:proofErr w:type="spellEnd"/>
+    </w:p>
+    <w:p>
+      <w:pPr>
+        <w:autoSpaceDE w:val="0"/>
+        <w:autoSpaceDN w:val="0"/>
+        <w:adjustRightInd w:val="0"/>
+        <w:spacing w:after="0" w:line="240" w:lineRule="auto"/>
+        <w:rPr>
+          <w:rFonts w:ascii="Courier New" w:hAnsi="Courier New" w:cs="Courier New"/>
+          <w:sz w:val="16"/>
+          <w:szCs w:val="16"/>
+        </w:rPr>
+      </w:pPr>
       <w:r>
         <w:rPr>
           <w:rFonts w:ascii="Courier New" w:hAnsi="Courier New" w:cs="Courier New"/>
@@ -1118,7 +1245,7 @@
           <w:sz w:val="16"/>
           <w:szCs w:val="16"/>
         </w:rPr>
-        <w:t xml:space="preserve">:  z  &lt;---|       |&lt;--- v:  Delta </w:t>
+        <w:t xml:space="preserve">%      </w:t>
       </w:r>
       <w:proofErr w:type="spellStart"/>
       <w:r>
@@ -1128,22 +1255,9 @@
           <w:sz w:val="16"/>
           <w:szCs w:val="16"/>
         </w:rPr>
-        <w:t>output</w:t>
+        <w:t>measurements</w:t>
       </w:r>
       <w:proofErr w:type="spellEnd"/>
-    </w:p>
-    <w:p>
-      <w:pPr>
-        <w:autoSpaceDE w:val="0"/>
-        <w:autoSpaceDN w:val="0"/>
-        <w:adjustRightInd w:val="0"/>
-        <w:spacing w:after="0" w:line="240" w:lineRule="auto"/>
-        <w:rPr>
-          <w:rFonts w:ascii="Courier New" w:hAnsi="Courier New" w:cs="Courier New"/>
-          <w:sz w:val="16"/>
-          <w:szCs w:val="16"/>
-        </w:rPr>
-      </w:pPr>
       <w:r>
         <w:rPr>
           <w:rFonts w:ascii="Courier New" w:hAnsi="Courier New" w:cs="Courier New"/>
@@ -1151,7 +1265,7 @@
           <w:sz w:val="16"/>
           <w:szCs w:val="16"/>
         </w:rPr>
-        <w:t xml:space="preserve">%      </w:t>
+        <w:t xml:space="preserve">:  y  &lt;---|       |&lt;--- u:  </w:t>
       </w:r>
       <w:proofErr w:type="spellStart"/>
       <w:r>
@@ -1161,7 +1275,7 @@
           <w:sz w:val="16"/>
           <w:szCs w:val="16"/>
         </w:rPr>
-        <w:t>cost</w:t>
+        <w:t>control</w:t>
       </w:r>
       <w:proofErr w:type="spellEnd"/>
       <w:r>
@@ -1171,7 +1285,7 @@
           <w:sz w:val="16"/>
           <w:szCs w:val="16"/>
         </w:rPr>
-        <w:t>/</w:t>
+        <w:t xml:space="preserve"> </w:t>
       </w:r>
       <w:proofErr w:type="spellStart"/>
       <w:r>
@@ -1181,9 +1295,22 @@
           <w:sz w:val="16"/>
           <w:szCs w:val="16"/>
         </w:rPr>
-        <w:t>errors</w:t>
+        <w:t>actuation</w:t>
       </w:r>
       <w:proofErr w:type="spellEnd"/>
+    </w:p>
+    <w:p>
+      <w:pPr>
+        <w:autoSpaceDE w:val="0"/>
+        <w:autoSpaceDN w:val="0"/>
+        <w:adjustRightInd w:val="0"/>
+        <w:spacing w:after="0" w:line="240" w:lineRule="auto"/>
+        <w:rPr>
+          <w:rFonts w:ascii="Courier New" w:hAnsi="Courier New" w:cs="Courier New"/>
+          <w:sz w:val="16"/>
+          <w:szCs w:val="16"/>
+        </w:rPr>
+      </w:pPr>
       <w:r>
         <w:rPr>
           <w:rFonts w:ascii="Courier New" w:hAnsi="Courier New" w:cs="Courier New"/>
@@ -1191,946 +1318,775 @@
           <w:sz w:val="16"/>
           <w:szCs w:val="16"/>
         </w:rPr>
-        <w:t xml:space="preserve">:   e  &lt;---|   P   |&lt;--- w:  </w:t>
-      </w:r>
+        <w:t>%                            |_______|</w:t>
+      </w:r>
+    </w:p>
+    <w:p>
+      <w:pPr>
+        <w:autoSpaceDE w:val="0"/>
+        <w:autoSpaceDN w:val="0"/>
+        <w:adjustRightInd w:val="0"/>
+        <w:spacing w:after="0" w:line="240" w:lineRule="auto"/>
+        <w:rPr>
+          <w:rFonts w:ascii="Courier New" w:hAnsi="Courier New" w:cs="Courier New"/>
+          <w:sz w:val="16"/>
+          <w:szCs w:val="16"/>
+          <w:lang w:val="en-US"/>
+        </w:rPr>
+      </w:pPr>
+      <w:r>
+        <w:rPr>
+          <w:rFonts w:ascii="Courier New" w:hAnsi="Courier New" w:cs="Courier New"/>
+          <w:color w:val="228B22"/>
+          <w:sz w:val="16"/>
+          <w:szCs w:val="16"/>
+          <w:lang w:val="en-US"/>
+        </w:rPr>
+        <w:t>%</w:t>
+      </w:r>
+    </w:p>
+    <w:p>
+      <w:pPr>
+        <w:autoSpaceDE w:val="0"/>
+        <w:autoSpaceDN w:val="0"/>
+        <w:adjustRightInd w:val="0"/>
+        <w:spacing w:after="0" w:line="240" w:lineRule="auto"/>
+        <w:rPr>
+          <w:rFonts w:ascii="Courier New" w:hAnsi="Courier New" w:cs="Courier New"/>
+          <w:sz w:val="16"/>
+          <w:szCs w:val="16"/>
+          <w:lang w:val="en-US"/>
+        </w:rPr>
+      </w:pPr>
+      <w:r>
+        <w:rPr>
+          <w:rFonts w:ascii="Courier New" w:hAnsi="Courier New" w:cs="Courier New"/>
+          <w:color w:val="228B22"/>
+          <w:sz w:val="16"/>
+          <w:szCs w:val="16"/>
+          <w:lang w:val="en-US"/>
+        </w:rPr>
+        <w:t>%                       Outputs     Inputs</w:t>
+      </w:r>
+    </w:p>
+    <w:p>
+      <w:pPr>
+        <w:autoSpaceDE w:val="0"/>
+        <w:autoSpaceDN w:val="0"/>
+        <w:adjustRightInd w:val="0"/>
+        <w:spacing w:after="0" w:line="240" w:lineRule="auto"/>
+        <w:rPr>
+          <w:rFonts w:ascii="Courier New" w:hAnsi="Courier New" w:cs="Courier New"/>
+          <w:sz w:val="16"/>
+          <w:szCs w:val="16"/>
+          <w:lang w:val="en-US"/>
+        </w:rPr>
+      </w:pPr>
+      <w:r>
+        <w:rPr>
+          <w:rFonts w:ascii="Courier New" w:hAnsi="Courier New" w:cs="Courier New"/>
+          <w:color w:val="228B22"/>
+          <w:sz w:val="16"/>
+          <w:szCs w:val="16"/>
+          <w:lang w:val="en-US"/>
+        </w:rPr>
+        <w:t>%</w:t>
+      </w:r>
+    </w:p>
+    <w:p>
+      <w:pPr>
+        <w:autoSpaceDE w:val="0"/>
+        <w:autoSpaceDN w:val="0"/>
+        <w:adjustRightInd w:val="0"/>
+        <w:spacing w:after="0" w:line="240" w:lineRule="auto"/>
+        <w:rPr>
+          <w:rFonts w:ascii="Courier New" w:hAnsi="Courier New" w:cs="Courier New"/>
+          <w:sz w:val="16"/>
+          <w:szCs w:val="16"/>
+          <w:lang w:val="en-US"/>
+        </w:rPr>
+      </w:pPr>
+      <w:r>
+        <w:rPr>
+          <w:rFonts w:ascii="Courier New" w:hAnsi="Courier New" w:cs="Courier New"/>
+          <w:color w:val="228B22"/>
+          <w:sz w:val="16"/>
+          <w:szCs w:val="16"/>
+          <w:lang w:val="en-US"/>
+        </w:rPr>
+        <w:t>%    Delta1 (rho)         z1          v1</w:t>
+      </w:r>
+    </w:p>
+    <w:p>
+      <w:pPr>
+        <w:autoSpaceDE w:val="0"/>
+        <w:autoSpaceDN w:val="0"/>
+        <w:adjustRightInd w:val="0"/>
+        <w:spacing w:after="0" w:line="240" w:lineRule="auto"/>
+        <w:rPr>
+          <w:rFonts w:ascii="Courier New" w:hAnsi="Courier New" w:cs="Courier New"/>
+          <w:sz w:val="16"/>
+          <w:szCs w:val="16"/>
+          <w:lang w:val="en-US"/>
+        </w:rPr>
+      </w:pPr>
+      <w:r>
+        <w:rPr>
+          <w:rFonts w:ascii="Courier New" w:hAnsi="Courier New" w:cs="Courier New"/>
+          <w:color w:val="228B22"/>
+          <w:sz w:val="16"/>
+          <w:szCs w:val="16"/>
+          <w:lang w:val="en-US"/>
+        </w:rPr>
+        <w:t>%</w:t>
+      </w:r>
+    </w:p>
+    <w:p>
+      <w:pPr>
+        <w:autoSpaceDE w:val="0"/>
+        <w:autoSpaceDN w:val="0"/>
+        <w:adjustRightInd w:val="0"/>
+        <w:spacing w:after="0" w:line="240" w:lineRule="auto"/>
+        <w:rPr>
+          <w:rFonts w:ascii="Courier New" w:hAnsi="Courier New" w:cs="Courier New"/>
+          <w:sz w:val="16"/>
+          <w:szCs w:val="16"/>
+          <w:lang w:val="en-US"/>
+        </w:rPr>
+      </w:pPr>
+      <w:r>
+        <w:rPr>
+          <w:rFonts w:ascii="Courier New" w:hAnsi="Courier New" w:cs="Courier New"/>
+          <w:color w:val="228B22"/>
+          <w:sz w:val="16"/>
+          <w:szCs w:val="16"/>
+          <w:lang w:val="en-US"/>
+        </w:rPr>
+        <w:t xml:space="preserve">%    rho tracking err     e2          </w:t>
+      </w:r>
+      <w:proofErr w:type="gramStart"/>
+      <w:r>
+        <w:rPr>
+          <w:rFonts w:ascii="Courier New" w:hAnsi="Courier New" w:cs="Courier New"/>
+          <w:color w:val="228B22"/>
+          <w:sz w:val="16"/>
+          <w:szCs w:val="16"/>
+          <w:lang w:val="en-US"/>
+        </w:rPr>
+        <w:t>w2  rho</w:t>
+      </w:r>
+      <w:proofErr w:type="gramEnd"/>
+      <w:r>
+        <w:rPr>
+          <w:rFonts w:ascii="Courier New" w:hAnsi="Courier New" w:cs="Courier New"/>
+          <w:color w:val="228B22"/>
+          <w:sz w:val="16"/>
+          <w:szCs w:val="16"/>
+          <w:lang w:val="en-US"/>
+        </w:rPr>
+        <w:t xml:space="preserve"> noise</w:t>
+      </w:r>
+    </w:p>
+    <w:p>
+      <w:pPr>
+        <w:autoSpaceDE w:val="0"/>
+        <w:autoSpaceDN w:val="0"/>
+        <w:adjustRightInd w:val="0"/>
+        <w:spacing w:after="0" w:line="240" w:lineRule="auto"/>
+        <w:rPr>
+          <w:rFonts w:ascii="Courier New" w:hAnsi="Courier New" w:cs="Courier New"/>
+          <w:sz w:val="16"/>
+          <w:szCs w:val="16"/>
+          <w:lang w:val="en-US"/>
+        </w:rPr>
+      </w:pPr>
+      <w:r>
+        <w:rPr>
+          <w:rFonts w:ascii="Courier New" w:hAnsi="Courier New" w:cs="Courier New"/>
+          <w:color w:val="228B22"/>
+          <w:sz w:val="16"/>
+          <w:szCs w:val="16"/>
+          <w:lang w:val="en-US"/>
+        </w:rPr>
+        <w:t xml:space="preserve">%    alpha act penalty    e3          </w:t>
+      </w:r>
+      <w:proofErr w:type="gramStart"/>
+      <w:r>
+        <w:rPr>
+          <w:rFonts w:ascii="Courier New" w:hAnsi="Courier New" w:cs="Courier New"/>
+          <w:color w:val="228B22"/>
+          <w:sz w:val="16"/>
+          <w:szCs w:val="16"/>
+          <w:lang w:val="en-US"/>
+        </w:rPr>
+        <w:t>w3  rho</w:t>
+      </w:r>
+      <w:proofErr w:type="gramEnd"/>
+      <w:r>
+        <w:rPr>
+          <w:rFonts w:ascii="Courier New" w:hAnsi="Courier New" w:cs="Courier New"/>
+          <w:color w:val="228B22"/>
+          <w:sz w:val="16"/>
+          <w:szCs w:val="16"/>
+          <w:lang w:val="en-US"/>
+        </w:rPr>
+        <w:t xml:space="preserve"> reference</w:t>
+      </w:r>
+    </w:p>
+    <w:p>
+      <w:pPr>
+        <w:autoSpaceDE w:val="0"/>
+        <w:autoSpaceDN w:val="0"/>
+        <w:adjustRightInd w:val="0"/>
+        <w:spacing w:after="0" w:line="240" w:lineRule="auto"/>
+        <w:rPr>
+          <w:rFonts w:ascii="Courier New" w:hAnsi="Courier New" w:cs="Courier New"/>
+          <w:sz w:val="16"/>
+          <w:szCs w:val="16"/>
+          <w:lang w:val="en-US"/>
+        </w:rPr>
+      </w:pPr>
+      <w:r>
+        <w:rPr>
+          <w:rFonts w:ascii="Courier New" w:hAnsi="Courier New" w:cs="Courier New"/>
+          <w:color w:val="228B22"/>
+          <w:sz w:val="16"/>
+          <w:szCs w:val="16"/>
+          <w:lang w:val="en-US"/>
+        </w:rPr>
+        <w:t xml:space="preserve">%                                     </w:t>
+      </w:r>
+      <w:proofErr w:type="gramStart"/>
+      <w:r>
+        <w:rPr>
+          <w:rFonts w:ascii="Courier New" w:hAnsi="Courier New" w:cs="Courier New"/>
+          <w:color w:val="228B22"/>
+          <w:sz w:val="16"/>
+          <w:szCs w:val="16"/>
+          <w:lang w:val="en-US"/>
+        </w:rPr>
+        <w:t>w4  rho</w:t>
+      </w:r>
+      <w:proofErr w:type="gramEnd"/>
+      <w:r>
+        <w:rPr>
+          <w:rFonts w:ascii="Courier New" w:hAnsi="Courier New" w:cs="Courier New"/>
+          <w:color w:val="228B22"/>
+          <w:sz w:val="16"/>
+          <w:szCs w:val="16"/>
+          <w:lang w:val="en-US"/>
+        </w:rPr>
+        <w:t xml:space="preserve"> disturbance</w:t>
+      </w:r>
+    </w:p>
+    <w:p>
+      <w:pPr>
+        <w:autoSpaceDE w:val="0"/>
+        <w:autoSpaceDN w:val="0"/>
+        <w:adjustRightInd w:val="0"/>
+        <w:spacing w:after="0" w:line="240" w:lineRule="auto"/>
+        <w:rPr>
+          <w:rFonts w:ascii="Courier New" w:hAnsi="Courier New" w:cs="Courier New"/>
+          <w:sz w:val="16"/>
+          <w:szCs w:val="16"/>
+          <w:lang w:val="en-US"/>
+        </w:rPr>
+      </w:pPr>
+      <w:r>
+        <w:rPr>
+          <w:rFonts w:ascii="Courier New" w:hAnsi="Courier New" w:cs="Courier New"/>
+          <w:color w:val="228B22"/>
+          <w:sz w:val="16"/>
+          <w:szCs w:val="16"/>
+          <w:lang w:val="en-US"/>
+        </w:rPr>
+        <w:t>%</w:t>
+      </w:r>
+    </w:p>
+    <w:p>
+      <w:pPr>
+        <w:autoSpaceDE w:val="0"/>
+        <w:autoSpaceDN w:val="0"/>
+        <w:adjustRightInd w:val="0"/>
+        <w:spacing w:after="0" w:line="240" w:lineRule="auto"/>
+        <w:rPr>
+          <w:rFonts w:ascii="Courier New" w:hAnsi="Courier New" w:cs="Courier New"/>
+          <w:sz w:val="16"/>
+          <w:szCs w:val="16"/>
+          <w:lang w:val="en-US"/>
+        </w:rPr>
+      </w:pPr>
+      <w:r>
+        <w:rPr>
+          <w:rFonts w:ascii="Courier New" w:hAnsi="Courier New" w:cs="Courier New"/>
+          <w:color w:val="228B22"/>
+          <w:sz w:val="16"/>
+          <w:szCs w:val="16"/>
+          <w:lang w:val="en-US"/>
+        </w:rPr>
+        <w:t xml:space="preserve">%    rho reference        y4          </w:t>
+      </w:r>
+      <w:proofErr w:type="gramStart"/>
+      <w:r>
+        <w:rPr>
+          <w:rFonts w:ascii="Courier New" w:hAnsi="Courier New" w:cs="Courier New"/>
+          <w:color w:val="228B22"/>
+          <w:sz w:val="16"/>
+          <w:szCs w:val="16"/>
+          <w:lang w:val="en-US"/>
+        </w:rPr>
+        <w:t>u5  alpha</w:t>
+      </w:r>
+      <w:proofErr w:type="gramEnd"/>
+      <w:r>
+        <w:rPr>
+          <w:rFonts w:ascii="Courier New" w:hAnsi="Courier New" w:cs="Courier New"/>
+          <w:color w:val="228B22"/>
+          <w:sz w:val="16"/>
+          <w:szCs w:val="16"/>
+          <w:lang w:val="en-US"/>
+        </w:rPr>
+        <w:t xml:space="preserve"> command</w:t>
+      </w:r>
+    </w:p>
+    <w:p>
+      <w:pPr>
+        <w:autoSpaceDE w:val="0"/>
+        <w:autoSpaceDN w:val="0"/>
+        <w:adjustRightInd w:val="0"/>
+        <w:spacing w:after="0" w:line="240" w:lineRule="auto"/>
+        <w:rPr>
+          <w:rFonts w:ascii="Courier New" w:hAnsi="Courier New" w:cs="Courier New"/>
+          <w:sz w:val="16"/>
+          <w:szCs w:val="16"/>
+          <w:lang w:val="en-US"/>
+        </w:rPr>
+      </w:pPr>
+      <w:r>
+        <w:rPr>
+          <w:rFonts w:ascii="Courier New" w:hAnsi="Courier New" w:cs="Courier New"/>
+          <w:color w:val="228B22"/>
+          <w:sz w:val="16"/>
+          <w:szCs w:val="16"/>
+          <w:lang w:val="en-US"/>
+        </w:rPr>
+        <w:t>%    rho measurement      y5</w:t>
+      </w:r>
+    </w:p>
+    <w:p>
+      <w:pPr>
+        <w:autoSpaceDE w:val="0"/>
+        <w:autoSpaceDN w:val="0"/>
+        <w:adjustRightInd w:val="0"/>
+        <w:spacing w:after="0" w:line="240" w:lineRule="auto"/>
+        <w:rPr>
+          <w:rFonts w:ascii="Courier New" w:hAnsi="Courier New" w:cs="Courier New"/>
+          <w:color w:val="000000"/>
+          <w:sz w:val="16"/>
+          <w:szCs w:val="16"/>
+          <w:lang w:val="en-US"/>
+        </w:rPr>
+      </w:pPr>
+    </w:p>
+    <w:p>
+      <w:pPr>
+        <w:autoSpaceDE w:val="0"/>
+        <w:autoSpaceDN w:val="0"/>
+        <w:adjustRightInd w:val="0"/>
+        <w:spacing w:after="0" w:line="240" w:lineRule="auto"/>
+        <w:rPr>
+          <w:rFonts w:ascii="Courier New" w:hAnsi="Courier New" w:cs="Courier New"/>
+          <w:sz w:val="16"/>
+          <w:szCs w:val="16"/>
+        </w:rPr>
+      </w:pPr>
       <w:proofErr w:type="spellStart"/>
       <w:r>
         <w:rPr>
           <w:rFonts w:ascii="Courier New" w:hAnsi="Courier New" w:cs="Courier New"/>
-          <w:color w:val="228B22"/>
-          <w:sz w:val="16"/>
-          <w:szCs w:val="16"/>
-        </w:rPr>
-        <w:t>exogenous</w:t>
+          <w:color w:val="000000"/>
+          <w:sz w:val="16"/>
+          <w:szCs w:val="16"/>
+        </w:rPr>
+        <w:t>Iz</w:t>
       </w:r>
       <w:proofErr w:type="spellEnd"/>
       <w:r>
         <w:rPr>
           <w:rFonts w:ascii="Courier New" w:hAnsi="Courier New" w:cs="Courier New"/>
-          <w:color w:val="228B22"/>
+          <w:color w:val="000000"/>
+          <w:sz w:val="16"/>
+          <w:szCs w:val="16"/>
+        </w:rPr>
+        <w:t xml:space="preserve"> = [1:1]';</w:t>
+      </w:r>
+    </w:p>
+    <w:p>
+      <w:pPr>
+        <w:autoSpaceDE w:val="0"/>
+        <w:autoSpaceDN w:val="0"/>
+        <w:adjustRightInd w:val="0"/>
+        <w:spacing w:after="0" w:line="240" w:lineRule="auto"/>
+        <w:rPr>
+          <w:rFonts w:ascii="Courier New" w:hAnsi="Courier New" w:cs="Courier New"/>
+          <w:sz w:val="16"/>
+          <w:szCs w:val="16"/>
+        </w:rPr>
+      </w:pPr>
+      <w:proofErr w:type="spellStart"/>
+      <w:r>
+        <w:rPr>
+          <w:rFonts w:ascii="Courier New" w:hAnsi="Courier New" w:cs="Courier New"/>
+          <w:color w:val="000000"/>
+          <w:sz w:val="16"/>
+          <w:szCs w:val="16"/>
+        </w:rPr>
+        <w:t>Ie</w:t>
+      </w:r>
+      <w:proofErr w:type="spellEnd"/>
+      <w:r>
+        <w:rPr>
+          <w:rFonts w:ascii="Courier New" w:hAnsi="Courier New" w:cs="Courier New"/>
+          <w:color w:val="000000"/>
+          <w:sz w:val="16"/>
+          <w:szCs w:val="16"/>
+        </w:rPr>
+        <w:t xml:space="preserve"> = [2:3]';</w:t>
+      </w:r>
+    </w:p>
+    <w:p>
+      <w:pPr>
+        <w:autoSpaceDE w:val="0"/>
+        <w:autoSpaceDN w:val="0"/>
+        <w:adjustRightInd w:val="0"/>
+        <w:spacing w:after="0" w:line="240" w:lineRule="auto"/>
+        <w:rPr>
+          <w:rFonts w:ascii="Courier New" w:hAnsi="Courier New" w:cs="Courier New"/>
+          <w:sz w:val="16"/>
+          <w:szCs w:val="16"/>
+        </w:rPr>
+      </w:pPr>
+      <w:proofErr w:type="spellStart"/>
+      <w:r>
+        <w:rPr>
+          <w:rFonts w:ascii="Courier New" w:hAnsi="Courier New" w:cs="Courier New"/>
+          <w:color w:val="000000"/>
+          <w:sz w:val="16"/>
+          <w:szCs w:val="16"/>
+        </w:rPr>
+        <w:t>Iy</w:t>
+      </w:r>
+      <w:proofErr w:type="spellEnd"/>
+      <w:r>
+        <w:rPr>
+          <w:rFonts w:ascii="Courier New" w:hAnsi="Courier New" w:cs="Courier New"/>
+          <w:color w:val="000000"/>
+          <w:sz w:val="16"/>
+          <w:szCs w:val="16"/>
+        </w:rPr>
+        <w:t xml:space="preserve"> = [4:5]';</w:t>
+      </w:r>
+    </w:p>
+    <w:p>
+      <w:pPr>
+        <w:autoSpaceDE w:val="0"/>
+        <w:autoSpaceDN w:val="0"/>
+        <w:adjustRightInd w:val="0"/>
+        <w:spacing w:after="0" w:line="240" w:lineRule="auto"/>
+        <w:rPr>
+          <w:rFonts w:ascii="Courier New" w:hAnsi="Courier New" w:cs="Courier New"/>
+          <w:sz w:val="16"/>
+          <w:szCs w:val="16"/>
+        </w:rPr>
+      </w:pPr>
+      <w:r>
+        <w:rPr>
+          <w:rFonts w:ascii="Courier New" w:hAnsi="Courier New" w:cs="Courier New"/>
+          <w:color w:val="000000"/>
           <w:sz w:val="16"/>
           <w:szCs w:val="16"/>
         </w:rPr>
         <w:t xml:space="preserve"> </w:t>
       </w:r>
+    </w:p>
+    <w:p>
+      <w:pPr>
+        <w:autoSpaceDE w:val="0"/>
+        <w:autoSpaceDN w:val="0"/>
+        <w:adjustRightInd w:val="0"/>
+        <w:spacing w:after="0" w:line="240" w:lineRule="auto"/>
+        <w:rPr>
+          <w:rFonts w:ascii="Courier New" w:hAnsi="Courier New" w:cs="Courier New"/>
+          <w:sz w:val="16"/>
+          <w:szCs w:val="16"/>
+        </w:rPr>
+      </w:pPr>
       <w:proofErr w:type="spellStart"/>
       <w:r>
         <w:rPr>
           <w:rFonts w:ascii="Courier New" w:hAnsi="Courier New" w:cs="Courier New"/>
-          <w:color w:val="228B22"/>
-          <w:sz w:val="16"/>
-          <w:szCs w:val="16"/>
-        </w:rPr>
-        <w:t>inputs</w:t>
+          <w:color w:val="000000"/>
+          <w:sz w:val="16"/>
+          <w:szCs w:val="16"/>
+        </w:rPr>
+        <w:t>Iv</w:t>
       </w:r>
       <w:proofErr w:type="spellEnd"/>
-    </w:p>
-    <w:p>
-      <w:pPr>
-        <w:autoSpaceDE w:val="0"/>
-        <w:autoSpaceDN w:val="0"/>
-        <w:adjustRightInd w:val="0"/>
-        <w:spacing w:after="0" w:line="240" w:lineRule="auto"/>
-        <w:rPr>
-          <w:rFonts w:ascii="Courier New" w:hAnsi="Courier New" w:cs="Courier New"/>
-          <w:sz w:val="16"/>
-          <w:szCs w:val="16"/>
-        </w:rPr>
-      </w:pPr>
-      <w:r>
-        <w:rPr>
-          <w:rFonts w:ascii="Courier New" w:hAnsi="Courier New" w:cs="Courier New"/>
-          <w:color w:val="228B22"/>
-          <w:sz w:val="16"/>
-          <w:szCs w:val="16"/>
-        </w:rPr>
-        <w:t xml:space="preserve">%      </w:t>
-      </w:r>
+      <w:r>
+        <w:rPr>
+          <w:rFonts w:ascii="Courier New" w:hAnsi="Courier New" w:cs="Courier New"/>
+          <w:color w:val="000000"/>
+          <w:sz w:val="16"/>
+          <w:szCs w:val="16"/>
+        </w:rPr>
+        <w:t xml:space="preserve"> = [1:1]';</w:t>
+      </w:r>
+    </w:p>
+    <w:p>
+      <w:pPr>
+        <w:autoSpaceDE w:val="0"/>
+        <w:autoSpaceDN w:val="0"/>
+        <w:adjustRightInd w:val="0"/>
+        <w:spacing w:after="0" w:line="240" w:lineRule="auto"/>
+        <w:rPr>
+          <w:rFonts w:ascii="Courier New" w:hAnsi="Courier New" w:cs="Courier New"/>
+          <w:color w:val="000000"/>
+          <w:sz w:val="16"/>
+          <w:szCs w:val="16"/>
+        </w:rPr>
+      </w:pPr>
       <w:proofErr w:type="spellStart"/>
       <w:r>
         <w:rPr>
           <w:rFonts w:ascii="Courier New" w:hAnsi="Courier New" w:cs="Courier New"/>
-          <w:color w:val="228B22"/>
-          <w:sz w:val="16"/>
-          <w:szCs w:val="16"/>
-        </w:rPr>
-        <w:t>measurements</w:t>
+          <w:color w:val="000000"/>
+          <w:sz w:val="16"/>
+          <w:szCs w:val="16"/>
+        </w:rPr>
+        <w:t>Iw</w:t>
       </w:r>
       <w:proofErr w:type="spellEnd"/>
       <w:r>
         <w:rPr>
           <w:rFonts w:ascii="Courier New" w:hAnsi="Courier New" w:cs="Courier New"/>
-          <w:color w:val="228B22"/>
-          <w:sz w:val="16"/>
-          <w:szCs w:val="16"/>
-        </w:rPr>
-        <w:t xml:space="preserve">:  y  &lt;---|       |&lt;--- u:  </w:t>
-      </w:r>
+          <w:color w:val="000000"/>
+          <w:sz w:val="16"/>
+          <w:szCs w:val="16"/>
+        </w:rPr>
+        <w:t xml:space="preserve"> = [2:4]';</w:t>
+      </w:r>
+    </w:p>
+    <w:p>
+      <w:pPr>
+        <w:autoSpaceDE w:val="0"/>
+        <w:autoSpaceDN w:val="0"/>
+        <w:adjustRightInd w:val="0"/>
+        <w:spacing w:after="0" w:line="240" w:lineRule="auto"/>
+        <w:rPr>
+          <w:rFonts w:ascii="Courier New" w:hAnsi="Courier New" w:cs="Courier New"/>
+          <w:color w:val="000000"/>
+          <w:sz w:val="16"/>
+          <w:szCs w:val="16"/>
+        </w:rPr>
+      </w:pPr>
       <w:proofErr w:type="spellStart"/>
       <w:r>
         <w:rPr>
           <w:rFonts w:ascii="Courier New" w:hAnsi="Courier New" w:cs="Courier New"/>
-          <w:color w:val="228B22"/>
-          <w:sz w:val="16"/>
-          <w:szCs w:val="16"/>
-        </w:rPr>
-        <w:t>control</w:t>
+          <w:color w:val="000000"/>
+          <w:sz w:val="16"/>
+          <w:szCs w:val="16"/>
+        </w:rPr>
+        <w:t>Iu</w:t>
       </w:r>
       <w:proofErr w:type="spellEnd"/>
       <w:r>
         <w:rPr>
           <w:rFonts w:ascii="Courier New" w:hAnsi="Courier New" w:cs="Courier New"/>
-          <w:color w:val="228B22"/>
-          <w:sz w:val="16"/>
-          <w:szCs w:val="16"/>
-        </w:rPr>
-        <w:t xml:space="preserve"> </w:t>
-      </w:r>
+          <w:color w:val="000000"/>
+          <w:sz w:val="16"/>
+          <w:szCs w:val="16"/>
+        </w:rPr>
+        <w:t xml:space="preserve"> = [5:5]';</w:t>
+      </w:r>
+    </w:p>
+    <w:p>
+      <w:pPr>
+        <w:autoSpaceDE w:val="0"/>
+        <w:autoSpaceDN w:val="0"/>
+        <w:adjustRightInd w:val="0"/>
+        <w:spacing w:after="0" w:line="240" w:lineRule="auto"/>
+        <w:rPr>
+          <w:rFonts w:ascii="Courier New" w:hAnsi="Courier New" w:cs="Courier New"/>
+          <w:color w:val="000000"/>
+          <w:sz w:val="16"/>
+          <w:szCs w:val="16"/>
+        </w:rPr>
+      </w:pPr>
+    </w:p>
+    <w:p>
+      <w:pPr>
+        <w:autoSpaceDE w:val="0"/>
+        <w:autoSpaceDN w:val="0"/>
+        <w:adjustRightInd w:val="0"/>
+        <w:spacing w:after="0" w:line="240" w:lineRule="auto"/>
+        <w:rPr>
+          <w:rFonts w:ascii="Courier New" w:hAnsi="Courier New" w:cs="Courier New"/>
+          <w:color w:val="000000"/>
+          <w:sz w:val="16"/>
+          <w:szCs w:val="16"/>
+        </w:rPr>
+      </w:pPr>
+      <w:r>
+        <w:rPr>
+          <w:rFonts w:ascii="Courier New" w:hAnsi="Courier New" w:cs="Courier New"/>
+          <w:color w:val="000000"/>
+          <w:sz w:val="16"/>
+          <w:szCs w:val="16"/>
+        </w:rPr>
+        <w:t>A   = A_P;</w:t>
+      </w:r>
+    </w:p>
+    <w:p>
+      <w:pPr>
+        <w:autoSpaceDE w:val="0"/>
+        <w:autoSpaceDN w:val="0"/>
+        <w:adjustRightInd w:val="0"/>
+        <w:spacing w:after="0" w:line="240" w:lineRule="auto"/>
+        <w:rPr>
+          <w:rFonts w:ascii="Courier New" w:hAnsi="Courier New" w:cs="Courier New"/>
+          <w:color w:val="000000"/>
+          <w:sz w:val="16"/>
+          <w:szCs w:val="16"/>
+        </w:rPr>
+      </w:pPr>
       <w:proofErr w:type="spellStart"/>
       <w:r>
         <w:rPr>
           <w:rFonts w:ascii="Courier New" w:hAnsi="Courier New" w:cs="Courier New"/>
-          <w:color w:val="228B22"/>
-          <w:sz w:val="16"/>
-          <w:szCs w:val="16"/>
-        </w:rPr>
-        <w:t>actuation</w:t>
+          <w:color w:val="000000"/>
+          <w:sz w:val="16"/>
+          <w:szCs w:val="16"/>
+        </w:rPr>
+        <w:t>Bw</w:t>
       </w:r>
       <w:proofErr w:type="spellEnd"/>
-    </w:p>
-    <w:p>
-      <w:pPr>
-        <w:autoSpaceDE w:val="0"/>
-        <w:autoSpaceDN w:val="0"/>
-        <w:adjustRightInd w:val="0"/>
-        <w:spacing w:after="0" w:line="240" w:lineRule="auto"/>
-        <w:rPr>
-          <w:rFonts w:ascii="Courier New" w:hAnsi="Courier New" w:cs="Courier New"/>
-          <w:sz w:val="16"/>
-          <w:szCs w:val="16"/>
-        </w:rPr>
-      </w:pPr>
-      <w:r>
-        <w:rPr>
-          <w:rFonts w:ascii="Courier New" w:hAnsi="Courier New" w:cs="Courier New"/>
-          <w:color w:val="228B22"/>
-          <w:sz w:val="16"/>
-          <w:szCs w:val="16"/>
-        </w:rPr>
-        <w:t>%                            |_______|</w:t>
-      </w:r>
-    </w:p>
-    <w:p>
-      <w:pPr>
-        <w:autoSpaceDE w:val="0"/>
-        <w:autoSpaceDN w:val="0"/>
-        <w:adjustRightInd w:val="0"/>
-        <w:spacing w:after="0" w:line="240" w:lineRule="auto"/>
-        <w:rPr>
-          <w:rFonts w:ascii="Courier New" w:hAnsi="Courier New" w:cs="Courier New"/>
-          <w:sz w:val="16"/>
-          <w:szCs w:val="16"/>
-          <w:lang w:val="en-US"/>
-        </w:rPr>
-      </w:pPr>
-      <w:r>
-        <w:rPr>
-          <w:rFonts w:ascii="Courier New" w:hAnsi="Courier New" w:cs="Courier New"/>
-          <w:color w:val="228B22"/>
-          <w:sz w:val="16"/>
-          <w:szCs w:val="16"/>
-          <w:lang w:val="en-US"/>
-        </w:rPr>
-        <w:t>%</w:t>
-      </w:r>
-    </w:p>
-    <w:p>
-      <w:pPr>
-        <w:autoSpaceDE w:val="0"/>
-        <w:autoSpaceDN w:val="0"/>
-        <w:adjustRightInd w:val="0"/>
-        <w:spacing w:after="0" w:line="240" w:lineRule="auto"/>
-        <w:rPr>
-          <w:rFonts w:ascii="Courier New" w:hAnsi="Courier New" w:cs="Courier New"/>
-          <w:sz w:val="16"/>
-          <w:szCs w:val="16"/>
-          <w:lang w:val="en-US"/>
-        </w:rPr>
-      </w:pPr>
-      <w:r>
-        <w:rPr>
-          <w:rFonts w:ascii="Courier New" w:hAnsi="Courier New" w:cs="Courier New"/>
-          <w:color w:val="228B22"/>
-          <w:sz w:val="16"/>
-          <w:szCs w:val="16"/>
-          <w:lang w:val="en-US"/>
-        </w:rPr>
-        <w:t>%                       Outputs     Inputs</w:t>
-      </w:r>
-    </w:p>
-    <w:p>
-      <w:pPr>
-        <w:autoSpaceDE w:val="0"/>
-        <w:autoSpaceDN w:val="0"/>
-        <w:adjustRightInd w:val="0"/>
-        <w:spacing w:after="0" w:line="240" w:lineRule="auto"/>
-        <w:rPr>
-          <w:rFonts w:ascii="Courier New" w:hAnsi="Courier New" w:cs="Courier New"/>
-          <w:sz w:val="16"/>
-          <w:szCs w:val="16"/>
-          <w:lang w:val="en-US"/>
-        </w:rPr>
-      </w:pPr>
-      <w:r>
-        <w:rPr>
-          <w:rFonts w:ascii="Courier New" w:hAnsi="Courier New" w:cs="Courier New"/>
-          <w:color w:val="228B22"/>
-          <w:sz w:val="16"/>
-          <w:szCs w:val="16"/>
-          <w:lang w:val="en-US"/>
-        </w:rPr>
-        <w:t>%</w:t>
-      </w:r>
-    </w:p>
-    <w:p>
-      <w:pPr>
-        <w:autoSpaceDE w:val="0"/>
-        <w:autoSpaceDN w:val="0"/>
-        <w:adjustRightInd w:val="0"/>
-        <w:spacing w:after="0" w:line="240" w:lineRule="auto"/>
-        <w:rPr>
-          <w:rFonts w:ascii="Courier New" w:hAnsi="Courier New" w:cs="Courier New"/>
-          <w:sz w:val="16"/>
-          <w:szCs w:val="16"/>
-          <w:lang w:val="en-US"/>
-        </w:rPr>
-      </w:pPr>
-      <w:r>
-        <w:rPr>
-          <w:rFonts w:ascii="Courier New" w:hAnsi="Courier New" w:cs="Courier New"/>
-          <w:color w:val="228B22"/>
-          <w:sz w:val="16"/>
-          <w:szCs w:val="16"/>
-          <w:lang w:val="en-US"/>
-        </w:rPr>
-        <w:t>%    Delta1 (rho)         z1          v1</w:t>
-      </w:r>
-    </w:p>
-    <w:p>
-      <w:pPr>
-        <w:autoSpaceDE w:val="0"/>
-        <w:autoSpaceDN w:val="0"/>
-        <w:adjustRightInd w:val="0"/>
-        <w:spacing w:after="0" w:line="240" w:lineRule="auto"/>
-        <w:rPr>
-          <w:rFonts w:ascii="Courier New" w:hAnsi="Courier New" w:cs="Courier New"/>
-          <w:sz w:val="16"/>
-          <w:szCs w:val="16"/>
-          <w:lang w:val="en-US"/>
-        </w:rPr>
-      </w:pPr>
-      <w:r>
-        <w:rPr>
-          <w:rFonts w:ascii="Courier New" w:hAnsi="Courier New" w:cs="Courier New"/>
-          <w:color w:val="228B22"/>
-          <w:sz w:val="16"/>
-          <w:szCs w:val="16"/>
-          <w:lang w:val="en-US"/>
-        </w:rPr>
-        <w:t>%</w:t>
-      </w:r>
-    </w:p>
-    <w:p>
-      <w:pPr>
-        <w:autoSpaceDE w:val="0"/>
-        <w:autoSpaceDN w:val="0"/>
-        <w:adjustRightInd w:val="0"/>
-        <w:spacing w:after="0" w:line="240" w:lineRule="auto"/>
-        <w:rPr>
-          <w:rFonts w:ascii="Courier New" w:hAnsi="Courier New" w:cs="Courier New"/>
-          <w:sz w:val="16"/>
-          <w:szCs w:val="16"/>
-          <w:lang w:val="en-US"/>
-        </w:rPr>
-      </w:pPr>
-      <w:r>
-        <w:rPr>
-          <w:rFonts w:ascii="Courier New" w:hAnsi="Courier New" w:cs="Courier New"/>
-          <w:color w:val="228B22"/>
-          <w:sz w:val="16"/>
-          <w:szCs w:val="16"/>
-          <w:lang w:val="en-US"/>
-        </w:rPr>
-        <w:t xml:space="preserve">%    rho tracking err     e2          </w:t>
+      <w:r>
+        <w:rPr>
+          <w:rFonts w:ascii="Courier New" w:hAnsi="Courier New" w:cs="Courier New"/>
+          <w:color w:val="000000"/>
+          <w:sz w:val="16"/>
+          <w:szCs w:val="16"/>
+        </w:rPr>
+        <w:t xml:space="preserve">  = B_P(:,</w:t>
+      </w:r>
+      <w:proofErr w:type="spellStart"/>
+      <w:r>
+        <w:rPr>
+          <w:rFonts w:ascii="Courier New" w:hAnsi="Courier New" w:cs="Courier New"/>
+          <w:color w:val="000000"/>
+          <w:sz w:val="16"/>
+          <w:szCs w:val="16"/>
+        </w:rPr>
+        <w:t>Iw</w:t>
+      </w:r>
+      <w:proofErr w:type="spellEnd"/>
+      <w:r>
+        <w:rPr>
+          <w:rFonts w:ascii="Courier New" w:hAnsi="Courier New" w:cs="Courier New"/>
+          <w:color w:val="000000"/>
+          <w:sz w:val="16"/>
+          <w:szCs w:val="16"/>
+        </w:rPr>
+        <w:t>);</w:t>
+      </w:r>
+    </w:p>
+    <w:p>
+      <w:pPr>
+        <w:autoSpaceDE w:val="0"/>
+        <w:autoSpaceDN w:val="0"/>
+        <w:adjustRightInd w:val="0"/>
+        <w:spacing w:after="0" w:line="240" w:lineRule="auto"/>
+        <w:rPr>
+          <w:rFonts w:ascii="Courier New" w:hAnsi="Courier New" w:cs="Courier New"/>
+          <w:color w:val="000000"/>
+          <w:sz w:val="16"/>
+          <w:szCs w:val="16"/>
+        </w:rPr>
+      </w:pPr>
+      <w:proofErr w:type="spellStart"/>
+      <w:r>
+        <w:rPr>
+          <w:rFonts w:ascii="Courier New" w:hAnsi="Courier New" w:cs="Courier New"/>
+          <w:color w:val="000000"/>
+          <w:sz w:val="16"/>
+          <w:szCs w:val="16"/>
+        </w:rPr>
+        <w:t>Bu</w:t>
+      </w:r>
+      <w:proofErr w:type="spellEnd"/>
+      <w:r>
+        <w:rPr>
+          <w:rFonts w:ascii="Courier New" w:hAnsi="Courier New" w:cs="Courier New"/>
+          <w:color w:val="000000"/>
+          <w:sz w:val="16"/>
+          <w:szCs w:val="16"/>
+        </w:rPr>
+        <w:t xml:space="preserve">  = B_P(:,</w:t>
+      </w:r>
+      <w:proofErr w:type="spellStart"/>
+      <w:r>
+        <w:rPr>
+          <w:rFonts w:ascii="Courier New" w:hAnsi="Courier New" w:cs="Courier New"/>
+          <w:color w:val="000000"/>
+          <w:sz w:val="16"/>
+          <w:szCs w:val="16"/>
+        </w:rPr>
+        <w:t>Iu</w:t>
+      </w:r>
+      <w:proofErr w:type="spellEnd"/>
+      <w:r>
+        <w:rPr>
+          <w:rFonts w:ascii="Courier New" w:hAnsi="Courier New" w:cs="Courier New"/>
+          <w:color w:val="000000"/>
+          <w:sz w:val="16"/>
+          <w:szCs w:val="16"/>
+        </w:rPr>
+        <w:t>);</w:t>
+      </w:r>
+    </w:p>
+    <w:p>
+      <w:pPr>
+        <w:autoSpaceDE w:val="0"/>
+        <w:autoSpaceDN w:val="0"/>
+        <w:adjustRightInd w:val="0"/>
+        <w:spacing w:after="0" w:line="240" w:lineRule="auto"/>
+        <w:rPr>
+          <w:rFonts w:ascii="Courier New" w:hAnsi="Courier New" w:cs="Courier New"/>
+          <w:color w:val="000000"/>
+          <w:sz w:val="16"/>
+          <w:szCs w:val="16"/>
+          <w:lang w:val="fr-CH"/>
+        </w:rPr>
+      </w:pPr>
+      <w:r>
+        <w:rPr>
+          <w:rFonts w:ascii="Courier New" w:hAnsi="Courier New" w:cs="Courier New"/>
+          <w:color w:val="000000"/>
+          <w:sz w:val="16"/>
+          <w:szCs w:val="16"/>
+          <w:lang w:val="fr-CH"/>
+        </w:rPr>
+        <w:t>Ce  = C_</w:t>
       </w:r>
       <w:proofErr w:type="gramStart"/>
       <w:r>
         <w:rPr>
           <w:rFonts w:ascii="Courier New" w:hAnsi="Courier New" w:cs="Courier New"/>
-          <w:color w:val="228B22"/>
-          <w:sz w:val="16"/>
-          <w:szCs w:val="16"/>
-          <w:lang w:val="en-US"/>
-        </w:rPr>
-        <w:t>w2  rho</w:t>
-      </w:r>
-      <w:proofErr w:type="gramEnd"/>
-      <w:r>
-        <w:rPr>
-          <w:rFonts w:ascii="Courier New" w:hAnsi="Courier New" w:cs="Courier New"/>
-          <w:color w:val="228B22"/>
-          <w:sz w:val="16"/>
-          <w:szCs w:val="16"/>
-          <w:lang w:val="en-US"/>
-        </w:rPr>
-        <w:t xml:space="preserve"> noise</w:t>
-      </w:r>
-    </w:p>
-    <w:p>
-      <w:pPr>
-        <w:autoSpaceDE w:val="0"/>
-        <w:autoSpaceDN w:val="0"/>
-        <w:adjustRightInd w:val="0"/>
-        <w:spacing w:after="0" w:line="240" w:lineRule="auto"/>
-        <w:rPr>
-          <w:rFonts w:ascii="Courier New" w:hAnsi="Courier New" w:cs="Courier New"/>
-          <w:sz w:val="16"/>
-          <w:szCs w:val="16"/>
-          <w:lang w:val="en-US"/>
-        </w:rPr>
-      </w:pPr>
-      <w:r>
-        <w:rPr>
-          <w:rFonts w:ascii="Courier New" w:hAnsi="Courier New" w:cs="Courier New"/>
-          <w:color w:val="228B22"/>
-          <w:sz w:val="16"/>
-          <w:szCs w:val="16"/>
-          <w:lang w:val="en-US"/>
-        </w:rPr>
-        <w:t xml:space="preserve">%    alpha act penalty    e3          </w:t>
-      </w:r>
-      <w:proofErr w:type="gramStart"/>
-      <w:r>
-        <w:rPr>
-          <w:rFonts w:ascii="Courier New" w:hAnsi="Courier New" w:cs="Courier New"/>
-          <w:color w:val="228B22"/>
-          <w:sz w:val="16"/>
-          <w:szCs w:val="16"/>
-          <w:lang w:val="en-US"/>
-        </w:rPr>
-        <w:t>w3  rho</w:t>
-      </w:r>
-      <w:proofErr w:type="gramEnd"/>
-      <w:r>
-        <w:rPr>
-          <w:rFonts w:ascii="Courier New" w:hAnsi="Courier New" w:cs="Courier New"/>
-          <w:color w:val="228B22"/>
-          <w:sz w:val="16"/>
-          <w:szCs w:val="16"/>
-          <w:lang w:val="en-US"/>
-        </w:rPr>
-        <w:t xml:space="preserve"> reference</w:t>
-      </w:r>
-    </w:p>
-    <w:p>
-      <w:pPr>
-        <w:autoSpaceDE w:val="0"/>
-        <w:autoSpaceDN w:val="0"/>
-        <w:adjustRightInd w:val="0"/>
-        <w:spacing w:after="0" w:line="240" w:lineRule="auto"/>
-        <w:rPr>
-          <w:rFonts w:ascii="Courier New" w:hAnsi="Courier New" w:cs="Courier New"/>
-          <w:sz w:val="16"/>
-          <w:szCs w:val="16"/>
-          <w:lang w:val="en-US"/>
-        </w:rPr>
-      </w:pPr>
-      <w:r>
-        <w:rPr>
-          <w:rFonts w:ascii="Courier New" w:hAnsi="Courier New" w:cs="Courier New"/>
-          <w:color w:val="228B22"/>
-          <w:sz w:val="16"/>
-          <w:szCs w:val="16"/>
-          <w:lang w:val="en-US"/>
-        </w:rPr>
-        <w:t xml:space="preserve">%                                     </w:t>
-      </w:r>
-      <w:proofErr w:type="gramStart"/>
-      <w:r>
-        <w:rPr>
-          <w:rFonts w:ascii="Courier New" w:hAnsi="Courier New" w:cs="Courier New"/>
-          <w:color w:val="228B22"/>
-          <w:sz w:val="16"/>
-          <w:szCs w:val="16"/>
-          <w:lang w:val="en-US"/>
-        </w:rPr>
-        <w:t>w4  rho</w:t>
-      </w:r>
-      <w:proofErr w:type="gramEnd"/>
-      <w:r>
-        <w:rPr>
-          <w:rFonts w:ascii="Courier New" w:hAnsi="Courier New" w:cs="Courier New"/>
-          <w:color w:val="228B22"/>
-          <w:sz w:val="16"/>
-          <w:szCs w:val="16"/>
-          <w:lang w:val="en-US"/>
-        </w:rPr>
-        <w:t xml:space="preserve"> disturbance</w:t>
-      </w:r>
-    </w:p>
-    <w:p>
-      <w:pPr>
-        <w:autoSpaceDE w:val="0"/>
-        <w:autoSpaceDN w:val="0"/>
-        <w:adjustRightInd w:val="0"/>
-        <w:spacing w:after="0" w:line="240" w:lineRule="auto"/>
-        <w:rPr>
-          <w:rFonts w:ascii="Courier New" w:hAnsi="Courier New" w:cs="Courier New"/>
-          <w:sz w:val="16"/>
-          <w:szCs w:val="16"/>
-          <w:lang w:val="en-US"/>
-        </w:rPr>
-      </w:pPr>
-      <w:r>
-        <w:rPr>
-          <w:rFonts w:ascii="Courier New" w:hAnsi="Courier New" w:cs="Courier New"/>
-          <w:color w:val="228B22"/>
-          <w:sz w:val="16"/>
-          <w:szCs w:val="16"/>
-          <w:lang w:val="en-US"/>
-        </w:rPr>
-        <w:t>%</w:t>
-      </w:r>
-    </w:p>
-    <w:p>
-      <w:pPr>
-        <w:autoSpaceDE w:val="0"/>
-        <w:autoSpaceDN w:val="0"/>
-        <w:adjustRightInd w:val="0"/>
-        <w:spacing w:after="0" w:line="240" w:lineRule="auto"/>
-        <w:rPr>
-          <w:rFonts w:ascii="Courier New" w:hAnsi="Courier New" w:cs="Courier New"/>
-          <w:sz w:val="16"/>
-          <w:szCs w:val="16"/>
-          <w:lang w:val="en-US"/>
-        </w:rPr>
-      </w:pPr>
-      <w:r>
-        <w:rPr>
-          <w:rFonts w:ascii="Courier New" w:hAnsi="Courier New" w:cs="Courier New"/>
-          <w:color w:val="228B22"/>
-          <w:sz w:val="16"/>
-          <w:szCs w:val="16"/>
-          <w:lang w:val="en-US"/>
-        </w:rPr>
-        <w:t xml:space="preserve">%    rho reference        y4          </w:t>
-      </w:r>
-      <w:proofErr w:type="gramStart"/>
-      <w:r>
-        <w:rPr>
-          <w:rFonts w:ascii="Courier New" w:hAnsi="Courier New" w:cs="Courier New"/>
-          <w:color w:val="228B22"/>
-          <w:sz w:val="16"/>
-          <w:szCs w:val="16"/>
-          <w:lang w:val="en-US"/>
-        </w:rPr>
-        <w:t>u5  alpha</w:t>
-      </w:r>
-      <w:proofErr w:type="gramEnd"/>
-      <w:r>
-        <w:rPr>
-          <w:rFonts w:ascii="Courier New" w:hAnsi="Courier New" w:cs="Courier New"/>
-          <w:color w:val="228B22"/>
-          <w:sz w:val="16"/>
-          <w:szCs w:val="16"/>
-          <w:lang w:val="en-US"/>
-        </w:rPr>
-        <w:t xml:space="preserve"> command</w:t>
-      </w:r>
-    </w:p>
-    <w:p>
-      <w:pPr>
-        <w:autoSpaceDE w:val="0"/>
-        <w:autoSpaceDN w:val="0"/>
-        <w:adjustRightInd w:val="0"/>
-        <w:spacing w:after="0" w:line="240" w:lineRule="auto"/>
-        <w:rPr>
-          <w:rFonts w:ascii="Courier New" w:hAnsi="Courier New" w:cs="Courier New"/>
-          <w:sz w:val="16"/>
-          <w:szCs w:val="16"/>
-        </w:rPr>
-      </w:pPr>
-      <w:r>
-        <w:rPr>
-          <w:rFonts w:ascii="Courier New" w:hAnsi="Courier New" w:cs="Courier New"/>
-          <w:color w:val="228B22"/>
-          <w:sz w:val="16"/>
-          <w:szCs w:val="16"/>
-        </w:rPr>
-        <w:t xml:space="preserve">%    </w:t>
-      </w:r>
-      <w:proofErr w:type="spellStart"/>
-      <w:r>
-        <w:rPr>
-          <w:rFonts w:ascii="Courier New" w:hAnsi="Courier New" w:cs="Courier New"/>
-          <w:color w:val="228B22"/>
-          <w:sz w:val="16"/>
-          <w:szCs w:val="16"/>
-        </w:rPr>
-        <w:t>rho</w:t>
-      </w:r>
-      <w:proofErr w:type="spellEnd"/>
-      <w:r>
-        <w:rPr>
-          <w:rFonts w:ascii="Courier New" w:hAnsi="Courier New" w:cs="Courier New"/>
-          <w:color w:val="228B22"/>
-          <w:sz w:val="16"/>
-          <w:szCs w:val="16"/>
-        </w:rPr>
-        <w:t xml:space="preserve"> </w:t>
-      </w:r>
-      <w:proofErr w:type="spellStart"/>
-      <w:r>
-        <w:rPr>
-          <w:rFonts w:ascii="Courier New" w:hAnsi="Courier New" w:cs="Courier New"/>
-          <w:color w:val="228B22"/>
-          <w:sz w:val="16"/>
-          <w:szCs w:val="16"/>
-        </w:rPr>
-        <w:t>measurement</w:t>
-      </w:r>
-      <w:proofErr w:type="spellEnd"/>
-      <w:r>
-        <w:rPr>
-          <w:rFonts w:ascii="Courier New" w:hAnsi="Courier New" w:cs="Courier New"/>
-          <w:color w:val="228B22"/>
-          <w:sz w:val="16"/>
-          <w:szCs w:val="16"/>
-        </w:rPr>
-        <w:t xml:space="preserve">      y5</w:t>
-      </w:r>
-    </w:p>
-    <w:p>
-      <w:pPr>
-        <w:autoSpaceDE w:val="0"/>
-        <w:autoSpaceDN w:val="0"/>
-        <w:adjustRightInd w:val="0"/>
-        <w:spacing w:after="0" w:line="240" w:lineRule="auto"/>
-        <w:rPr>
-          <w:rFonts w:ascii="Courier New" w:hAnsi="Courier New" w:cs="Courier New"/>
-          <w:color w:val="000000"/>
-          <w:sz w:val="16"/>
-          <w:szCs w:val="16"/>
-        </w:rPr>
-      </w:pPr>
-    </w:p>
-    <w:p>
-      <w:pPr>
-        <w:autoSpaceDE w:val="0"/>
-        <w:autoSpaceDN w:val="0"/>
-        <w:adjustRightInd w:val="0"/>
-        <w:spacing w:after="0" w:line="240" w:lineRule="auto"/>
-        <w:rPr>
-          <w:rFonts w:ascii="Courier New" w:hAnsi="Courier New" w:cs="Courier New"/>
-          <w:sz w:val="16"/>
-          <w:szCs w:val="16"/>
-        </w:rPr>
-      </w:pPr>
-      <w:proofErr w:type="spellStart"/>
-      <w:r>
-        <w:rPr>
-          <w:rFonts w:ascii="Courier New" w:hAnsi="Courier New" w:cs="Courier New"/>
-          <w:color w:val="000000"/>
-          <w:sz w:val="16"/>
-          <w:szCs w:val="16"/>
-        </w:rPr>
-        <w:t>Iz</w:t>
-      </w:r>
-      <w:proofErr w:type="spellEnd"/>
-      <w:r>
-        <w:rPr>
-          <w:rFonts w:ascii="Courier New" w:hAnsi="Courier New" w:cs="Courier New"/>
-          <w:color w:val="000000"/>
-          <w:sz w:val="16"/>
-          <w:szCs w:val="16"/>
-        </w:rPr>
-        <w:t xml:space="preserve"> = [1:1]';</w:t>
-      </w:r>
-    </w:p>
-    <w:p>
-      <w:pPr>
-        <w:autoSpaceDE w:val="0"/>
-        <w:autoSpaceDN w:val="0"/>
-        <w:adjustRightInd w:val="0"/>
-        <w:spacing w:after="0" w:line="240" w:lineRule="auto"/>
-        <w:rPr>
-          <w:rFonts w:ascii="Courier New" w:hAnsi="Courier New" w:cs="Courier New"/>
-          <w:sz w:val="16"/>
-          <w:szCs w:val="16"/>
-        </w:rPr>
-      </w:pPr>
-      <w:proofErr w:type="spellStart"/>
-      <w:r>
-        <w:rPr>
-          <w:rFonts w:ascii="Courier New" w:hAnsi="Courier New" w:cs="Courier New"/>
-          <w:color w:val="000000"/>
-          <w:sz w:val="16"/>
-          <w:szCs w:val="16"/>
-        </w:rPr>
-        <w:t>Ie</w:t>
-      </w:r>
-      <w:proofErr w:type="spellEnd"/>
-      <w:r>
-        <w:rPr>
-          <w:rFonts w:ascii="Courier New" w:hAnsi="Courier New" w:cs="Courier New"/>
-          <w:color w:val="000000"/>
-          <w:sz w:val="16"/>
-          <w:szCs w:val="16"/>
-        </w:rPr>
-        <w:t xml:space="preserve"> = [2:3]';</w:t>
-      </w:r>
-    </w:p>
-    <w:p>
-      <w:pPr>
-        <w:autoSpaceDE w:val="0"/>
-        <w:autoSpaceDN w:val="0"/>
-        <w:adjustRightInd w:val="0"/>
-        <w:spacing w:after="0" w:line="240" w:lineRule="auto"/>
-        <w:rPr>
-          <w:rFonts w:ascii="Courier New" w:hAnsi="Courier New" w:cs="Courier New"/>
-          <w:sz w:val="16"/>
-          <w:szCs w:val="16"/>
-        </w:rPr>
-      </w:pPr>
-      <w:proofErr w:type="spellStart"/>
-      <w:r>
-        <w:rPr>
-          <w:rFonts w:ascii="Courier New" w:hAnsi="Courier New" w:cs="Courier New"/>
-          <w:color w:val="000000"/>
-          <w:sz w:val="16"/>
-          <w:szCs w:val="16"/>
-        </w:rPr>
-        <w:t>Iy</w:t>
-      </w:r>
-      <w:proofErr w:type="spellEnd"/>
-      <w:r>
-        <w:rPr>
-          <w:rFonts w:ascii="Courier New" w:hAnsi="Courier New" w:cs="Courier New"/>
-          <w:color w:val="000000"/>
-          <w:sz w:val="16"/>
-          <w:szCs w:val="16"/>
-        </w:rPr>
-        <w:t xml:space="preserve"> = [4:5]';</w:t>
-      </w:r>
-    </w:p>
-    <w:p>
-      <w:pPr>
-        <w:autoSpaceDE w:val="0"/>
-        <w:autoSpaceDN w:val="0"/>
-        <w:adjustRightInd w:val="0"/>
-        <w:spacing w:after="0" w:line="240" w:lineRule="auto"/>
-        <w:rPr>
-          <w:rFonts w:ascii="Courier New" w:hAnsi="Courier New" w:cs="Courier New"/>
-          <w:sz w:val="16"/>
-          <w:szCs w:val="16"/>
-        </w:rPr>
-      </w:pPr>
-      <w:r>
-        <w:rPr>
-          <w:rFonts w:ascii="Courier New" w:hAnsi="Courier New" w:cs="Courier New"/>
-          <w:color w:val="000000"/>
-          <w:sz w:val="16"/>
-          <w:szCs w:val="16"/>
-        </w:rPr>
-        <w:t xml:space="preserve"> </w:t>
-      </w:r>
-    </w:p>
-    <w:p>
-      <w:pPr>
-        <w:autoSpaceDE w:val="0"/>
-        <w:autoSpaceDN w:val="0"/>
-        <w:adjustRightInd w:val="0"/>
-        <w:spacing w:after="0" w:line="240" w:lineRule="auto"/>
-        <w:rPr>
-          <w:rFonts w:ascii="Courier New" w:hAnsi="Courier New" w:cs="Courier New"/>
-          <w:sz w:val="16"/>
-          <w:szCs w:val="16"/>
-        </w:rPr>
-      </w:pPr>
-      <w:proofErr w:type="spellStart"/>
-      <w:r>
-        <w:rPr>
-          <w:rFonts w:ascii="Courier New" w:hAnsi="Courier New" w:cs="Courier New"/>
-          <w:color w:val="000000"/>
-          <w:sz w:val="16"/>
-          <w:szCs w:val="16"/>
-        </w:rPr>
-        <w:t>Iv</w:t>
-      </w:r>
-      <w:proofErr w:type="spellEnd"/>
-      <w:r>
-        <w:rPr>
-          <w:rFonts w:ascii="Courier New" w:hAnsi="Courier New" w:cs="Courier New"/>
-          <w:color w:val="000000"/>
-          <w:sz w:val="16"/>
-          <w:szCs w:val="16"/>
-        </w:rPr>
-        <w:t xml:space="preserve"> = [1:1]';</w:t>
-      </w:r>
-    </w:p>
-    <w:p>
-      <w:pPr>
-        <w:autoSpaceDE w:val="0"/>
-        <w:autoSpaceDN w:val="0"/>
-        <w:adjustRightInd w:val="0"/>
-        <w:spacing w:after="0" w:line="240" w:lineRule="auto"/>
-        <w:rPr>
-          <w:rFonts w:ascii="Courier New" w:hAnsi="Courier New" w:cs="Courier New"/>
-          <w:color w:val="000000"/>
-          <w:sz w:val="16"/>
-          <w:szCs w:val="16"/>
-        </w:rPr>
-      </w:pPr>
-      <w:proofErr w:type="spellStart"/>
-      <w:r>
-        <w:rPr>
-          <w:rFonts w:ascii="Courier New" w:hAnsi="Courier New" w:cs="Courier New"/>
-          <w:color w:val="000000"/>
-          <w:sz w:val="16"/>
-          <w:szCs w:val="16"/>
-        </w:rPr>
-        <w:t>Iw</w:t>
-      </w:r>
-      <w:proofErr w:type="spellEnd"/>
-      <w:r>
-        <w:rPr>
-          <w:rFonts w:ascii="Courier New" w:hAnsi="Courier New" w:cs="Courier New"/>
-          <w:color w:val="000000"/>
-          <w:sz w:val="16"/>
-          <w:szCs w:val="16"/>
-        </w:rPr>
-        <w:t xml:space="preserve"> = [2:4]';</w:t>
-      </w:r>
-    </w:p>
-    <w:p>
-      <w:pPr>
-        <w:autoSpaceDE w:val="0"/>
-        <w:autoSpaceDN w:val="0"/>
-        <w:adjustRightInd w:val="0"/>
-        <w:spacing w:after="0" w:line="240" w:lineRule="auto"/>
-        <w:rPr>
-          <w:rFonts w:ascii="Courier New" w:hAnsi="Courier New" w:cs="Courier New"/>
-          <w:color w:val="000000"/>
-          <w:sz w:val="16"/>
-          <w:szCs w:val="16"/>
-        </w:rPr>
-      </w:pPr>
-      <w:proofErr w:type="spellStart"/>
-      <w:r>
-        <w:rPr>
-          <w:rFonts w:ascii="Courier New" w:hAnsi="Courier New" w:cs="Courier New"/>
-          <w:color w:val="000000"/>
-          <w:sz w:val="16"/>
-          <w:szCs w:val="16"/>
-        </w:rPr>
-        <w:t>Iu</w:t>
-      </w:r>
-      <w:proofErr w:type="spellEnd"/>
-      <w:r>
-        <w:rPr>
-          <w:rFonts w:ascii="Courier New" w:hAnsi="Courier New" w:cs="Courier New"/>
-          <w:color w:val="000000"/>
-          <w:sz w:val="16"/>
-          <w:szCs w:val="16"/>
-        </w:rPr>
-        <w:t xml:space="preserve"> = [5:5]';</w:t>
-      </w:r>
-    </w:p>
-    <w:p>
-      <w:pPr>
-        <w:autoSpaceDE w:val="0"/>
-        <w:autoSpaceDN w:val="0"/>
-        <w:adjustRightInd w:val="0"/>
-        <w:spacing w:after="0" w:line="240" w:lineRule="auto"/>
-        <w:rPr>
-          <w:rFonts w:ascii="Courier New" w:hAnsi="Courier New" w:cs="Courier New"/>
-          <w:color w:val="000000"/>
-          <w:sz w:val="16"/>
-          <w:szCs w:val="16"/>
-        </w:rPr>
-      </w:pPr>
-    </w:p>
-    <w:p>
-      <w:pPr>
-        <w:autoSpaceDE w:val="0"/>
-        <w:autoSpaceDN w:val="0"/>
-        <w:adjustRightInd w:val="0"/>
-        <w:spacing w:after="0" w:line="240" w:lineRule="auto"/>
-        <w:rPr>
-          <w:rFonts w:ascii="Courier New" w:hAnsi="Courier New" w:cs="Courier New"/>
-          <w:color w:val="000000"/>
-          <w:sz w:val="16"/>
-          <w:szCs w:val="16"/>
-        </w:rPr>
-      </w:pPr>
-      <w:r>
-        <w:rPr>
-          <w:rFonts w:ascii="Courier New" w:hAnsi="Courier New" w:cs="Courier New"/>
-          <w:color w:val="000000"/>
-          <w:sz w:val="16"/>
-          <w:szCs w:val="16"/>
-        </w:rPr>
-        <w:t>A   = A_P;</w:t>
-      </w:r>
-    </w:p>
-    <w:p>
-      <w:pPr>
-        <w:autoSpaceDE w:val="0"/>
-        <w:autoSpaceDN w:val="0"/>
-        <w:adjustRightInd w:val="0"/>
-        <w:spacing w:after="0" w:line="240" w:lineRule="auto"/>
-        <w:rPr>
-          <w:rFonts w:ascii="Courier New" w:hAnsi="Courier New" w:cs="Courier New"/>
-          <w:color w:val="000000"/>
-          <w:sz w:val="16"/>
-          <w:szCs w:val="16"/>
-        </w:rPr>
-      </w:pPr>
-      <w:proofErr w:type="spellStart"/>
-      <w:proofErr w:type="gramStart"/>
-      <w:r>
-        <w:rPr>
-          <w:rFonts w:ascii="Courier New" w:hAnsi="Courier New" w:cs="Courier New"/>
-          <w:color w:val="000000"/>
-          <w:sz w:val="16"/>
-          <w:szCs w:val="16"/>
-        </w:rPr>
-        <w:t>Bw</w:t>
-      </w:r>
-      <w:proofErr w:type="spellEnd"/>
-      <w:r>
-        <w:rPr>
-          <w:rFonts w:ascii="Courier New" w:hAnsi="Courier New" w:cs="Courier New"/>
-          <w:color w:val="000000"/>
-          <w:sz w:val="16"/>
-          <w:szCs w:val="16"/>
-        </w:rPr>
-        <w:t xml:space="preserve">  =</w:t>
-      </w:r>
-      <w:proofErr w:type="gramEnd"/>
-      <w:r>
-        <w:rPr>
-          <w:rFonts w:ascii="Courier New" w:hAnsi="Courier New" w:cs="Courier New"/>
-          <w:color w:val="000000"/>
-          <w:sz w:val="16"/>
-          <w:szCs w:val="16"/>
-        </w:rPr>
-        <w:t xml:space="preserve"> B_P(:,</w:t>
-      </w:r>
-      <w:proofErr w:type="spellStart"/>
-      <w:r>
-        <w:rPr>
-          <w:rFonts w:ascii="Courier New" w:hAnsi="Courier New" w:cs="Courier New"/>
-          <w:color w:val="000000"/>
-          <w:sz w:val="16"/>
-          <w:szCs w:val="16"/>
-        </w:rPr>
-        <w:t>Iw</w:t>
-      </w:r>
-      <w:proofErr w:type="spellEnd"/>
-      <w:r>
-        <w:rPr>
-          <w:rFonts w:ascii="Courier New" w:hAnsi="Courier New" w:cs="Courier New"/>
-          <w:color w:val="000000"/>
-          <w:sz w:val="16"/>
-          <w:szCs w:val="16"/>
-        </w:rPr>
-        <w:t>);</w:t>
-      </w:r>
-    </w:p>
-    <w:p>
-      <w:pPr>
-        <w:autoSpaceDE w:val="0"/>
-        <w:autoSpaceDN w:val="0"/>
-        <w:adjustRightInd w:val="0"/>
-        <w:spacing w:after="0" w:line="240" w:lineRule="auto"/>
-        <w:rPr>
-          <w:rFonts w:ascii="Courier New" w:hAnsi="Courier New" w:cs="Courier New"/>
-          <w:color w:val="000000"/>
-          <w:sz w:val="16"/>
-          <w:szCs w:val="16"/>
-        </w:rPr>
-      </w:pPr>
-      <w:proofErr w:type="gramStart"/>
-      <w:r>
-        <w:rPr>
-          <w:rFonts w:ascii="Courier New" w:hAnsi="Courier New" w:cs="Courier New"/>
-          <w:color w:val="000000"/>
-          <w:sz w:val="16"/>
-          <w:szCs w:val="16"/>
-        </w:rPr>
-        <w:t>Bu  =</w:t>
-      </w:r>
-      <w:proofErr w:type="gramEnd"/>
-      <w:r>
-        <w:rPr>
-          <w:rFonts w:ascii="Courier New" w:hAnsi="Courier New" w:cs="Courier New"/>
-          <w:color w:val="000000"/>
-          <w:sz w:val="16"/>
-          <w:szCs w:val="16"/>
-        </w:rPr>
-        <w:t xml:space="preserve"> B_P(:,</w:t>
-      </w:r>
-      <w:proofErr w:type="spellStart"/>
-      <w:r>
-        <w:rPr>
-          <w:rFonts w:ascii="Courier New" w:hAnsi="Courier New" w:cs="Courier New"/>
-          <w:color w:val="000000"/>
-          <w:sz w:val="16"/>
-          <w:szCs w:val="16"/>
-        </w:rPr>
-        <w:t>Iu</w:t>
-      </w:r>
-      <w:proofErr w:type="spellEnd"/>
-      <w:r>
-        <w:rPr>
-          <w:rFonts w:ascii="Courier New" w:hAnsi="Courier New" w:cs="Courier New"/>
-          <w:color w:val="000000"/>
-          <w:sz w:val="16"/>
-          <w:szCs w:val="16"/>
-        </w:rPr>
-        <w:t>);</w:t>
-      </w:r>
-    </w:p>
-    <w:p>
-      <w:pPr>
-        <w:autoSpaceDE w:val="0"/>
-        <w:autoSpaceDN w:val="0"/>
-        <w:adjustRightInd w:val="0"/>
-        <w:spacing w:after="0" w:line="240" w:lineRule="auto"/>
-        <w:rPr>
-          <w:rFonts w:ascii="Courier New" w:hAnsi="Courier New" w:cs="Courier New"/>
-          <w:color w:val="000000"/>
-          <w:sz w:val="16"/>
-          <w:szCs w:val="16"/>
-        </w:rPr>
-      </w:pPr>
-      <w:r>
-        <w:rPr>
-          <w:rFonts w:ascii="Courier New" w:hAnsi="Courier New" w:cs="Courier New"/>
-          <w:color w:val="000000"/>
-          <w:sz w:val="16"/>
-          <w:szCs w:val="16"/>
-        </w:rPr>
-        <w:t>Ce  = C_</w:t>
-      </w:r>
-      <w:proofErr w:type="gramStart"/>
-      <w:r>
-        <w:rPr>
-          <w:rFonts w:ascii="Courier New" w:hAnsi="Courier New" w:cs="Courier New"/>
-          <w:color w:val="000000"/>
-          <w:sz w:val="16"/>
-          <w:szCs w:val="16"/>
+          <w:color w:val="000000"/>
+          <w:sz w:val="16"/>
+          <w:szCs w:val="16"/>
+          <w:lang w:val="fr-CH"/>
         </w:rPr>
         <w:t>P(</w:t>
       </w:r>
@@ -2142,6 +2098,7 @@
           <w:color w:val="000000"/>
           <w:sz w:val="16"/>
           <w:szCs w:val="16"/>
+          <w:lang w:val="fr-CH"/>
         </w:rPr>
         <w:t>Ie</w:t>
       </w:r>
@@ -2152,6 +2109,7 @@
           <w:color w:val="000000"/>
           <w:sz w:val="16"/>
           <w:szCs w:val="16"/>
+          <w:lang w:val="fr-CH"/>
         </w:rPr>
         <w:t>,:);</w:t>
       </w:r>
@@ -2167,6 +2125,7 @@
           <w:color w:val="000000"/>
           <w:sz w:val="16"/>
           <w:szCs w:val="16"/>
+          <w:lang w:val="fr-CH"/>
         </w:rPr>
       </w:pPr>
       <w:proofErr w:type="spellStart"/>
@@ -2176,6 +2135,7 @@
           <w:color w:val="000000"/>
           <w:sz w:val="16"/>
           <w:szCs w:val="16"/>
+          <w:lang w:val="fr-CH"/>
         </w:rPr>
         <w:t>Cy</w:t>
       </w:r>
@@ -2186,6 +2146,7 @@
           <w:color w:val="000000"/>
           <w:sz w:val="16"/>
           <w:szCs w:val="16"/>
+          <w:lang w:val="fr-CH"/>
         </w:rPr>
         <w:t xml:space="preserve">  = C_</w:t>
       </w:r>
@@ -2196,6 +2157,7 @@
           <w:color w:val="000000"/>
           <w:sz w:val="16"/>
           <w:szCs w:val="16"/>
+          <w:lang w:val="fr-CH"/>
         </w:rPr>
         <w:t>P(</w:t>
       </w:r>
@@ -2207,6 +2169,7 @@
           <w:color w:val="000000"/>
           <w:sz w:val="16"/>
           <w:szCs w:val="16"/>
+          <w:lang w:val="fr-CH"/>
         </w:rPr>
         <w:t>Iy</w:t>
       </w:r>
@@ -2217,6 +2180,7 @@
           <w:color w:val="000000"/>
           <w:sz w:val="16"/>
           <w:szCs w:val="16"/>
+          <w:lang w:val="fr-CH"/>
         </w:rPr>
         <w:t>,:);</w:t>
       </w:r>
@@ -2232,6 +2196,7 @@
           <w:color w:val="000000"/>
           <w:sz w:val="16"/>
           <w:szCs w:val="16"/>
+          <w:lang w:val="fr-CH"/>
         </w:rPr>
       </w:pPr>
       <w:proofErr w:type="spellStart"/>
@@ -2241,6 +2206,7 @@
           <w:color w:val="000000"/>
           <w:sz w:val="16"/>
           <w:szCs w:val="16"/>
+          <w:lang w:val="fr-CH"/>
         </w:rPr>
         <w:t>Dew</w:t>
       </w:r>
@@ -2251,6 +2217,7 @@
           <w:color w:val="000000"/>
           <w:sz w:val="16"/>
           <w:szCs w:val="16"/>
+          <w:lang w:val="fr-CH"/>
         </w:rPr>
         <w:t xml:space="preserve"> = D_</w:t>
       </w:r>
@@ -2261,6 +2228,7 @@
           <w:color w:val="000000"/>
           <w:sz w:val="16"/>
           <w:szCs w:val="16"/>
+          <w:lang w:val="fr-CH"/>
         </w:rPr>
         <w:t>P(</w:t>
       </w:r>
@@ -2272,6 +2240,7 @@
           <w:color w:val="000000"/>
           <w:sz w:val="16"/>
           <w:szCs w:val="16"/>
+          <w:lang w:val="fr-CH"/>
         </w:rPr>
         <w:t>Ie,Iw</w:t>
       </w:r>
@@ -2282,6 +2251,7 @@
           <w:color w:val="000000"/>
           <w:sz w:val="16"/>
           <w:szCs w:val="16"/>
+          <w:lang w:val="fr-CH"/>
         </w:rPr>
         <w:t>);</w:t>
       </w:r>
@@ -2297,6 +2267,7 @@
           <w:color w:val="000000"/>
           <w:sz w:val="16"/>
           <w:szCs w:val="16"/>
+          <w:lang w:val="fr-CH"/>
         </w:rPr>
       </w:pPr>
       <w:proofErr w:type="spellStart"/>
@@ -2306,6 +2277,7 @@
           <w:color w:val="000000"/>
           <w:sz w:val="16"/>
           <w:szCs w:val="16"/>
+          <w:lang w:val="fr-CH"/>
         </w:rPr>
         <w:t>Dyw</w:t>
       </w:r>
@@ -2316,6 +2288,7 @@
           <w:color w:val="000000"/>
           <w:sz w:val="16"/>
           <w:szCs w:val="16"/>
+          <w:lang w:val="fr-CH"/>
         </w:rPr>
         <w:t xml:space="preserve"> = D_</w:t>
       </w:r>
@@ -2326,6 +2299,7 @@
           <w:color w:val="000000"/>
           <w:sz w:val="16"/>
           <w:szCs w:val="16"/>
+          <w:lang w:val="fr-CH"/>
         </w:rPr>
         <w:t>P(</w:t>
       </w:r>
@@ -2337,6 +2311,7 @@
           <w:color w:val="000000"/>
           <w:sz w:val="16"/>
           <w:szCs w:val="16"/>
+          <w:lang w:val="fr-CH"/>
         </w:rPr>
         <w:t>Iy,Iw</w:t>
       </w:r>
@@ -2347,6 +2322,7 @@
           <w:color w:val="000000"/>
           <w:sz w:val="16"/>
           <w:szCs w:val="16"/>
+          <w:lang w:val="fr-CH"/>
         </w:rPr>
         <w:t>);</w:t>
       </w:r>
@@ -2362,6 +2338,7 @@
           <w:color w:val="000000"/>
           <w:sz w:val="16"/>
           <w:szCs w:val="16"/>
+          <w:lang w:val="fr-CH"/>
         </w:rPr>
       </w:pPr>
       <w:proofErr w:type="spellStart"/>
@@ -2371,6 +2348,7 @@
           <w:color w:val="000000"/>
           <w:sz w:val="16"/>
           <w:szCs w:val="16"/>
+          <w:lang w:val="fr-CH"/>
         </w:rPr>
         <w:t>Deu</w:t>
       </w:r>
@@ -2381,6 +2359,7 @@
           <w:color w:val="000000"/>
           <w:sz w:val="16"/>
           <w:szCs w:val="16"/>
+          <w:lang w:val="fr-CH"/>
         </w:rPr>
         <w:t xml:space="preserve"> = D_</w:t>
       </w:r>
@@ -2391,6 +2370,7 @@
           <w:color w:val="000000"/>
           <w:sz w:val="16"/>
           <w:szCs w:val="16"/>
+          <w:lang w:val="fr-CH"/>
         </w:rPr>
         <w:t>P(</w:t>
       </w:r>
@@ -2402,6 +2382,7 @@
           <w:color w:val="000000"/>
           <w:sz w:val="16"/>
           <w:szCs w:val="16"/>
+          <w:lang w:val="fr-CH"/>
         </w:rPr>
         <w:t>Ie,Iu</w:t>
       </w:r>
@@ -2412,6 +2393,7 @@
           <w:color w:val="000000"/>
           <w:sz w:val="16"/>
           <w:szCs w:val="16"/>
+          <w:lang w:val="fr-CH"/>
         </w:rPr>
         <w:t>);</w:t>
       </w:r>
@@ -2427,6 +2409,7 @@
           <w:color w:val="000000"/>
           <w:sz w:val="16"/>
           <w:szCs w:val="16"/>
+          <w:lang w:val="fr-CH"/>
         </w:rPr>
       </w:pPr>
       <w:proofErr w:type="spellStart"/>
@@ -2436,6 +2419,7 @@
           <w:color w:val="000000"/>
           <w:sz w:val="16"/>
           <w:szCs w:val="16"/>
+          <w:lang w:val="fr-CH"/>
         </w:rPr>
         <w:t>Dyu</w:t>
       </w:r>
@@ -2446,6 +2430,7 @@
           <w:color w:val="000000"/>
           <w:sz w:val="16"/>
           <w:szCs w:val="16"/>
+          <w:lang w:val="fr-CH"/>
         </w:rPr>
         <w:t xml:space="preserve"> = D_</w:t>
       </w:r>
@@ -2456,6 +2441,7 @@
           <w:color w:val="000000"/>
           <w:sz w:val="16"/>
           <w:szCs w:val="16"/>
+          <w:lang w:val="fr-CH"/>
         </w:rPr>
         <w:t>P(</w:t>
       </w:r>
@@ -2467,6 +2453,7 @@
           <w:color w:val="000000"/>
           <w:sz w:val="16"/>
           <w:szCs w:val="16"/>
+          <w:lang w:val="fr-CH"/>
         </w:rPr>
         <w:t>Iy,Iu</w:t>
       </w:r>
@@ -2477,6 +2464,7 @@
           <w:color w:val="000000"/>
           <w:sz w:val="16"/>
           <w:szCs w:val="16"/>
+          <w:lang w:val="fr-CH"/>
         </w:rPr>
         <w:t>);</w:t>
       </w:r>
@@ -2492,20 +2480,22 @@
           <w:color w:val="000000"/>
           <w:sz w:val="16"/>
           <w:szCs w:val="16"/>
-        </w:rPr>
-      </w:pPr>
-    </w:p>
-    <w:p>
-      <w:pPr>
-        <w:autoSpaceDE w:val="0"/>
-        <w:autoSpaceDN w:val="0"/>
-        <w:adjustRightInd w:val="0"/>
-        <w:spacing w:after="0" w:line="240" w:lineRule="auto"/>
-        <w:rPr>
-          <w:rFonts w:ascii="Courier New" w:hAnsi="Courier New" w:cs="Courier New"/>
-          <w:color w:val="000000"/>
-          <w:sz w:val="16"/>
-          <w:szCs w:val="16"/>
+          <w:lang w:val="fr-CH"/>
+        </w:rPr>
+      </w:pPr>
+    </w:p>
+    <w:p>
+      <w:pPr>
+        <w:autoSpaceDE w:val="0"/>
+        <w:autoSpaceDN w:val="0"/>
+        <w:adjustRightInd w:val="0"/>
+        <w:spacing w:after="0" w:line="240" w:lineRule="auto"/>
+        <w:rPr>
+          <w:rFonts w:ascii="Courier New" w:hAnsi="Courier New" w:cs="Courier New"/>
+          <w:color w:val="000000"/>
+          <w:sz w:val="16"/>
+          <w:szCs w:val="16"/>
+          <w:lang w:val="en-US"/>
         </w:rPr>
       </w:pPr>
       <w:proofErr w:type="spellStart"/>
@@ -2515,6 +2505,7 @@
           <w:color w:val="000000"/>
           <w:sz w:val="16"/>
           <w:szCs w:val="16"/>
+          <w:lang w:val="en-US"/>
         </w:rPr>
         <w:t>P_test</w:t>
       </w:r>
@@ -2525,6 +2516,7 @@
           <w:color w:val="000000"/>
           <w:sz w:val="16"/>
           <w:szCs w:val="16"/>
+          <w:lang w:val="en-US"/>
         </w:rPr>
         <w:t xml:space="preserve">  = </w:t>
       </w:r>
@@ -2535,6 +2527,7 @@
           <w:color w:val="000000"/>
           <w:sz w:val="16"/>
           <w:szCs w:val="16"/>
+          <w:lang w:val="en-US"/>
         </w:rPr>
         <w:t>ss</w:t>
       </w:r>
@@ -2545,6 +2538,7 @@
           <w:color w:val="000000"/>
           <w:sz w:val="16"/>
           <w:szCs w:val="16"/>
+          <w:lang w:val="en-US"/>
         </w:rPr>
         <w:t>(A,[</w:t>
       </w:r>
@@ -2555,6 +2549,7 @@
           <w:color w:val="000000"/>
           <w:sz w:val="16"/>
           <w:szCs w:val="16"/>
+          <w:lang w:val="en-US"/>
         </w:rPr>
         <w:t>Bw,Bu</w:t>
       </w:r>
@@ -2565,6 +2560,7 @@
           <w:color w:val="000000"/>
           <w:sz w:val="16"/>
           <w:szCs w:val="16"/>
+          <w:lang w:val="en-US"/>
         </w:rPr>
         <w:t>], [</w:t>
       </w:r>
@@ -2575,6 +2571,7 @@
           <w:color w:val="000000"/>
           <w:sz w:val="16"/>
           <w:szCs w:val="16"/>
+          <w:lang w:val="en-US"/>
         </w:rPr>
         <w:t>Ce;Cy</w:t>
       </w:r>
@@ -2585,6 +2582,7 @@
           <w:color w:val="000000"/>
           <w:sz w:val="16"/>
           <w:szCs w:val="16"/>
+          <w:lang w:val="en-US"/>
         </w:rPr>
         <w:t xml:space="preserve">],[Dew, </w:t>
       </w:r>
@@ -2595,6 +2593,7 @@
           <w:color w:val="000000"/>
           <w:sz w:val="16"/>
           <w:szCs w:val="16"/>
+          <w:lang w:val="en-US"/>
         </w:rPr>
         <w:t>Deu;Dyw,Dyu</w:t>
       </w:r>
@@ -2605,6 +2604,7 @@
           <w:color w:val="000000"/>
           <w:sz w:val="16"/>
           <w:szCs w:val="16"/>
+          <w:lang w:val="en-US"/>
         </w:rPr>
         <w:t xml:space="preserve">]); </w:t>
       </w:r>
@@ -2620,20 +2620,22 @@
           <w:color w:val="000000"/>
           <w:sz w:val="16"/>
           <w:szCs w:val="16"/>
-        </w:rPr>
-      </w:pPr>
-    </w:p>
-    <w:p>
-      <w:pPr>
-        <w:autoSpaceDE w:val="0"/>
-        <w:autoSpaceDN w:val="0"/>
-        <w:adjustRightInd w:val="0"/>
-        <w:spacing w:after="0" w:line="240" w:lineRule="auto"/>
-        <w:rPr>
-          <w:rFonts w:ascii="Courier New" w:hAnsi="Courier New" w:cs="Courier New"/>
-          <w:color w:val="000000"/>
-          <w:sz w:val="16"/>
-          <w:szCs w:val="16"/>
+          <w:lang w:val="en-US"/>
+        </w:rPr>
+      </w:pPr>
+    </w:p>
+    <w:p>
+      <w:pPr>
+        <w:autoSpaceDE w:val="0"/>
+        <w:autoSpaceDN w:val="0"/>
+        <w:adjustRightInd w:val="0"/>
+        <w:spacing w:after="0" w:line="240" w:lineRule="auto"/>
+        <w:rPr>
+          <w:rFonts w:ascii="Courier New" w:hAnsi="Courier New" w:cs="Courier New"/>
+          <w:color w:val="000000"/>
+          <w:sz w:val="16"/>
+          <w:szCs w:val="16"/>
+          <w:lang w:val="en-US"/>
         </w:rPr>
       </w:pPr>
       <w:proofErr w:type="spellStart"/>
@@ -2643,6 +2645,7 @@
           <w:color w:val="000000"/>
           <w:sz w:val="16"/>
           <w:szCs w:val="16"/>
+          <w:lang w:val="en-US"/>
         </w:rPr>
         <w:t>P_test</w:t>
       </w:r>
@@ -2653,6 +2656,7 @@
           <w:color w:val="000000"/>
           <w:sz w:val="16"/>
           <w:szCs w:val="16"/>
+          <w:lang w:val="en-US"/>
         </w:rPr>
         <w:t xml:space="preserve"> =</w:t>
       </w:r>
@@ -2668,14 +2672,16 @@
           <w:color w:val="000000"/>
           <w:sz w:val="16"/>
           <w:szCs w:val="16"/>
-        </w:rPr>
-      </w:pPr>
-      <w:r>
-        <w:rPr>
-          <w:rFonts w:ascii="Courier New" w:hAnsi="Courier New" w:cs="Courier New"/>
-          <w:color w:val="000000"/>
-          <w:sz w:val="16"/>
-          <w:szCs w:val="16"/>
+          <w:lang w:val="en-US"/>
+        </w:rPr>
+      </w:pPr>
+      <w:r>
+        <w:rPr>
+          <w:rFonts w:ascii="Courier New" w:hAnsi="Courier New" w:cs="Courier New"/>
+          <w:color w:val="000000"/>
+          <w:sz w:val="16"/>
+          <w:szCs w:val="16"/>
+          <w:lang w:val="en-US"/>
         </w:rPr>
         <w:t xml:space="preserve"> </w:t>
       </w:r>
@@ -2691,14 +2697,16 @@
           <w:color w:val="000000"/>
           <w:sz w:val="16"/>
           <w:szCs w:val="16"/>
-        </w:rPr>
-      </w:pPr>
-      <w:r>
-        <w:rPr>
-          <w:rFonts w:ascii="Courier New" w:hAnsi="Courier New" w:cs="Courier New"/>
-          <w:color w:val="000000"/>
-          <w:sz w:val="16"/>
-          <w:szCs w:val="16"/>
+          <w:lang w:val="en-US"/>
+        </w:rPr>
+      </w:pPr>
+      <w:r>
+        <w:rPr>
+          <w:rFonts w:ascii="Courier New" w:hAnsi="Courier New" w:cs="Courier New"/>
+          <w:color w:val="000000"/>
+          <w:sz w:val="16"/>
+          <w:szCs w:val="16"/>
+          <w:lang w:val="en-US"/>
         </w:rPr>
         <w:t xml:space="preserve">  a = </w:t>
       </w:r>
@@ -2714,14 +2722,16 @@
           <w:color w:val="000000"/>
           <w:sz w:val="16"/>
           <w:szCs w:val="16"/>
-        </w:rPr>
-      </w:pPr>
-      <w:r>
-        <w:rPr>
-          <w:rFonts w:ascii="Courier New" w:hAnsi="Courier New" w:cs="Courier New"/>
-          <w:color w:val="000000"/>
-          <w:sz w:val="16"/>
-          <w:szCs w:val="16"/>
+          <w:lang w:val="en-US"/>
+        </w:rPr>
+      </w:pPr>
+      <w:r>
+        <w:rPr>
+          <w:rFonts w:ascii="Courier New" w:hAnsi="Courier New" w:cs="Courier New"/>
+          <w:color w:val="000000"/>
+          <w:sz w:val="16"/>
+          <w:szCs w:val="16"/>
+          <w:lang w:val="en-US"/>
         </w:rPr>
         <w:t xml:space="preserve">              x1         x2         x3         x4         x5         x6         x7         x8</w:t>
       </w:r>
@@ -2745,8 +2755,18 @@
           <w:color w:val="000000"/>
           <w:sz w:val="16"/>
           <w:szCs w:val="16"/>
-        </w:rPr>
-        <w:t xml:space="preserve">   x1          0          0          1          0          0          0          0          0</w:t>
+          <w:lang w:val="en-US"/>
+        </w:rPr>
+        <w:t xml:space="preserve">   </w:t>
+      </w:r>
+      <w:r>
+        <w:rPr>
+          <w:rFonts w:ascii="Courier New" w:hAnsi="Courier New" w:cs="Courier New"/>
+          <w:color w:val="000000"/>
+          <w:sz w:val="16"/>
+          <w:szCs w:val="16"/>
+        </w:rPr>
+        <w:t>x1          0          0          1          0          0          0          0          0</w:t>
       </w:r>
     </w:p>
     <w:p>
@@ -3022,306 +3042,346 @@
           <w:sz w:val="16"/>
           <w:szCs w:val="16"/>
         </w:rPr>
+        <w:t xml:space="preserve">   x2       0       0       0       0</w:t>
+      </w:r>
+    </w:p>
+    <w:p>
+      <w:pPr>
+        <w:autoSpaceDE w:val="0"/>
+        <w:autoSpaceDN w:val="0"/>
+        <w:adjustRightInd w:val="0"/>
+        <w:spacing w:after="0" w:line="240" w:lineRule="auto"/>
+        <w:rPr>
+          <w:rFonts w:ascii="Courier New" w:hAnsi="Courier New" w:cs="Courier New"/>
+          <w:color w:val="000000"/>
+          <w:sz w:val="16"/>
+          <w:szCs w:val="16"/>
+        </w:rPr>
+      </w:pPr>
+      <w:r>
+        <w:rPr>
+          <w:rFonts w:ascii="Courier New" w:hAnsi="Courier New" w:cs="Courier New"/>
+          <w:color w:val="000000"/>
+          <w:sz w:val="16"/>
+          <w:szCs w:val="16"/>
+        </w:rPr>
+        <w:t xml:space="preserve">   x3       0       0       0       0</w:t>
+      </w:r>
+    </w:p>
+    <w:p>
+      <w:pPr>
+        <w:autoSpaceDE w:val="0"/>
+        <w:autoSpaceDN w:val="0"/>
+        <w:adjustRightInd w:val="0"/>
+        <w:spacing w:after="0" w:line="240" w:lineRule="auto"/>
+        <w:rPr>
+          <w:rFonts w:ascii="Courier New" w:hAnsi="Courier New" w:cs="Courier New"/>
+          <w:color w:val="000000"/>
+          <w:sz w:val="16"/>
+          <w:szCs w:val="16"/>
+        </w:rPr>
+      </w:pPr>
+      <w:r>
+        <w:rPr>
+          <w:rFonts w:ascii="Courier New" w:hAnsi="Courier New" w:cs="Courier New"/>
+          <w:color w:val="000000"/>
+          <w:sz w:val="16"/>
+          <w:szCs w:val="16"/>
+        </w:rPr>
+        <w:t xml:space="preserve">   x4       0       0       0   69.81</w:t>
+      </w:r>
+    </w:p>
+    <w:p>
+      <w:pPr>
+        <w:autoSpaceDE w:val="0"/>
+        <w:autoSpaceDN w:val="0"/>
+        <w:adjustRightInd w:val="0"/>
+        <w:spacing w:after="0" w:line="240" w:lineRule="auto"/>
+        <w:rPr>
+          <w:rFonts w:ascii="Courier New" w:hAnsi="Courier New" w:cs="Courier New"/>
+          <w:color w:val="000000"/>
+          <w:sz w:val="16"/>
+          <w:szCs w:val="16"/>
+        </w:rPr>
+      </w:pPr>
+      <w:r>
+        <w:rPr>
+          <w:rFonts w:ascii="Courier New" w:hAnsi="Courier New" w:cs="Courier New"/>
+          <w:color w:val="000000"/>
+          <w:sz w:val="16"/>
+          <w:szCs w:val="16"/>
+        </w:rPr>
+        <w:t xml:space="preserve">   x5       0       0       0       0</w:t>
+      </w:r>
+    </w:p>
+    <w:p>
+      <w:pPr>
+        <w:autoSpaceDE w:val="0"/>
+        <w:autoSpaceDN w:val="0"/>
+        <w:adjustRightInd w:val="0"/>
+        <w:spacing w:after="0" w:line="240" w:lineRule="auto"/>
+        <w:rPr>
+          <w:rFonts w:ascii="Courier New" w:hAnsi="Courier New" w:cs="Courier New"/>
+          <w:color w:val="000000"/>
+          <w:sz w:val="16"/>
+          <w:szCs w:val="16"/>
+        </w:rPr>
+      </w:pPr>
+      <w:r>
+        <w:rPr>
+          <w:rFonts w:ascii="Courier New" w:hAnsi="Courier New" w:cs="Courier New"/>
+          <w:color w:val="000000"/>
+          <w:sz w:val="16"/>
+          <w:szCs w:val="16"/>
+        </w:rPr>
+        <w:t xml:space="preserve">   x6       0    0.25       0       0</w:t>
+      </w:r>
+    </w:p>
+    <w:p>
+      <w:pPr>
+        <w:autoSpaceDE w:val="0"/>
+        <w:autoSpaceDN w:val="0"/>
+        <w:adjustRightInd w:val="0"/>
+        <w:spacing w:after="0" w:line="240" w:lineRule="auto"/>
+        <w:rPr>
+          <w:rFonts w:ascii="Courier New" w:hAnsi="Courier New" w:cs="Courier New"/>
+          <w:color w:val="000000"/>
+          <w:sz w:val="16"/>
+          <w:szCs w:val="16"/>
+        </w:rPr>
+      </w:pPr>
+      <w:r>
+        <w:rPr>
+          <w:rFonts w:ascii="Courier New" w:hAnsi="Courier New" w:cs="Courier New"/>
+          <w:color w:val="000000"/>
+          <w:sz w:val="16"/>
+          <w:szCs w:val="16"/>
+        </w:rPr>
+        <w:t xml:space="preserve">   x7       0       0       0     128</w:t>
+      </w:r>
+    </w:p>
+    <w:p>
+      <w:pPr>
+        <w:autoSpaceDE w:val="0"/>
+        <w:autoSpaceDN w:val="0"/>
+        <w:adjustRightInd w:val="0"/>
+        <w:spacing w:after="0" w:line="240" w:lineRule="auto"/>
+        <w:rPr>
+          <w:rFonts w:ascii="Courier New" w:hAnsi="Courier New" w:cs="Courier New"/>
+          <w:color w:val="000000"/>
+          <w:sz w:val="16"/>
+          <w:szCs w:val="16"/>
+        </w:rPr>
+      </w:pPr>
+      <w:r>
+        <w:rPr>
+          <w:rFonts w:ascii="Courier New" w:hAnsi="Courier New" w:cs="Courier New"/>
+          <w:color w:val="000000"/>
+          <w:sz w:val="16"/>
+          <w:szCs w:val="16"/>
+        </w:rPr>
+        <w:t xml:space="preserve">   x8       0       0  0.0625       0</w:t>
+      </w:r>
+    </w:p>
+    <w:p>
+      <w:pPr>
+        <w:autoSpaceDE w:val="0"/>
+        <w:autoSpaceDN w:val="0"/>
+        <w:adjustRightInd w:val="0"/>
+        <w:spacing w:after="0" w:line="240" w:lineRule="auto"/>
+        <w:rPr>
+          <w:rFonts w:ascii="Courier New" w:hAnsi="Courier New" w:cs="Courier New"/>
+          <w:color w:val="000000"/>
+          <w:sz w:val="16"/>
+          <w:szCs w:val="16"/>
+        </w:rPr>
+      </w:pPr>
+      <w:r>
+        <w:rPr>
+          <w:rFonts w:ascii="Courier New" w:hAnsi="Courier New" w:cs="Courier New"/>
+          <w:color w:val="000000"/>
+          <w:sz w:val="16"/>
+          <w:szCs w:val="16"/>
+        </w:rPr>
+        <w:t xml:space="preserve"> </w:t>
+      </w:r>
+    </w:p>
+    <w:p>
+      <w:pPr>
+        <w:autoSpaceDE w:val="0"/>
+        <w:autoSpaceDN w:val="0"/>
+        <w:adjustRightInd w:val="0"/>
+        <w:spacing w:after="0" w:line="240" w:lineRule="auto"/>
+        <w:rPr>
+          <w:rFonts w:ascii="Courier New" w:hAnsi="Courier New" w:cs="Courier New"/>
+          <w:color w:val="000000"/>
+          <w:sz w:val="16"/>
+          <w:szCs w:val="16"/>
+        </w:rPr>
+      </w:pPr>
+      <w:r>
+        <w:rPr>
+          <w:rFonts w:ascii="Courier New" w:hAnsi="Courier New" w:cs="Courier New"/>
+          <w:color w:val="000000"/>
+          <w:sz w:val="16"/>
+          <w:szCs w:val="16"/>
+        </w:rPr>
+        <w:t xml:space="preserve">  c = </w:t>
+      </w:r>
+    </w:p>
+    <w:p>
+      <w:pPr>
+        <w:autoSpaceDE w:val="0"/>
+        <w:autoSpaceDN w:val="0"/>
+        <w:adjustRightInd w:val="0"/>
+        <w:spacing w:after="0" w:line="240" w:lineRule="auto"/>
+        <w:rPr>
+          <w:rFonts w:ascii="Courier New" w:hAnsi="Courier New" w:cs="Courier New"/>
+          <w:color w:val="000000"/>
+          <w:sz w:val="16"/>
+          <w:szCs w:val="16"/>
+        </w:rPr>
+      </w:pPr>
+      <w:r>
+        <w:rPr>
+          <w:rFonts w:ascii="Courier New" w:hAnsi="Courier New" w:cs="Courier New"/>
+          <w:color w:val="000000"/>
+          <w:sz w:val="16"/>
+          <w:szCs w:val="16"/>
+        </w:rPr>
+        <w:t xml:space="preserve">           x1      x2      x3      x4      x5      x6      x7      x8</w:t>
+      </w:r>
+    </w:p>
+    <w:p>
+      <w:pPr>
+        <w:autoSpaceDE w:val="0"/>
+        <w:autoSpaceDN w:val="0"/>
+        <w:adjustRightInd w:val="0"/>
+        <w:spacing w:after="0" w:line="240" w:lineRule="auto"/>
+        <w:rPr>
+          <w:rFonts w:ascii="Courier New" w:hAnsi="Courier New" w:cs="Courier New"/>
+          <w:color w:val="000000"/>
+          <w:sz w:val="16"/>
+          <w:szCs w:val="16"/>
+          <w:lang w:val="fr-CH"/>
+        </w:rPr>
+      </w:pPr>
+      <w:r>
+        <w:rPr>
+          <w:rFonts w:ascii="Courier New" w:hAnsi="Courier New" w:cs="Courier New"/>
+          <w:color w:val="000000"/>
+          <w:sz w:val="16"/>
+          <w:szCs w:val="16"/>
+        </w:rPr>
         <w:t xml:space="preserve">   </w:t>
       </w:r>
-      <w:proofErr w:type="gramStart"/>
-      <w:r>
-        <w:rPr>
-          <w:rFonts w:ascii="Courier New" w:hAnsi="Courier New" w:cs="Courier New"/>
-          <w:color w:val="000000"/>
-          <w:sz w:val="16"/>
-          <w:szCs w:val="16"/>
-        </w:rPr>
-        <w:t>x2</w:t>
-      </w:r>
-      <w:proofErr w:type="gramEnd"/>
-      <w:r>
-        <w:rPr>
-          <w:rFonts w:ascii="Courier New" w:hAnsi="Courier New" w:cs="Courier New"/>
-          <w:color w:val="000000"/>
-          <w:sz w:val="16"/>
-          <w:szCs w:val="16"/>
-        </w:rPr>
-        <w:t xml:space="preserve">       0       0       0       0</w:t>
-      </w:r>
-    </w:p>
-    <w:p>
-      <w:pPr>
-        <w:autoSpaceDE w:val="0"/>
-        <w:autoSpaceDN w:val="0"/>
-        <w:adjustRightInd w:val="0"/>
-        <w:spacing w:after="0" w:line="240" w:lineRule="auto"/>
-        <w:rPr>
-          <w:rFonts w:ascii="Courier New" w:hAnsi="Courier New" w:cs="Courier New"/>
-          <w:color w:val="000000"/>
-          <w:sz w:val="16"/>
-          <w:szCs w:val="16"/>
-        </w:rPr>
-      </w:pPr>
-      <w:r>
-        <w:rPr>
-          <w:rFonts w:ascii="Courier New" w:hAnsi="Courier New" w:cs="Courier New"/>
-          <w:color w:val="000000"/>
-          <w:sz w:val="16"/>
-          <w:szCs w:val="16"/>
-        </w:rPr>
-        <w:t xml:space="preserve">   </w:t>
-      </w:r>
-      <w:proofErr w:type="gramStart"/>
-      <w:r>
-        <w:rPr>
-          <w:rFonts w:ascii="Courier New" w:hAnsi="Courier New" w:cs="Courier New"/>
-          <w:color w:val="000000"/>
-          <w:sz w:val="16"/>
-          <w:szCs w:val="16"/>
-        </w:rPr>
-        <w:t>x3</w:t>
-      </w:r>
-      <w:proofErr w:type="gramEnd"/>
-      <w:r>
-        <w:rPr>
-          <w:rFonts w:ascii="Courier New" w:hAnsi="Courier New" w:cs="Courier New"/>
-          <w:color w:val="000000"/>
-          <w:sz w:val="16"/>
-          <w:szCs w:val="16"/>
-        </w:rPr>
-        <w:t xml:space="preserve">       0       0       0       0</w:t>
-      </w:r>
-    </w:p>
-    <w:p>
-      <w:pPr>
-        <w:autoSpaceDE w:val="0"/>
-        <w:autoSpaceDN w:val="0"/>
-        <w:adjustRightInd w:val="0"/>
-        <w:spacing w:after="0" w:line="240" w:lineRule="auto"/>
-        <w:rPr>
-          <w:rFonts w:ascii="Courier New" w:hAnsi="Courier New" w:cs="Courier New"/>
-          <w:color w:val="000000"/>
-          <w:sz w:val="16"/>
-          <w:szCs w:val="16"/>
-        </w:rPr>
-      </w:pPr>
-      <w:r>
-        <w:rPr>
-          <w:rFonts w:ascii="Courier New" w:hAnsi="Courier New" w:cs="Courier New"/>
-          <w:color w:val="000000"/>
-          <w:sz w:val="16"/>
-          <w:szCs w:val="16"/>
-        </w:rPr>
-        <w:t xml:space="preserve">   </w:t>
-      </w:r>
-      <w:proofErr w:type="gramStart"/>
-      <w:r>
-        <w:rPr>
-          <w:rFonts w:ascii="Courier New" w:hAnsi="Courier New" w:cs="Courier New"/>
-          <w:color w:val="000000"/>
-          <w:sz w:val="16"/>
-          <w:szCs w:val="16"/>
-        </w:rPr>
-        <w:t>x4</w:t>
-      </w:r>
-      <w:proofErr w:type="gramEnd"/>
-      <w:r>
-        <w:rPr>
-          <w:rFonts w:ascii="Courier New" w:hAnsi="Courier New" w:cs="Courier New"/>
-          <w:color w:val="000000"/>
-          <w:sz w:val="16"/>
-          <w:szCs w:val="16"/>
-        </w:rPr>
-        <w:t xml:space="preserve">       0       0       0   69.81</w:t>
-      </w:r>
-    </w:p>
-    <w:p>
-      <w:pPr>
-        <w:autoSpaceDE w:val="0"/>
-        <w:autoSpaceDN w:val="0"/>
-        <w:adjustRightInd w:val="0"/>
-        <w:spacing w:after="0" w:line="240" w:lineRule="auto"/>
-        <w:rPr>
-          <w:rFonts w:ascii="Courier New" w:hAnsi="Courier New" w:cs="Courier New"/>
-          <w:color w:val="000000"/>
-          <w:sz w:val="16"/>
-          <w:szCs w:val="16"/>
-        </w:rPr>
-      </w:pPr>
-      <w:r>
-        <w:rPr>
-          <w:rFonts w:ascii="Courier New" w:hAnsi="Courier New" w:cs="Courier New"/>
-          <w:color w:val="000000"/>
-          <w:sz w:val="16"/>
-          <w:szCs w:val="16"/>
-        </w:rPr>
-        <w:t xml:space="preserve">   </w:t>
-      </w:r>
-      <w:proofErr w:type="gramStart"/>
-      <w:r>
-        <w:rPr>
-          <w:rFonts w:ascii="Courier New" w:hAnsi="Courier New" w:cs="Courier New"/>
-          <w:color w:val="000000"/>
-          <w:sz w:val="16"/>
-          <w:szCs w:val="16"/>
-        </w:rPr>
-        <w:t>x5</w:t>
-      </w:r>
-      <w:proofErr w:type="gramEnd"/>
-      <w:r>
-        <w:rPr>
-          <w:rFonts w:ascii="Courier New" w:hAnsi="Courier New" w:cs="Courier New"/>
-          <w:color w:val="000000"/>
-          <w:sz w:val="16"/>
-          <w:szCs w:val="16"/>
-        </w:rPr>
-        <w:t xml:space="preserve">       0       0       0       0</w:t>
-      </w:r>
-    </w:p>
-    <w:p>
-      <w:pPr>
-        <w:autoSpaceDE w:val="0"/>
-        <w:autoSpaceDN w:val="0"/>
-        <w:adjustRightInd w:val="0"/>
-        <w:spacing w:after="0" w:line="240" w:lineRule="auto"/>
-        <w:rPr>
-          <w:rFonts w:ascii="Courier New" w:hAnsi="Courier New" w:cs="Courier New"/>
-          <w:color w:val="000000"/>
-          <w:sz w:val="16"/>
-          <w:szCs w:val="16"/>
-        </w:rPr>
-      </w:pPr>
-      <w:r>
-        <w:rPr>
-          <w:rFonts w:ascii="Courier New" w:hAnsi="Courier New" w:cs="Courier New"/>
-          <w:color w:val="000000"/>
-          <w:sz w:val="16"/>
-          <w:szCs w:val="16"/>
-        </w:rPr>
-        <w:t xml:space="preserve">   </w:t>
-      </w:r>
-      <w:proofErr w:type="gramStart"/>
-      <w:r>
-        <w:rPr>
-          <w:rFonts w:ascii="Courier New" w:hAnsi="Courier New" w:cs="Courier New"/>
-          <w:color w:val="000000"/>
-          <w:sz w:val="16"/>
-          <w:szCs w:val="16"/>
-        </w:rPr>
-        <w:t>x6</w:t>
-      </w:r>
-      <w:proofErr w:type="gramEnd"/>
-      <w:r>
-        <w:rPr>
-          <w:rFonts w:ascii="Courier New" w:hAnsi="Courier New" w:cs="Courier New"/>
-          <w:color w:val="000000"/>
-          <w:sz w:val="16"/>
-          <w:szCs w:val="16"/>
-        </w:rPr>
-        <w:t xml:space="preserve">       0    0.25       0       0</w:t>
-      </w:r>
-    </w:p>
-    <w:p>
-      <w:pPr>
-        <w:autoSpaceDE w:val="0"/>
-        <w:autoSpaceDN w:val="0"/>
-        <w:adjustRightInd w:val="0"/>
-        <w:spacing w:after="0" w:line="240" w:lineRule="auto"/>
-        <w:rPr>
-          <w:rFonts w:ascii="Courier New" w:hAnsi="Courier New" w:cs="Courier New"/>
-          <w:color w:val="000000"/>
-          <w:sz w:val="16"/>
-          <w:szCs w:val="16"/>
-        </w:rPr>
-      </w:pPr>
-      <w:r>
-        <w:rPr>
-          <w:rFonts w:ascii="Courier New" w:hAnsi="Courier New" w:cs="Courier New"/>
-          <w:color w:val="000000"/>
-          <w:sz w:val="16"/>
-          <w:szCs w:val="16"/>
-        </w:rPr>
-        <w:t xml:space="preserve">   </w:t>
-      </w:r>
-      <w:proofErr w:type="gramStart"/>
-      <w:r>
-        <w:rPr>
-          <w:rFonts w:ascii="Courier New" w:hAnsi="Courier New" w:cs="Courier New"/>
-          <w:color w:val="000000"/>
-          <w:sz w:val="16"/>
-          <w:szCs w:val="16"/>
-        </w:rPr>
-        <w:t>x7</w:t>
-      </w:r>
-      <w:proofErr w:type="gramEnd"/>
-      <w:r>
-        <w:rPr>
-          <w:rFonts w:ascii="Courier New" w:hAnsi="Courier New" w:cs="Courier New"/>
-          <w:color w:val="000000"/>
-          <w:sz w:val="16"/>
-          <w:szCs w:val="16"/>
-        </w:rPr>
-        <w:t xml:space="preserve">       0       0       0     128</w:t>
-      </w:r>
-    </w:p>
-    <w:p>
-      <w:pPr>
-        <w:autoSpaceDE w:val="0"/>
-        <w:autoSpaceDN w:val="0"/>
-        <w:adjustRightInd w:val="0"/>
-        <w:spacing w:after="0" w:line="240" w:lineRule="auto"/>
-        <w:rPr>
-          <w:rFonts w:ascii="Courier New" w:hAnsi="Courier New" w:cs="Courier New"/>
-          <w:color w:val="000000"/>
-          <w:sz w:val="16"/>
-          <w:szCs w:val="16"/>
-        </w:rPr>
-      </w:pPr>
-      <w:r>
-        <w:rPr>
-          <w:rFonts w:ascii="Courier New" w:hAnsi="Courier New" w:cs="Courier New"/>
-          <w:color w:val="000000"/>
-          <w:sz w:val="16"/>
-          <w:szCs w:val="16"/>
-        </w:rPr>
-        <w:t xml:space="preserve">   </w:t>
-      </w:r>
-      <w:proofErr w:type="gramStart"/>
-      <w:r>
-        <w:rPr>
-          <w:rFonts w:ascii="Courier New" w:hAnsi="Courier New" w:cs="Courier New"/>
-          <w:color w:val="000000"/>
-          <w:sz w:val="16"/>
-          <w:szCs w:val="16"/>
-        </w:rPr>
-        <w:t>x8</w:t>
-      </w:r>
-      <w:proofErr w:type="gramEnd"/>
-      <w:r>
-        <w:rPr>
-          <w:rFonts w:ascii="Courier New" w:hAnsi="Courier New" w:cs="Courier New"/>
-          <w:color w:val="000000"/>
-          <w:sz w:val="16"/>
-          <w:szCs w:val="16"/>
-        </w:rPr>
-        <w:t xml:space="preserve">       0       0  0.0625       0</w:t>
-      </w:r>
-    </w:p>
-    <w:p>
-      <w:pPr>
-        <w:autoSpaceDE w:val="0"/>
-        <w:autoSpaceDN w:val="0"/>
-        <w:adjustRightInd w:val="0"/>
-        <w:spacing w:after="0" w:line="240" w:lineRule="auto"/>
-        <w:rPr>
-          <w:rFonts w:ascii="Courier New" w:hAnsi="Courier New" w:cs="Courier New"/>
-          <w:color w:val="000000"/>
-          <w:sz w:val="16"/>
-          <w:szCs w:val="16"/>
-        </w:rPr>
-      </w:pPr>
-      <w:r>
-        <w:rPr>
-          <w:rFonts w:ascii="Courier New" w:hAnsi="Courier New" w:cs="Courier New"/>
-          <w:color w:val="000000"/>
-          <w:sz w:val="16"/>
-          <w:szCs w:val="16"/>
+      <w:r>
+        <w:rPr>
+          <w:rFonts w:ascii="Courier New" w:hAnsi="Courier New" w:cs="Courier New"/>
+          <w:color w:val="000000"/>
+          <w:sz w:val="16"/>
+          <w:szCs w:val="16"/>
+          <w:lang w:val="fr-CH"/>
+        </w:rPr>
+        <w:t>y1       0       0       0       0       0  0.1333       0       0</w:t>
+      </w:r>
+    </w:p>
+    <w:p>
+      <w:pPr>
+        <w:autoSpaceDE w:val="0"/>
+        <w:autoSpaceDN w:val="0"/>
+        <w:adjustRightInd w:val="0"/>
+        <w:spacing w:after="0" w:line="240" w:lineRule="auto"/>
+        <w:rPr>
+          <w:rFonts w:ascii="Courier New" w:hAnsi="Courier New" w:cs="Courier New"/>
+          <w:color w:val="000000"/>
+          <w:sz w:val="16"/>
+          <w:szCs w:val="16"/>
+          <w:lang w:val="fr-CH"/>
+        </w:rPr>
+      </w:pPr>
+      <w:r>
+        <w:rPr>
+          <w:rFonts w:ascii="Courier New" w:hAnsi="Courier New" w:cs="Courier New"/>
+          <w:color w:val="000000"/>
+          <w:sz w:val="16"/>
+          <w:szCs w:val="16"/>
+          <w:lang w:val="fr-CH"/>
+        </w:rPr>
+        <w:t xml:space="preserve">   y2       0       0       0       0       0       0    -125       0</w:t>
+      </w:r>
+    </w:p>
+    <w:p>
+      <w:pPr>
+        <w:autoSpaceDE w:val="0"/>
+        <w:autoSpaceDN w:val="0"/>
+        <w:adjustRightInd w:val="0"/>
+        <w:spacing w:after="0" w:line="240" w:lineRule="auto"/>
+        <w:rPr>
+          <w:rFonts w:ascii="Courier New" w:hAnsi="Courier New" w:cs="Courier New"/>
+          <w:color w:val="000000"/>
+          <w:sz w:val="16"/>
+          <w:szCs w:val="16"/>
+          <w:lang w:val="fr-CH"/>
+        </w:rPr>
+      </w:pPr>
+      <w:r>
+        <w:rPr>
+          <w:rFonts w:ascii="Courier New" w:hAnsi="Courier New" w:cs="Courier New"/>
+          <w:color w:val="000000"/>
+          <w:sz w:val="16"/>
+          <w:szCs w:val="16"/>
+          <w:lang w:val="fr-CH"/>
+        </w:rPr>
+        <w:t xml:space="preserve">   y3       0       0       0       0       0       0       0       0</w:t>
+      </w:r>
+    </w:p>
+    <w:p>
+      <w:pPr>
+        <w:autoSpaceDE w:val="0"/>
+        <w:autoSpaceDN w:val="0"/>
+        <w:adjustRightInd w:val="0"/>
+        <w:spacing w:after="0" w:line="240" w:lineRule="auto"/>
+        <w:rPr>
+          <w:rFonts w:ascii="Courier New" w:hAnsi="Courier New" w:cs="Courier New"/>
+          <w:color w:val="000000"/>
+          <w:sz w:val="16"/>
+          <w:szCs w:val="16"/>
+          <w:lang w:val="fr-CH"/>
+        </w:rPr>
+      </w:pPr>
+      <w:r>
+        <w:rPr>
+          <w:rFonts w:ascii="Courier New" w:hAnsi="Courier New" w:cs="Courier New"/>
+          <w:color w:val="000000"/>
+          <w:sz w:val="16"/>
+          <w:szCs w:val="16"/>
+          <w:lang w:val="fr-CH"/>
+        </w:rPr>
+        <w:t xml:space="preserve">   y4   10.19       0       0       0       0       0       0    0.08</w:t>
+      </w:r>
+    </w:p>
+    <w:p>
+      <w:pPr>
+        <w:autoSpaceDE w:val="0"/>
+        <w:autoSpaceDN w:val="0"/>
+        <w:adjustRightInd w:val="0"/>
+        <w:spacing w:after="0" w:line="240" w:lineRule="auto"/>
+        <w:rPr>
+          <w:rFonts w:ascii="Courier New" w:hAnsi="Courier New" w:cs="Courier New"/>
+          <w:color w:val="000000"/>
+          <w:sz w:val="16"/>
+          <w:szCs w:val="16"/>
+          <w:lang w:val="fr-CH"/>
+        </w:rPr>
+      </w:pPr>
+      <w:r>
+        <w:rPr>
+          <w:rFonts w:ascii="Courier New" w:hAnsi="Courier New" w:cs="Courier New"/>
+          <w:color w:val="000000"/>
+          <w:sz w:val="16"/>
+          <w:szCs w:val="16"/>
+          <w:lang w:val="fr-CH"/>
         </w:rPr>
         <w:t xml:space="preserve"> </w:t>
       </w:r>
@@ -3337,175 +3397,16 @@
           <w:color w:val="000000"/>
           <w:sz w:val="16"/>
           <w:szCs w:val="16"/>
-        </w:rPr>
-      </w:pPr>
-      <w:r>
-        <w:rPr>
-          <w:rFonts w:ascii="Courier New" w:hAnsi="Courier New" w:cs="Courier New"/>
-          <w:color w:val="000000"/>
-          <w:sz w:val="16"/>
-          <w:szCs w:val="16"/>
-        </w:rPr>
-        <w:t xml:space="preserve">  c = </w:t>
-      </w:r>
-    </w:p>
-    <w:p>
-      <w:pPr>
-        <w:autoSpaceDE w:val="0"/>
-        <w:autoSpaceDN w:val="0"/>
-        <w:adjustRightInd w:val="0"/>
-        <w:spacing w:after="0" w:line="240" w:lineRule="auto"/>
-        <w:rPr>
-          <w:rFonts w:ascii="Courier New" w:hAnsi="Courier New" w:cs="Courier New"/>
-          <w:color w:val="000000"/>
-          <w:sz w:val="16"/>
-          <w:szCs w:val="16"/>
-        </w:rPr>
-      </w:pPr>
-      <w:r>
-        <w:rPr>
-          <w:rFonts w:ascii="Courier New" w:hAnsi="Courier New" w:cs="Courier New"/>
-          <w:color w:val="000000"/>
-          <w:sz w:val="16"/>
-          <w:szCs w:val="16"/>
-        </w:rPr>
-        <w:t xml:space="preserve">           x1      x2      x3      x4      x5      x6      x7      x8</w:t>
-      </w:r>
-    </w:p>
-    <w:p>
-      <w:pPr>
-        <w:autoSpaceDE w:val="0"/>
-        <w:autoSpaceDN w:val="0"/>
-        <w:adjustRightInd w:val="0"/>
-        <w:spacing w:after="0" w:line="240" w:lineRule="auto"/>
-        <w:rPr>
-          <w:rFonts w:ascii="Courier New" w:hAnsi="Courier New" w:cs="Courier New"/>
-          <w:color w:val="000000"/>
-          <w:sz w:val="16"/>
-          <w:szCs w:val="16"/>
-        </w:rPr>
-      </w:pPr>
-      <w:r>
-        <w:rPr>
-          <w:rFonts w:ascii="Courier New" w:hAnsi="Courier New" w:cs="Courier New"/>
-          <w:color w:val="000000"/>
-          <w:sz w:val="16"/>
-          <w:szCs w:val="16"/>
-        </w:rPr>
-        <w:t xml:space="preserve">   y1       0       0       0       0       0  0.1333       0       0</w:t>
-      </w:r>
-    </w:p>
-    <w:p>
-      <w:pPr>
-        <w:autoSpaceDE w:val="0"/>
-        <w:autoSpaceDN w:val="0"/>
-        <w:adjustRightInd w:val="0"/>
-        <w:spacing w:after="0" w:line="240" w:lineRule="auto"/>
-        <w:rPr>
-          <w:rFonts w:ascii="Courier New" w:hAnsi="Courier New" w:cs="Courier New"/>
-          <w:color w:val="000000"/>
-          <w:sz w:val="16"/>
-          <w:szCs w:val="16"/>
-        </w:rPr>
-      </w:pPr>
-      <w:r>
-        <w:rPr>
-          <w:rFonts w:ascii="Courier New" w:hAnsi="Courier New" w:cs="Courier New"/>
-          <w:color w:val="000000"/>
-          <w:sz w:val="16"/>
-          <w:szCs w:val="16"/>
-        </w:rPr>
-        <w:t xml:space="preserve">   y2       0       0       0       0       0       0    -125       0</w:t>
-      </w:r>
-    </w:p>
-    <w:p>
-      <w:pPr>
-        <w:autoSpaceDE w:val="0"/>
-        <w:autoSpaceDN w:val="0"/>
-        <w:adjustRightInd w:val="0"/>
-        <w:spacing w:after="0" w:line="240" w:lineRule="auto"/>
-        <w:rPr>
-          <w:rFonts w:ascii="Courier New" w:hAnsi="Courier New" w:cs="Courier New"/>
-          <w:color w:val="000000"/>
-          <w:sz w:val="16"/>
-          <w:szCs w:val="16"/>
-        </w:rPr>
-      </w:pPr>
-      <w:r>
-        <w:rPr>
-          <w:rFonts w:ascii="Courier New" w:hAnsi="Courier New" w:cs="Courier New"/>
-          <w:color w:val="000000"/>
-          <w:sz w:val="16"/>
-          <w:szCs w:val="16"/>
-        </w:rPr>
-        <w:t xml:space="preserve">   y3       0       0       0       0       0       0       0       0</w:t>
-      </w:r>
-    </w:p>
-    <w:p>
-      <w:pPr>
-        <w:autoSpaceDE w:val="0"/>
-        <w:autoSpaceDN w:val="0"/>
-        <w:adjustRightInd w:val="0"/>
-        <w:spacing w:after="0" w:line="240" w:lineRule="auto"/>
-        <w:rPr>
-          <w:rFonts w:ascii="Courier New" w:hAnsi="Courier New" w:cs="Courier New"/>
-          <w:color w:val="000000"/>
-          <w:sz w:val="16"/>
-          <w:szCs w:val="16"/>
-        </w:rPr>
-      </w:pPr>
-      <w:r>
-        <w:rPr>
-          <w:rFonts w:ascii="Courier New" w:hAnsi="Courier New" w:cs="Courier New"/>
-          <w:color w:val="000000"/>
-          <w:sz w:val="16"/>
-          <w:szCs w:val="16"/>
-        </w:rPr>
-        <w:t xml:space="preserve">   y4   10.19       0       0       0       0       0       0    0.08</w:t>
-      </w:r>
-    </w:p>
-    <w:p>
-      <w:pPr>
-        <w:autoSpaceDE w:val="0"/>
-        <w:autoSpaceDN w:val="0"/>
-        <w:adjustRightInd w:val="0"/>
-        <w:spacing w:after="0" w:line="240" w:lineRule="auto"/>
-        <w:rPr>
-          <w:rFonts w:ascii="Courier New" w:hAnsi="Courier New" w:cs="Courier New"/>
-          <w:color w:val="000000"/>
-          <w:sz w:val="16"/>
-          <w:szCs w:val="16"/>
-        </w:rPr>
-      </w:pPr>
-      <w:r>
-        <w:rPr>
-          <w:rFonts w:ascii="Courier New" w:hAnsi="Courier New" w:cs="Courier New"/>
-          <w:color w:val="000000"/>
-          <w:sz w:val="16"/>
-          <w:szCs w:val="16"/>
-        </w:rPr>
-        <w:t xml:space="preserve"> </w:t>
-      </w:r>
-    </w:p>
-    <w:p>
-      <w:pPr>
-        <w:autoSpaceDE w:val="0"/>
-        <w:autoSpaceDN w:val="0"/>
-        <w:adjustRightInd w:val="0"/>
-        <w:spacing w:after="0" w:line="240" w:lineRule="auto"/>
-        <w:rPr>
-          <w:rFonts w:ascii="Courier New" w:hAnsi="Courier New" w:cs="Courier New"/>
-          <w:color w:val="000000"/>
-          <w:sz w:val="16"/>
-          <w:szCs w:val="16"/>
-        </w:rPr>
-      </w:pPr>
-      <w:r>
-        <w:rPr>
-          <w:rFonts w:ascii="Courier New" w:hAnsi="Courier New" w:cs="Courier New"/>
-          <w:color w:val="000000"/>
-          <w:sz w:val="16"/>
-          <w:szCs w:val="16"/>
+          <w:lang w:val="fr-CH"/>
+        </w:rPr>
+      </w:pPr>
+      <w:r>
+        <w:rPr>
+          <w:rFonts w:ascii="Courier New" w:hAnsi="Courier New" w:cs="Courier New"/>
+          <w:color w:val="000000"/>
+          <w:sz w:val="16"/>
+          <w:szCs w:val="16"/>
+          <w:lang w:val="fr-CH"/>
         </w:rPr>
         <w:t xml:space="preserve">  d = </w:t>
       </w:r>
@@ -3521,14 +3422,16 @@
           <w:color w:val="000000"/>
           <w:sz w:val="16"/>
           <w:szCs w:val="16"/>
-        </w:rPr>
-      </w:pPr>
-      <w:r>
-        <w:rPr>
-          <w:rFonts w:ascii="Courier New" w:hAnsi="Courier New" w:cs="Courier New"/>
-          <w:color w:val="000000"/>
-          <w:sz w:val="16"/>
-          <w:szCs w:val="16"/>
+          <w:lang w:val="fr-CH"/>
+        </w:rPr>
+      </w:pPr>
+      <w:r>
+        <w:rPr>
+          <w:rFonts w:ascii="Courier New" w:hAnsi="Courier New" w:cs="Courier New"/>
+          <w:color w:val="000000"/>
+          <w:sz w:val="16"/>
+          <w:szCs w:val="16"/>
+          <w:lang w:val="fr-CH"/>
         </w:rPr>
         <w:t xml:space="preserve">         u1    u2    u3    u4</w:t>
       </w:r>
@@ -3544,14 +3447,16 @@
           <w:color w:val="000000"/>
           <w:sz w:val="16"/>
           <w:szCs w:val="16"/>
-        </w:rPr>
-      </w:pPr>
-      <w:r>
-        <w:rPr>
-          <w:rFonts w:ascii="Courier New" w:hAnsi="Courier New" w:cs="Courier New"/>
-          <w:color w:val="000000"/>
-          <w:sz w:val="16"/>
-          <w:szCs w:val="16"/>
+          <w:lang w:val="fr-CH"/>
+        </w:rPr>
+      </w:pPr>
+      <w:r>
+        <w:rPr>
+          <w:rFonts w:ascii="Courier New" w:hAnsi="Courier New" w:cs="Courier New"/>
+          <w:color w:val="000000"/>
+          <w:sz w:val="16"/>
+          <w:szCs w:val="16"/>
+          <w:lang w:val="fr-CH"/>
         </w:rPr>
         <w:t xml:space="preserve">   y1     0     0     0     0</w:t>
       </w:r>
@@ -3576,6 +3481,7 @@
           <w:color w:val="000000"/>
           <w:sz w:val="16"/>
           <w:szCs w:val="16"/>
+          <w:lang w:val="fr-CH"/>
         </w:rPr>
         <w:t xml:space="preserve">   </w:t>
       </w:r>
@@ -5018,6 +4924,25 @@
           <w:lang w:val="en-US"/>
         </w:rPr>
       </w:pPr>
+      <w:proofErr w:type="gramStart"/>
+      <w:r>
+        <w:rPr>
+          <w:lang w:val="en-US"/>
+        </w:rPr>
+        <w:t>iv)</w:t>
+      </w:r>
+      <w:proofErr w:type="gramEnd"/>
+    </w:p>
+    <w:p>
+      <w:pPr>
+        <w:autoSpaceDE w:val="0"/>
+        <w:autoSpaceDN w:val="0"/>
+        <w:adjustRightInd w:val="0"/>
+        <w:spacing w:after="0" w:line="240" w:lineRule="auto"/>
+        <w:rPr>
+          <w:lang w:val="en-US"/>
+        </w:rPr>
+      </w:pPr>
       <w:bookmarkStart w:id="0" w:name="_GoBack"/>
       <w:bookmarkEnd w:id="0"/>
     </w:p>
@@ -5028,701 +4953,1814 @@
         <w:adjustRightInd w:val="0"/>
         <w:spacing w:after="0" w:line="240" w:lineRule="auto"/>
         <w:rPr>
-          <w:rFonts w:ascii="Courier New" w:hAnsi="Courier New" w:cs="Courier New"/>
-          <w:color w:val="000000"/>
-          <w:sz w:val="16"/>
-          <w:szCs w:val="16"/>
-          <w:lang w:val="en-US"/>
-        </w:rPr>
-      </w:pPr>
-      <w:proofErr w:type="gramStart"/>
-      <w:r>
-        <w:rPr>
-          <w:lang w:val="en-US"/>
-        </w:rPr>
-        <w:t>iv)</w:t>
-      </w:r>
-      <w:proofErr w:type="gramEnd"/>
-    </w:p>
-    <w:p>
-      <w:pPr>
-        <w:rPr>
-          <w:lang w:val="en-US"/>
-        </w:rPr>
-      </w:pPr>
-      <w:r>
-        <w:rPr>
-          <w:noProof/>
-          <w:lang w:eastAsia="de-CH"/>
-        </w:rPr>
-        <w:drawing>
-          <wp:inline distT="0" distB="0" distL="0" distR="0" wp14:anchorId="476295DE" wp14:editId="31D843F5">
-            <wp:extent cx="5760720" cy="1863690"/>
-            <wp:effectExtent l="0" t="0" r="0" b="3810"/>
-            <wp:docPr id="3" name="Grafik 3"/>
-            <wp:cNvGraphicFramePr>
-              <a:graphicFrameLocks xmlns:a="http://schemas.openxmlformats.org/drawingml/2006/main" noChangeAspect="1"/>
-            </wp:cNvGraphicFramePr>
-            <a:graphic xmlns:a="http://schemas.openxmlformats.org/drawingml/2006/main">
-              <a:graphicData uri="http://schemas.openxmlformats.org/drawingml/2006/picture">
-                <pic:pic xmlns:pic="http://schemas.openxmlformats.org/drawingml/2006/picture">
-                  <pic:nvPicPr>
-                    <pic:cNvPr id="0" name=""/>
-                    <pic:cNvPicPr/>
-                  </pic:nvPicPr>
-                  <pic:blipFill>
-                    <a:blip r:embed="rId6"/>
-                    <a:stretch>
-                      <a:fillRect/>
-                    </a:stretch>
-                  </pic:blipFill>
-                  <pic:spPr>
-                    <a:xfrm>
-                      <a:off x="0" y="0"/>
-                      <a:ext cx="5760720" cy="1863690"/>
-                    </a:xfrm>
-                    <a:prstGeom prst="rect">
-                      <a:avLst/>
-                    </a:prstGeom>
-                  </pic:spPr>
-                </pic:pic>
-              </a:graphicData>
-            </a:graphic>
-          </wp:inline>
-        </w:drawing>
-      </w:r>
-    </w:p>
-    <w:p>
-      <w:pPr>
-        <w:rPr>
-          <w:lang w:val="en-US"/>
-        </w:rPr>
-      </w:pPr>
-    </w:p>
-    <w:p>
-      <w:pPr>
-        <w:rPr>
-          <w:lang w:val="en-US"/>
-        </w:rPr>
-      </w:pPr>
-    </w:p>
-    <w:p>
-      <w:pPr>
-        <w:rPr>
-          <w:lang w:val="en-US"/>
-        </w:rPr>
-      </w:pPr>
-    </w:p>
-    <w:p>
-      <w:pPr>
-        <w:rPr>
-          <w:lang w:val="en-US"/>
-        </w:rPr>
-      </w:pPr>
-      <w:r>
-        <w:rPr>
-          <w:lang w:val="en-US"/>
-        </w:rPr>
-        <w:t xml:space="preserve">b) </w:t>
-      </w:r>
-    </w:p>
-    <w:p>
-      <w:pPr>
-        <w:rPr>
-          <w:lang w:val="en-US"/>
-        </w:rPr>
-      </w:pPr>
-      <w:r>
-        <w:rPr>
-          <w:lang w:val="en-US"/>
-        </w:rPr>
-        <w:t>Gamma value achieved:     0.2143</w:t>
-      </w:r>
-    </w:p>
-    <w:p>
-      <w:pPr>
-        <w:rPr>
-          <w:lang w:val="en-US"/>
-        </w:rPr>
-      </w:pPr>
-      <w:r>
-        <w:rPr>
-          <w:noProof/>
-          <w:lang w:eastAsia="de-CH"/>
-        </w:rPr>
-        <w:lastRenderedPageBreak/>
-        <w:drawing>
-          <wp:inline distT="0" distB="0" distL="0" distR="0">
-            <wp:extent cx="5015133" cy="2284781"/>
-            <wp:effectExtent l="0" t="0" r="0" b="1270"/>
-            <wp:docPr id="2" name="Grafik 2"/>
-            <wp:cNvGraphicFramePr>
-              <a:graphicFrameLocks xmlns:a="http://schemas.openxmlformats.org/drawingml/2006/main" noChangeAspect="1"/>
-            </wp:cNvGraphicFramePr>
-            <a:graphic xmlns:a="http://schemas.openxmlformats.org/drawingml/2006/main">
-              <a:graphicData uri="http://schemas.openxmlformats.org/drawingml/2006/picture">
-                <pic:pic xmlns:pic="http://schemas.openxmlformats.org/drawingml/2006/picture">
-                  <pic:nvPicPr>
-                    <pic:cNvPr id="0" name="sing.png"/>
-                    <pic:cNvPicPr/>
-                  </pic:nvPicPr>
-                  <pic:blipFill>
-                    <a:blip r:embed="rId7">
-                      <a:extLst>
-                        <a:ext uri="{28A0092B-C50C-407E-A947-70E740481C1C}">
-                          <a14:useLocalDpi xmlns:a14="http://schemas.microsoft.com/office/drawing/2010/main" val="0"/>
-                        </a:ext>
-                      </a:extLst>
-                    </a:blip>
-                    <a:stretch>
-                      <a:fillRect/>
-                    </a:stretch>
-                  </pic:blipFill>
-                  <pic:spPr>
-                    <a:xfrm>
-                      <a:off x="0" y="0"/>
-                      <a:ext cx="5026251" cy="2289846"/>
-                    </a:xfrm>
-                    <a:prstGeom prst="rect">
-                      <a:avLst/>
-                    </a:prstGeom>
-                  </pic:spPr>
-                </pic:pic>
-              </a:graphicData>
-            </a:graphic>
-          </wp:inline>
-        </w:drawing>
-      </w:r>
-    </w:p>
-    <w:p>
-      <w:pPr>
-        <w:rPr>
-          <w:lang w:val="en-US"/>
-        </w:rPr>
-      </w:pPr>
-      <w:r>
-        <w:rPr>
-          <w:lang w:val="en-US"/>
-        </w:rPr>
-        <w:t xml:space="preserve">c) </w:t>
-      </w:r>
-    </w:p>
-    <w:p>
-      <w:pPr>
-        <w:autoSpaceDE w:val="0"/>
-        <w:autoSpaceDN w:val="0"/>
-        <w:adjustRightInd w:val="0"/>
-        <w:spacing w:after="0" w:line="240" w:lineRule="auto"/>
-        <w:rPr>
-          <w:rFonts w:ascii="Courier New" w:hAnsi="Courier New" w:cs="Courier New"/>
-          <w:sz w:val="24"/>
-          <w:szCs w:val="24"/>
-          <w:lang w:val="en-US"/>
-        </w:rPr>
-      </w:pPr>
-      <w:r>
-        <w:rPr>
-          <w:rFonts w:ascii="Courier New" w:hAnsi="Courier New" w:cs="Courier New"/>
-          <w:color w:val="228B22"/>
-          <w:sz w:val="20"/>
-          <w:szCs w:val="20"/>
-          <w:lang w:val="en-US"/>
-        </w:rPr>
-        <w:t>% Find closed loop eigenvalues</w:t>
-      </w:r>
-    </w:p>
-    <w:p>
-      <w:pPr>
-        <w:autoSpaceDE w:val="0"/>
-        <w:autoSpaceDN w:val="0"/>
-        <w:adjustRightInd w:val="0"/>
-        <w:spacing w:after="0" w:line="240" w:lineRule="auto"/>
-        <w:rPr>
-          <w:rFonts w:ascii="Courier New" w:hAnsi="Courier New" w:cs="Courier New"/>
-          <w:sz w:val="24"/>
-          <w:szCs w:val="24"/>
-          <w:lang w:val="en-US"/>
-        </w:rPr>
-      </w:pPr>
-      <w:proofErr w:type="spellStart"/>
-      <w:r>
-        <w:rPr>
-          <w:rFonts w:ascii="Courier New" w:hAnsi="Courier New" w:cs="Courier New"/>
-          <w:color w:val="000000"/>
-          <w:sz w:val="20"/>
-          <w:szCs w:val="20"/>
-          <w:lang w:val="en-US"/>
-        </w:rPr>
-        <w:t>G_cl</w:t>
-      </w:r>
-      <w:proofErr w:type="spellEnd"/>
-      <w:r>
-        <w:rPr>
-          <w:rFonts w:ascii="Courier New" w:hAnsi="Courier New" w:cs="Courier New"/>
-          <w:color w:val="000000"/>
-          <w:sz w:val="20"/>
-          <w:szCs w:val="20"/>
-          <w:lang w:val="en-US"/>
-        </w:rPr>
-        <w:t>=</w:t>
-      </w:r>
-      <w:proofErr w:type="spellStart"/>
-      <w:proofErr w:type="gramStart"/>
-      <w:r>
-        <w:rPr>
-          <w:rFonts w:ascii="Courier New" w:hAnsi="Courier New" w:cs="Courier New"/>
-          <w:color w:val="000000"/>
-          <w:sz w:val="20"/>
-          <w:szCs w:val="20"/>
-          <w:lang w:val="en-US"/>
-        </w:rPr>
-        <w:t>lft</w:t>
-      </w:r>
-      <w:proofErr w:type="spellEnd"/>
-      <w:r>
-        <w:rPr>
-          <w:rFonts w:ascii="Courier New" w:hAnsi="Courier New" w:cs="Courier New"/>
-          <w:color w:val="000000"/>
-          <w:sz w:val="20"/>
-          <w:szCs w:val="20"/>
-          <w:lang w:val="en-US"/>
-        </w:rPr>
-        <w:t>(</w:t>
-      </w:r>
-      <w:proofErr w:type="spellStart"/>
-      <w:proofErr w:type="gramEnd"/>
-      <w:r>
-        <w:rPr>
-          <w:rFonts w:ascii="Courier New" w:hAnsi="Courier New" w:cs="Courier New"/>
-          <w:color w:val="000000"/>
-          <w:sz w:val="20"/>
-          <w:szCs w:val="20"/>
-          <w:lang w:val="en-US"/>
-        </w:rPr>
-        <w:t>Pnomdesign,Knom,nctrl,nmeas</w:t>
-      </w:r>
-      <w:proofErr w:type="spellEnd"/>
-      <w:r>
-        <w:rPr>
-          <w:rFonts w:ascii="Courier New" w:hAnsi="Courier New" w:cs="Courier New"/>
-          <w:color w:val="000000"/>
-          <w:sz w:val="20"/>
-          <w:szCs w:val="20"/>
-          <w:lang w:val="en-US"/>
-        </w:rPr>
-        <w:t>);</w:t>
-      </w:r>
-    </w:p>
-    <w:p>
-      <w:pPr>
-        <w:autoSpaceDE w:val="0"/>
-        <w:autoSpaceDN w:val="0"/>
-        <w:adjustRightInd w:val="0"/>
-        <w:spacing w:after="0" w:line="240" w:lineRule="auto"/>
-        <w:rPr>
-          <w:rFonts w:ascii="Courier New" w:hAnsi="Courier New" w:cs="Courier New"/>
-          <w:sz w:val="24"/>
-          <w:szCs w:val="24"/>
-          <w:lang w:val="en-US"/>
-        </w:rPr>
-      </w:pPr>
-      <w:r>
-        <w:rPr>
-          <w:rFonts w:ascii="Courier New" w:hAnsi="Courier New" w:cs="Courier New"/>
-          <w:color w:val="000000"/>
-          <w:sz w:val="20"/>
-          <w:szCs w:val="20"/>
-          <w:lang w:val="en-US"/>
-        </w:rPr>
-        <w:t>eig(G_cl)</w:t>
-      </w:r>
-    </w:p>
-    <w:p>
-      <w:pPr>
-        <w:rPr>
-          <w:lang w:val="en-US"/>
-        </w:rPr>
-      </w:pPr>
-    </w:p>
-    <w:p>
-      <w:pPr>
-        <w:spacing w:after="0" w:line="240" w:lineRule="auto"/>
-        <w:rPr>
-          <w:rFonts w:ascii="Courier New" w:hAnsi="Courier New" w:cs="Courier New"/>
-          <w:sz w:val="14"/>
-          <w:lang w:val="en-US"/>
-        </w:rPr>
-      </w:pPr>
-      <w:r>
-        <w:rPr>
-          <w:rFonts w:ascii="Courier New" w:hAnsi="Courier New" w:cs="Courier New"/>
-          <w:sz w:val="14"/>
-          <w:lang w:val="en-US"/>
-        </w:rPr>
-        <w:t xml:space="preserve">   1.0e+03 *</w:t>
-      </w:r>
-    </w:p>
-    <w:p>
-      <w:pPr>
-        <w:spacing w:after="0" w:line="240" w:lineRule="auto"/>
-        <w:rPr>
-          <w:rFonts w:ascii="Courier New" w:hAnsi="Courier New" w:cs="Courier New"/>
-          <w:sz w:val="14"/>
-          <w:lang w:val="en-US"/>
-        </w:rPr>
-      </w:pPr>
-    </w:p>
-    <w:p>
-      <w:pPr>
-        <w:spacing w:after="0" w:line="240" w:lineRule="auto"/>
-        <w:rPr>
-          <w:rFonts w:ascii="Courier New" w:hAnsi="Courier New" w:cs="Courier New"/>
-          <w:sz w:val="14"/>
-          <w:lang w:val="en-US"/>
-        </w:rPr>
-      </w:pPr>
-      <w:r>
-        <w:rPr>
-          <w:rFonts w:ascii="Courier New" w:hAnsi="Courier New" w:cs="Courier New"/>
-          <w:sz w:val="14"/>
-          <w:lang w:val="en-US"/>
-        </w:rPr>
-        <w:t xml:space="preserve">  -0.0000 + 0.0000i</w:t>
-      </w:r>
-    </w:p>
-    <w:p>
-      <w:pPr>
-        <w:spacing w:after="0" w:line="240" w:lineRule="auto"/>
-        <w:rPr>
-          <w:rFonts w:ascii="Courier New" w:hAnsi="Courier New" w:cs="Courier New"/>
-          <w:sz w:val="14"/>
-          <w:lang w:val="en-US"/>
-        </w:rPr>
-      </w:pPr>
-      <w:r>
-        <w:rPr>
-          <w:rFonts w:ascii="Courier New" w:hAnsi="Courier New" w:cs="Courier New"/>
-          <w:sz w:val="14"/>
-          <w:lang w:val="en-US"/>
-        </w:rPr>
-        <w:t xml:space="preserve">  -1.0000 + 0.0000i</w:t>
-      </w:r>
-    </w:p>
-    <w:p>
-      <w:pPr>
-        <w:spacing w:after="0" w:line="240" w:lineRule="auto"/>
-        <w:rPr>
-          <w:rFonts w:ascii="Courier New" w:hAnsi="Courier New" w:cs="Courier New"/>
-          <w:sz w:val="14"/>
-          <w:lang w:val="en-US"/>
-        </w:rPr>
-      </w:pPr>
-      <w:r>
-        <w:rPr>
-          <w:rFonts w:ascii="Courier New" w:hAnsi="Courier New" w:cs="Courier New"/>
-          <w:sz w:val="14"/>
-          <w:lang w:val="en-US"/>
-        </w:rPr>
-        <w:t xml:space="preserve">  -0.0089 + 0.0001i</w:t>
-      </w:r>
-    </w:p>
-    <w:p>
-      <w:pPr>
-        <w:spacing w:after="0" w:line="240" w:lineRule="auto"/>
-        <w:rPr>
-          <w:rFonts w:ascii="Courier New" w:hAnsi="Courier New" w:cs="Courier New"/>
-          <w:sz w:val="14"/>
-          <w:lang w:val="en-US"/>
-        </w:rPr>
-      </w:pPr>
-      <w:r>
-        <w:rPr>
-          <w:rFonts w:ascii="Courier New" w:hAnsi="Courier New" w:cs="Courier New"/>
-          <w:sz w:val="14"/>
-          <w:lang w:val="en-US"/>
-        </w:rPr>
-        <w:t xml:space="preserve">  -0.0089 - 0.0001i</w:t>
-      </w:r>
-    </w:p>
-    <w:p>
-      <w:pPr>
-        <w:spacing w:after="0" w:line="240" w:lineRule="auto"/>
-        <w:rPr>
-          <w:rFonts w:ascii="Courier New" w:hAnsi="Courier New" w:cs="Courier New"/>
-          <w:sz w:val="14"/>
-          <w:lang w:val="en-US"/>
-        </w:rPr>
-      </w:pPr>
-      <w:r>
-        <w:rPr>
-          <w:rFonts w:ascii="Courier New" w:hAnsi="Courier New" w:cs="Courier New"/>
-          <w:sz w:val="14"/>
-          <w:lang w:val="en-US"/>
-        </w:rPr>
-        <w:t xml:space="preserve">  -0.0089 + 0.0000i</w:t>
-      </w:r>
-    </w:p>
-    <w:p>
-      <w:pPr>
-        <w:spacing w:after="0" w:line="240" w:lineRule="auto"/>
-        <w:rPr>
-          <w:rFonts w:ascii="Courier New" w:hAnsi="Courier New" w:cs="Courier New"/>
-          <w:sz w:val="14"/>
-          <w:lang w:val="en-US"/>
-        </w:rPr>
-      </w:pPr>
-      <w:r>
-        <w:rPr>
-          <w:rFonts w:ascii="Courier New" w:hAnsi="Courier New" w:cs="Courier New"/>
-          <w:sz w:val="14"/>
-          <w:lang w:val="en-US"/>
-        </w:rPr>
-        <w:t xml:space="preserve">  -0.0088 + 0.0000i</w:t>
-      </w:r>
-    </w:p>
-    <w:p>
-      <w:pPr>
-        <w:spacing w:after="0" w:line="240" w:lineRule="auto"/>
-        <w:rPr>
-          <w:rFonts w:ascii="Courier New" w:hAnsi="Courier New" w:cs="Courier New"/>
-          <w:sz w:val="14"/>
-          <w:lang w:val="en-US"/>
-        </w:rPr>
-      </w:pPr>
-      <w:r>
-        <w:rPr>
-          <w:rFonts w:ascii="Courier New" w:hAnsi="Courier New" w:cs="Courier New"/>
-          <w:sz w:val="14"/>
-          <w:lang w:val="en-US"/>
-        </w:rPr>
-        <w:t xml:space="preserve">  -0.0012 + 0.0012i</w:t>
-      </w:r>
-    </w:p>
-    <w:p>
-      <w:pPr>
-        <w:spacing w:after="0" w:line="240" w:lineRule="auto"/>
-        <w:rPr>
-          <w:rFonts w:ascii="Courier New" w:hAnsi="Courier New" w:cs="Courier New"/>
-          <w:sz w:val="14"/>
-          <w:lang w:val="en-US"/>
-        </w:rPr>
-      </w:pPr>
-      <w:r>
-        <w:rPr>
-          <w:rFonts w:ascii="Courier New" w:hAnsi="Courier New" w:cs="Courier New"/>
-          <w:sz w:val="14"/>
-          <w:lang w:val="en-US"/>
-        </w:rPr>
-        <w:t xml:space="preserve">  -0.0012 - 0.0012i</w:t>
-      </w:r>
-    </w:p>
-    <w:p>
-      <w:pPr>
-        <w:spacing w:after="0" w:line="240" w:lineRule="auto"/>
-        <w:rPr>
-          <w:rFonts w:ascii="Courier New" w:hAnsi="Courier New" w:cs="Courier New"/>
-          <w:sz w:val="14"/>
-          <w:lang w:val="en-US"/>
-        </w:rPr>
-      </w:pPr>
-      <w:r>
-        <w:rPr>
-          <w:rFonts w:ascii="Courier New" w:hAnsi="Courier New" w:cs="Courier New"/>
-          <w:sz w:val="14"/>
-          <w:lang w:val="en-US"/>
-        </w:rPr>
-        <w:t xml:space="preserve">  -0.0005 + 0.0000i</w:t>
-      </w:r>
-    </w:p>
-    <w:p>
-      <w:pPr>
-        <w:spacing w:after="0" w:line="240" w:lineRule="auto"/>
-        <w:rPr>
-          <w:rFonts w:ascii="Courier New" w:hAnsi="Courier New" w:cs="Courier New"/>
-          <w:sz w:val="14"/>
-          <w:lang w:val="en-US"/>
-        </w:rPr>
-      </w:pPr>
-      <w:r>
-        <w:rPr>
-          <w:rFonts w:ascii="Courier New" w:hAnsi="Courier New" w:cs="Courier New"/>
-          <w:sz w:val="14"/>
-          <w:lang w:val="en-US"/>
-        </w:rPr>
-        <w:t xml:space="preserve">  -0.0100 + 0.0173i</w:t>
-      </w:r>
-    </w:p>
-    <w:p>
-      <w:pPr>
-        <w:spacing w:after="0" w:line="240" w:lineRule="auto"/>
-        <w:rPr>
-          <w:rFonts w:ascii="Courier New" w:hAnsi="Courier New" w:cs="Courier New"/>
-          <w:sz w:val="14"/>
-          <w:lang w:val="en-US"/>
-        </w:rPr>
-      </w:pPr>
-      <w:r>
-        <w:rPr>
-          <w:rFonts w:ascii="Courier New" w:hAnsi="Courier New" w:cs="Courier New"/>
-          <w:sz w:val="14"/>
-          <w:lang w:val="en-US"/>
-        </w:rPr>
-        <w:t xml:space="preserve">  -0.0100 - 0.0173i</w:t>
-      </w:r>
-    </w:p>
-    <w:p>
-      <w:pPr>
-        <w:spacing w:after="0" w:line="240" w:lineRule="auto"/>
-        <w:rPr>
-          <w:rFonts w:ascii="Courier New" w:hAnsi="Courier New" w:cs="Courier New"/>
-          <w:sz w:val="14"/>
-          <w:lang w:val="en-US"/>
-        </w:rPr>
-      </w:pPr>
-      <w:r>
-        <w:rPr>
-          <w:rFonts w:ascii="Courier New" w:hAnsi="Courier New" w:cs="Courier New"/>
-          <w:sz w:val="14"/>
-          <w:lang w:val="en-US"/>
-        </w:rPr>
-        <w:t xml:space="preserve">  -0.0100 + 0.0173i</w:t>
-      </w:r>
-    </w:p>
-    <w:p>
-      <w:pPr>
-        <w:spacing w:after="0" w:line="240" w:lineRule="auto"/>
-        <w:rPr>
-          <w:rFonts w:ascii="Courier New" w:hAnsi="Courier New" w:cs="Courier New"/>
-          <w:sz w:val="14"/>
-          <w:lang w:val="en-US"/>
-        </w:rPr>
-      </w:pPr>
-      <w:r>
-        <w:rPr>
-          <w:rFonts w:ascii="Courier New" w:hAnsi="Courier New" w:cs="Courier New"/>
-          <w:sz w:val="14"/>
-          <w:lang w:val="en-US"/>
-        </w:rPr>
-        <w:t xml:space="preserve">  -0.0100 - 0.0173i</w:t>
-      </w:r>
-    </w:p>
-    <w:p>
-      <w:pPr>
-        <w:spacing w:after="0" w:line="240" w:lineRule="auto"/>
-        <w:rPr>
-          <w:rFonts w:ascii="Courier New" w:hAnsi="Courier New" w:cs="Courier New"/>
-          <w:sz w:val="14"/>
-          <w:lang w:val="en-US"/>
-        </w:rPr>
-      </w:pPr>
-      <w:r>
-        <w:rPr>
-          <w:rFonts w:ascii="Courier New" w:hAnsi="Courier New" w:cs="Courier New"/>
-          <w:sz w:val="14"/>
-          <w:lang w:val="en-US"/>
-        </w:rPr>
-        <w:t xml:space="preserve">  -0.0000 + 0.0000i</w:t>
-      </w:r>
-    </w:p>
-    <w:p>
-      <w:pPr>
-        <w:rPr>
-          <w:lang w:val="en-US"/>
-        </w:rPr>
-      </w:pPr>
-    </w:p>
-    <w:p>
-      <w:pPr>
-        <w:rPr>
-          <w:lang w:val="en-US"/>
-        </w:rPr>
-      </w:pPr>
-      <w:r>
-        <w:rPr>
-          <w:lang w:val="en-US"/>
-        </w:rPr>
-        <w:t>They all have a negative real part &gt; stable.</w:t>
-      </w:r>
-    </w:p>
-    <w:p>
-      <w:pPr>
-        <w:rPr>
-          <w:lang w:val="en-US"/>
-        </w:rPr>
-      </w:pPr>
-      <w:r>
-        <w:rPr>
-          <w:lang w:val="en-US"/>
-        </w:rPr>
-        <w:t>d)</w:t>
-      </w:r>
-    </w:p>
-    <w:p>
-      <w:pPr>
-        <w:rPr>
-          <w:lang w:val="en-US"/>
-        </w:rPr>
-      </w:pPr>
-      <w:r>
-        <w:rPr>
-          <w:noProof/>
-          <w:lang w:eastAsia="de-CH"/>
-        </w:rPr>
-        <w:drawing>
-          <wp:inline distT="0" distB="0" distL="0" distR="0">
-            <wp:extent cx="5760720" cy="1670050"/>
-            <wp:effectExtent l="0" t="0" r="0" b="6350"/>
-            <wp:docPr id="5" name="Grafik 5"/>
-            <wp:cNvGraphicFramePr>
-              <a:graphicFrameLocks xmlns:a="http://schemas.openxmlformats.org/drawingml/2006/main" noChangeAspect="1"/>
-            </wp:cNvGraphicFramePr>
-            <a:graphic xmlns:a="http://schemas.openxmlformats.org/drawingml/2006/main">
-              <a:graphicData uri="http://schemas.openxmlformats.org/drawingml/2006/picture">
-                <pic:pic xmlns:pic="http://schemas.openxmlformats.org/drawingml/2006/picture">
-                  <pic:nvPicPr>
-                    <pic:cNvPr id="0" name="step.png"/>
-                    <pic:cNvPicPr/>
-                  </pic:nvPicPr>
-                  <pic:blipFill>
-                    <a:blip r:embed="rId8" cstate="print">
-                      <a:extLst>
-                        <a:ext uri="{28A0092B-C50C-407E-A947-70E740481C1C}">
-                          <a14:useLocalDpi xmlns:a14="http://schemas.microsoft.com/office/drawing/2010/main" val="0"/>
-                        </a:ext>
-                      </a:extLst>
-                    </a:blip>
-                    <a:stretch>
-                      <a:fillRect/>
-                    </a:stretch>
-                  </pic:blipFill>
-                  <pic:spPr>
-                    <a:xfrm>
-                      <a:off x="0" y="0"/>
-                      <a:ext cx="5760720" cy="1670050"/>
-                    </a:xfrm>
-                    <a:prstGeom prst="rect">
-                      <a:avLst/>
-                    </a:prstGeom>
-                  </pic:spPr>
-                </pic:pic>
-              </a:graphicData>
-            </a:graphic>
-          </wp:inline>
-        </w:drawing>
-      </w:r>
-    </w:p>
-    <w:p>
-      <w:pPr>
-        <w:rPr>
-          <w:lang w:val="en-US"/>
-        </w:rPr>
-      </w:pPr>
-      <w:r>
-        <w:rPr>
-          <w:lang w:val="en-US"/>
-        </w:rPr>
-        <w:t xml:space="preserve">Looking at the steering angle, we can nicely see the non-minimum phase behavior </w:t>
-      </w:r>
+          <w:lang w:val="en-US"/>
+        </w:rPr>
+      </w:pPr>
+      <w:r>
+        <w:rPr>
+          <w:lang w:val="en-US"/>
+        </w:rPr>
+        <w:t>With the LMI, I don’t get a stable closed loop.</w:t>
+      </w:r>
+    </w:p>
+    <w:p>
+      <w:pPr>
+        <w:autoSpaceDE w:val="0"/>
+        <w:autoSpaceDN w:val="0"/>
+        <w:adjustRightInd w:val="0"/>
+        <w:spacing w:after="0" w:line="240" w:lineRule="auto"/>
+        <w:rPr>
+          <w:lang w:val="en-US"/>
+        </w:rPr>
+      </w:pPr>
+    </w:p>
+    <w:tbl>
+      <w:tblPr>
+        <w:tblStyle w:val="Tabellenraster"/>
+        <w:tblW w:w="0" w:type="auto"/>
+        <w:tblLook w:val="04A0" w:firstRow="1" w:lastRow="0" w:firstColumn="1" w:lastColumn="0" w:noHBand="0" w:noVBand="1"/>
+      </w:tblPr>
+      <w:tblGrid>
+        <w:gridCol w:w="4606"/>
+        <w:gridCol w:w="4606"/>
+      </w:tblGrid>
+      <w:tr>
+        <w:tc>
+          <w:tcPr>
+            <w:tcW w:w="4606" w:type="dxa"/>
+          </w:tcPr>
+          <w:p>
+            <w:pPr>
+              <w:autoSpaceDE w:val="0"/>
+              <w:autoSpaceDN w:val="0"/>
+              <w:adjustRightInd w:val="0"/>
+              <w:rPr>
+                <w:rFonts w:ascii="Courier New" w:hAnsi="Courier New" w:cs="Courier New"/>
+                <w:color w:val="000000"/>
+                <w:sz w:val="14"/>
+                <w:szCs w:val="20"/>
+                <w:lang w:val="en-US"/>
+              </w:rPr>
+            </w:pPr>
+          </w:p>
+          <w:p>
+            <w:pPr>
+              <w:autoSpaceDE w:val="0"/>
+              <w:autoSpaceDN w:val="0"/>
+              <w:adjustRightInd w:val="0"/>
+              <w:rPr>
+                <w:rFonts w:ascii="Courier New" w:hAnsi="Courier New" w:cs="Courier New"/>
+                <w:b/>
+                <w:color w:val="000000"/>
+                <w:sz w:val="14"/>
+                <w:szCs w:val="20"/>
+                <w:lang w:val="en-US"/>
+              </w:rPr>
+            </w:pPr>
+            <w:r>
+              <w:rPr>
+                <w:rFonts w:ascii="Courier New" w:hAnsi="Courier New" w:cs="Courier New"/>
+                <w:b/>
+                <w:color w:val="000000"/>
+                <w:sz w:val="14"/>
+                <w:szCs w:val="20"/>
+                <w:lang w:val="en-US"/>
+              </w:rPr>
+              <w:t>LMI</w:t>
+            </w:r>
+          </w:p>
+          <w:p>
+            <w:pPr>
+              <w:autoSpaceDE w:val="0"/>
+              <w:autoSpaceDN w:val="0"/>
+              <w:adjustRightInd w:val="0"/>
+              <w:rPr>
+                <w:rFonts w:ascii="Courier New" w:hAnsi="Courier New" w:cs="Courier New"/>
+                <w:color w:val="000000"/>
+                <w:sz w:val="14"/>
+                <w:szCs w:val="20"/>
+                <w:lang w:val="en-US"/>
+              </w:rPr>
+            </w:pPr>
+          </w:p>
+          <w:p>
+            <w:pPr>
+              <w:autoSpaceDE w:val="0"/>
+              <w:autoSpaceDN w:val="0"/>
+              <w:adjustRightInd w:val="0"/>
+              <w:rPr>
+                <w:rFonts w:ascii="Courier New" w:hAnsi="Courier New" w:cs="Courier New"/>
+                <w:color w:val="000000"/>
+                <w:sz w:val="14"/>
+                <w:szCs w:val="20"/>
+                <w:lang w:val="en-US"/>
+              </w:rPr>
+            </w:pPr>
+            <w:proofErr w:type="spellStart"/>
+            <w:r>
+              <w:rPr>
+                <w:rFonts w:ascii="Courier New" w:hAnsi="Courier New" w:cs="Courier New"/>
+                <w:color w:val="000000"/>
+                <w:sz w:val="14"/>
+                <w:szCs w:val="20"/>
+                <w:lang w:val="en-US"/>
+              </w:rPr>
+              <w:t>open_loop_poles</w:t>
+            </w:r>
+            <w:proofErr w:type="spellEnd"/>
+            <w:r>
+              <w:rPr>
+                <w:rFonts w:ascii="Courier New" w:hAnsi="Courier New" w:cs="Courier New"/>
+                <w:color w:val="000000"/>
+                <w:sz w:val="14"/>
+                <w:szCs w:val="20"/>
+                <w:lang w:val="en-US"/>
+              </w:rPr>
+              <w:t xml:space="preserve"> =</w:t>
+            </w:r>
+          </w:p>
+          <w:p>
+            <w:pPr>
+              <w:autoSpaceDE w:val="0"/>
+              <w:autoSpaceDN w:val="0"/>
+              <w:adjustRightInd w:val="0"/>
+              <w:rPr>
+                <w:rFonts w:ascii="Courier New" w:hAnsi="Courier New" w:cs="Courier New"/>
+                <w:color w:val="000000"/>
+                <w:sz w:val="14"/>
+                <w:szCs w:val="20"/>
+                <w:lang w:val="en-US"/>
+              </w:rPr>
+            </w:pPr>
+          </w:p>
+          <w:p>
+            <w:pPr>
+              <w:autoSpaceDE w:val="0"/>
+              <w:autoSpaceDN w:val="0"/>
+              <w:adjustRightInd w:val="0"/>
+              <w:rPr>
+                <w:rFonts w:ascii="Courier New" w:hAnsi="Courier New" w:cs="Courier New"/>
+                <w:color w:val="000000"/>
+                <w:sz w:val="14"/>
+                <w:szCs w:val="20"/>
+                <w:lang w:val="en-US"/>
+              </w:rPr>
+            </w:pPr>
+            <w:r>
+              <w:rPr>
+                <w:rFonts w:ascii="Courier New" w:hAnsi="Courier New" w:cs="Courier New"/>
+                <w:color w:val="000000"/>
+                <w:sz w:val="14"/>
+                <w:szCs w:val="20"/>
+                <w:lang w:val="en-US"/>
+              </w:rPr>
+              <w:t xml:space="preserve">   1.0e+03 *</w:t>
+            </w:r>
+          </w:p>
+          <w:p>
+            <w:pPr>
+              <w:autoSpaceDE w:val="0"/>
+              <w:autoSpaceDN w:val="0"/>
+              <w:adjustRightInd w:val="0"/>
+              <w:rPr>
+                <w:rFonts w:ascii="Courier New" w:hAnsi="Courier New" w:cs="Courier New"/>
+                <w:color w:val="000000"/>
+                <w:sz w:val="14"/>
+                <w:szCs w:val="20"/>
+                <w:lang w:val="en-US"/>
+              </w:rPr>
+            </w:pPr>
+          </w:p>
+          <w:p>
+            <w:pPr>
+              <w:autoSpaceDE w:val="0"/>
+              <w:autoSpaceDN w:val="0"/>
+              <w:adjustRightInd w:val="0"/>
+              <w:rPr>
+                <w:rFonts w:ascii="Courier New" w:hAnsi="Courier New" w:cs="Courier New"/>
+                <w:color w:val="000000"/>
+                <w:sz w:val="14"/>
+                <w:szCs w:val="20"/>
+                <w:lang w:val="en-US"/>
+              </w:rPr>
+            </w:pPr>
+            <w:r>
+              <w:rPr>
+                <w:rFonts w:ascii="Courier New" w:hAnsi="Courier New" w:cs="Courier New"/>
+                <w:color w:val="000000"/>
+                <w:sz w:val="14"/>
+                <w:szCs w:val="20"/>
+                <w:lang w:val="en-US"/>
+              </w:rPr>
+              <w:t xml:space="preserve">  -0.0000 + 0.0000i</w:t>
+            </w:r>
+          </w:p>
+          <w:p>
+            <w:pPr>
+              <w:autoSpaceDE w:val="0"/>
+              <w:autoSpaceDN w:val="0"/>
+              <w:adjustRightInd w:val="0"/>
+              <w:rPr>
+                <w:rFonts w:ascii="Courier New" w:hAnsi="Courier New" w:cs="Courier New"/>
+                <w:color w:val="000000"/>
+                <w:sz w:val="14"/>
+                <w:szCs w:val="20"/>
+                <w:lang w:val="en-US"/>
+              </w:rPr>
+            </w:pPr>
+            <w:r>
+              <w:rPr>
+                <w:rFonts w:ascii="Courier New" w:hAnsi="Courier New" w:cs="Courier New"/>
+                <w:color w:val="000000"/>
+                <w:sz w:val="14"/>
+                <w:szCs w:val="20"/>
+                <w:lang w:val="en-US"/>
+              </w:rPr>
+              <w:t xml:space="preserve">  -0.0100 + 0.0173i</w:t>
+            </w:r>
+          </w:p>
+          <w:p>
+            <w:pPr>
+              <w:autoSpaceDE w:val="0"/>
+              <w:autoSpaceDN w:val="0"/>
+              <w:adjustRightInd w:val="0"/>
+              <w:rPr>
+                <w:rFonts w:ascii="Courier New" w:hAnsi="Courier New" w:cs="Courier New"/>
+                <w:color w:val="000000"/>
+                <w:sz w:val="14"/>
+                <w:szCs w:val="20"/>
+                <w:lang w:val="en-US"/>
+              </w:rPr>
+            </w:pPr>
+            <w:r>
+              <w:rPr>
+                <w:rFonts w:ascii="Courier New" w:hAnsi="Courier New" w:cs="Courier New"/>
+                <w:color w:val="000000"/>
+                <w:sz w:val="14"/>
+                <w:szCs w:val="20"/>
+                <w:lang w:val="en-US"/>
+              </w:rPr>
+              <w:t xml:space="preserve">  -0.0100 - 0.0173i</w:t>
+            </w:r>
+          </w:p>
+          <w:p>
+            <w:pPr>
+              <w:autoSpaceDE w:val="0"/>
+              <w:autoSpaceDN w:val="0"/>
+              <w:adjustRightInd w:val="0"/>
+              <w:rPr>
+                <w:rFonts w:ascii="Courier New" w:hAnsi="Courier New" w:cs="Courier New"/>
+                <w:color w:val="000000"/>
+                <w:sz w:val="14"/>
+                <w:szCs w:val="20"/>
+                <w:lang w:val="en-US"/>
+              </w:rPr>
+            </w:pPr>
+            <w:r>
+              <w:rPr>
+                <w:rFonts w:ascii="Courier New" w:hAnsi="Courier New" w:cs="Courier New"/>
+                <w:color w:val="000000"/>
+                <w:sz w:val="14"/>
+                <w:szCs w:val="20"/>
+                <w:lang w:val="en-US"/>
+              </w:rPr>
+              <w:t xml:space="preserve">   0.0088 + 0.0000i</w:t>
+            </w:r>
+          </w:p>
+          <w:p>
+            <w:pPr>
+              <w:autoSpaceDE w:val="0"/>
+              <w:autoSpaceDN w:val="0"/>
+              <w:adjustRightInd w:val="0"/>
+              <w:rPr>
+                <w:rFonts w:ascii="Courier New" w:hAnsi="Courier New" w:cs="Courier New"/>
+                <w:color w:val="000000"/>
+                <w:sz w:val="14"/>
+                <w:szCs w:val="20"/>
+                <w:lang w:val="en-US"/>
+              </w:rPr>
+            </w:pPr>
+            <w:r>
+              <w:rPr>
+                <w:rFonts w:ascii="Courier New" w:hAnsi="Courier New" w:cs="Courier New"/>
+                <w:color w:val="000000"/>
+                <w:sz w:val="14"/>
+                <w:szCs w:val="20"/>
+                <w:lang w:val="en-US"/>
+              </w:rPr>
+              <w:t xml:space="preserve">  -0.0088 + 0.0000i</w:t>
+            </w:r>
+          </w:p>
+          <w:p>
+            <w:pPr>
+              <w:autoSpaceDE w:val="0"/>
+              <w:autoSpaceDN w:val="0"/>
+              <w:adjustRightInd w:val="0"/>
+              <w:rPr>
+                <w:rFonts w:ascii="Courier New" w:hAnsi="Courier New" w:cs="Courier New"/>
+                <w:color w:val="000000"/>
+                <w:sz w:val="14"/>
+                <w:szCs w:val="20"/>
+                <w:lang w:val="en-US"/>
+              </w:rPr>
+            </w:pPr>
+            <w:r>
+              <w:rPr>
+                <w:rFonts w:ascii="Courier New" w:hAnsi="Courier New" w:cs="Courier New"/>
+                <w:color w:val="000000"/>
+                <w:sz w:val="14"/>
+                <w:szCs w:val="20"/>
+                <w:lang w:val="en-US"/>
+              </w:rPr>
+              <w:t xml:space="preserve">  -1.0000 + 0.0000i</w:t>
+            </w:r>
+          </w:p>
+          <w:p>
+            <w:pPr>
+              <w:autoSpaceDE w:val="0"/>
+              <w:autoSpaceDN w:val="0"/>
+              <w:adjustRightInd w:val="0"/>
+              <w:rPr>
+                <w:rFonts w:ascii="Courier New" w:hAnsi="Courier New" w:cs="Courier New"/>
+                <w:color w:val="000000"/>
+                <w:sz w:val="14"/>
+                <w:szCs w:val="20"/>
+                <w:lang w:val="en-US"/>
+              </w:rPr>
+            </w:pPr>
+            <w:r>
+              <w:rPr>
+                <w:rFonts w:ascii="Courier New" w:hAnsi="Courier New" w:cs="Courier New"/>
+                <w:color w:val="000000"/>
+                <w:sz w:val="14"/>
+                <w:szCs w:val="20"/>
+                <w:lang w:val="en-US"/>
+              </w:rPr>
+              <w:t xml:space="preserve">  -0.0000 + 0.0000i</w:t>
+            </w:r>
+          </w:p>
+          <w:p>
+            <w:pPr>
+              <w:autoSpaceDE w:val="0"/>
+              <w:autoSpaceDN w:val="0"/>
+              <w:adjustRightInd w:val="0"/>
+              <w:rPr>
+                <w:rFonts w:ascii="Courier New" w:hAnsi="Courier New" w:cs="Courier New"/>
+                <w:color w:val="000000"/>
+                <w:sz w:val="14"/>
+                <w:szCs w:val="20"/>
+                <w:lang w:val="en-US"/>
+              </w:rPr>
+            </w:pPr>
+          </w:p>
+          <w:p>
+            <w:pPr>
+              <w:autoSpaceDE w:val="0"/>
+              <w:autoSpaceDN w:val="0"/>
+              <w:adjustRightInd w:val="0"/>
+              <w:rPr>
+                <w:rFonts w:ascii="Courier New" w:hAnsi="Courier New" w:cs="Courier New"/>
+                <w:color w:val="000000"/>
+                <w:sz w:val="14"/>
+                <w:szCs w:val="20"/>
+                <w:lang w:val="en-US"/>
+              </w:rPr>
+            </w:pPr>
+          </w:p>
+          <w:p>
+            <w:pPr>
+              <w:autoSpaceDE w:val="0"/>
+              <w:autoSpaceDN w:val="0"/>
+              <w:adjustRightInd w:val="0"/>
+              <w:rPr>
+                <w:rFonts w:ascii="Courier New" w:hAnsi="Courier New" w:cs="Courier New"/>
+                <w:color w:val="000000"/>
+                <w:sz w:val="14"/>
+                <w:szCs w:val="20"/>
+                <w:lang w:val="en-US"/>
+              </w:rPr>
+            </w:pPr>
+            <w:proofErr w:type="spellStart"/>
+            <w:r>
+              <w:rPr>
+                <w:rFonts w:ascii="Courier New" w:hAnsi="Courier New" w:cs="Courier New"/>
+                <w:color w:val="000000"/>
+                <w:sz w:val="14"/>
+                <w:szCs w:val="20"/>
+                <w:lang w:val="en-US"/>
+              </w:rPr>
+              <w:t>closed_loop_poles</w:t>
+            </w:r>
+            <w:proofErr w:type="spellEnd"/>
+            <w:r>
+              <w:rPr>
+                <w:rFonts w:ascii="Courier New" w:hAnsi="Courier New" w:cs="Courier New"/>
+                <w:color w:val="000000"/>
+                <w:sz w:val="14"/>
+                <w:szCs w:val="20"/>
+                <w:lang w:val="en-US"/>
+              </w:rPr>
+              <w:t xml:space="preserve"> =</w:t>
+            </w:r>
+          </w:p>
+          <w:p>
+            <w:pPr>
+              <w:autoSpaceDE w:val="0"/>
+              <w:autoSpaceDN w:val="0"/>
+              <w:adjustRightInd w:val="0"/>
+              <w:rPr>
+                <w:rFonts w:ascii="Courier New" w:hAnsi="Courier New" w:cs="Courier New"/>
+                <w:color w:val="000000"/>
+                <w:sz w:val="14"/>
+                <w:szCs w:val="20"/>
+                <w:lang w:val="en-US"/>
+              </w:rPr>
+            </w:pPr>
+          </w:p>
+          <w:p>
+            <w:pPr>
+              <w:autoSpaceDE w:val="0"/>
+              <w:autoSpaceDN w:val="0"/>
+              <w:adjustRightInd w:val="0"/>
+              <w:rPr>
+                <w:rFonts w:ascii="Courier New" w:hAnsi="Courier New" w:cs="Courier New"/>
+                <w:color w:val="000000"/>
+                <w:sz w:val="14"/>
+                <w:szCs w:val="20"/>
+                <w:lang w:val="en-US"/>
+              </w:rPr>
+            </w:pPr>
+            <w:r>
+              <w:rPr>
+                <w:rFonts w:ascii="Courier New" w:hAnsi="Courier New" w:cs="Courier New"/>
+                <w:color w:val="000000"/>
+                <w:sz w:val="14"/>
+                <w:szCs w:val="20"/>
+                <w:lang w:val="en-US"/>
+              </w:rPr>
+              <w:t xml:space="preserve">   1.0e+03 *</w:t>
+            </w:r>
+          </w:p>
+          <w:p>
+            <w:pPr>
+              <w:autoSpaceDE w:val="0"/>
+              <w:autoSpaceDN w:val="0"/>
+              <w:adjustRightInd w:val="0"/>
+              <w:rPr>
+                <w:rFonts w:ascii="Courier New" w:hAnsi="Courier New" w:cs="Courier New"/>
+                <w:color w:val="000000"/>
+                <w:sz w:val="14"/>
+                <w:szCs w:val="20"/>
+                <w:lang w:val="en-US"/>
+              </w:rPr>
+            </w:pPr>
+          </w:p>
+          <w:p>
+            <w:pPr>
+              <w:autoSpaceDE w:val="0"/>
+              <w:autoSpaceDN w:val="0"/>
+              <w:adjustRightInd w:val="0"/>
+              <w:rPr>
+                <w:rFonts w:ascii="Courier New" w:hAnsi="Courier New" w:cs="Courier New"/>
+                <w:color w:val="000000"/>
+                <w:sz w:val="14"/>
+                <w:szCs w:val="20"/>
+                <w:lang w:val="en-US"/>
+              </w:rPr>
+            </w:pPr>
+            <w:r>
+              <w:rPr>
+                <w:rFonts w:ascii="Courier New" w:hAnsi="Courier New" w:cs="Courier New"/>
+                <w:color w:val="000000"/>
+                <w:sz w:val="14"/>
+                <w:szCs w:val="20"/>
+                <w:lang w:val="en-US"/>
+              </w:rPr>
+              <w:t xml:space="preserve">  -0.0000 + 0.0000i</w:t>
+            </w:r>
+          </w:p>
+          <w:p>
+            <w:pPr>
+              <w:autoSpaceDE w:val="0"/>
+              <w:autoSpaceDN w:val="0"/>
+              <w:adjustRightInd w:val="0"/>
+              <w:rPr>
+                <w:rFonts w:ascii="Courier New" w:hAnsi="Courier New" w:cs="Courier New"/>
+                <w:color w:val="000000"/>
+                <w:sz w:val="14"/>
+                <w:szCs w:val="20"/>
+                <w:lang w:val="en-US"/>
+              </w:rPr>
+            </w:pPr>
+            <w:r>
+              <w:rPr>
+                <w:rFonts w:ascii="Courier New" w:hAnsi="Courier New" w:cs="Courier New"/>
+                <w:color w:val="000000"/>
+                <w:sz w:val="14"/>
+                <w:szCs w:val="20"/>
+                <w:lang w:val="en-US"/>
+              </w:rPr>
+              <w:t xml:space="preserve">  -1.0000 + 0.0000i</w:t>
+            </w:r>
+          </w:p>
+          <w:p>
+            <w:pPr>
+              <w:autoSpaceDE w:val="0"/>
+              <w:autoSpaceDN w:val="0"/>
+              <w:adjustRightInd w:val="0"/>
+              <w:rPr>
+                <w:rFonts w:ascii="Courier New" w:hAnsi="Courier New" w:cs="Courier New"/>
+                <w:color w:val="000000"/>
+                <w:sz w:val="14"/>
+                <w:szCs w:val="20"/>
+                <w:lang w:val="en-US"/>
+              </w:rPr>
+            </w:pPr>
+            <w:r>
+              <w:rPr>
+                <w:rFonts w:ascii="Courier New" w:hAnsi="Courier New" w:cs="Courier New"/>
+                <w:color w:val="000000"/>
+                <w:sz w:val="14"/>
+                <w:szCs w:val="20"/>
+                <w:lang w:val="en-US"/>
+              </w:rPr>
+              <w:t xml:space="preserve">  -7.3444 + 0.0000i</w:t>
+            </w:r>
+          </w:p>
+          <w:p>
+            <w:pPr>
+              <w:autoSpaceDE w:val="0"/>
+              <w:autoSpaceDN w:val="0"/>
+              <w:adjustRightInd w:val="0"/>
+              <w:rPr>
+                <w:rFonts w:ascii="Courier New" w:hAnsi="Courier New" w:cs="Courier New"/>
+                <w:color w:val="000000"/>
+                <w:sz w:val="14"/>
+                <w:szCs w:val="20"/>
+                <w:lang w:val="en-US"/>
+              </w:rPr>
+            </w:pPr>
+            <w:r>
+              <w:rPr>
+                <w:rFonts w:ascii="Courier New" w:hAnsi="Courier New" w:cs="Courier New"/>
+                <w:color w:val="000000"/>
+                <w:sz w:val="14"/>
+                <w:szCs w:val="20"/>
+                <w:lang w:val="en-US"/>
+              </w:rPr>
+              <w:t xml:space="preserve">  -0.0042 + 0.0557i</w:t>
+            </w:r>
+          </w:p>
+          <w:p>
+            <w:pPr>
+              <w:autoSpaceDE w:val="0"/>
+              <w:autoSpaceDN w:val="0"/>
+              <w:adjustRightInd w:val="0"/>
+              <w:rPr>
+                <w:rFonts w:ascii="Courier New" w:hAnsi="Courier New" w:cs="Courier New"/>
+                <w:color w:val="000000"/>
+                <w:sz w:val="14"/>
+                <w:szCs w:val="20"/>
+                <w:lang w:val="en-US"/>
+              </w:rPr>
+            </w:pPr>
+            <w:r>
+              <w:rPr>
+                <w:rFonts w:ascii="Courier New" w:hAnsi="Courier New" w:cs="Courier New"/>
+                <w:color w:val="000000"/>
+                <w:sz w:val="14"/>
+                <w:szCs w:val="20"/>
+                <w:lang w:val="en-US"/>
+              </w:rPr>
+              <w:t xml:space="preserve">  -0.0042 - 0.0557i</w:t>
+            </w:r>
+          </w:p>
+          <w:p>
+            <w:pPr>
+              <w:autoSpaceDE w:val="0"/>
+              <w:autoSpaceDN w:val="0"/>
+              <w:adjustRightInd w:val="0"/>
+              <w:rPr>
+                <w:rFonts w:ascii="Courier New" w:hAnsi="Courier New" w:cs="Courier New"/>
+                <w:color w:val="000000"/>
+                <w:sz w:val="14"/>
+                <w:szCs w:val="20"/>
+                <w:lang w:val="en-US"/>
+              </w:rPr>
+            </w:pPr>
+            <w:r>
+              <w:rPr>
+                <w:rFonts w:ascii="Courier New" w:hAnsi="Courier New" w:cs="Courier New"/>
+                <w:color w:val="000000"/>
+                <w:sz w:val="14"/>
+                <w:szCs w:val="20"/>
+                <w:lang w:val="en-US"/>
+              </w:rPr>
+              <w:t xml:space="preserve">  -0.0101 + 0.0172i</w:t>
+            </w:r>
+          </w:p>
+          <w:p>
+            <w:pPr>
+              <w:autoSpaceDE w:val="0"/>
+              <w:autoSpaceDN w:val="0"/>
+              <w:adjustRightInd w:val="0"/>
+              <w:rPr>
+                <w:rFonts w:ascii="Courier New" w:hAnsi="Courier New" w:cs="Courier New"/>
+                <w:color w:val="000000"/>
+                <w:sz w:val="14"/>
+                <w:szCs w:val="20"/>
+                <w:lang w:val="en-US"/>
+              </w:rPr>
+            </w:pPr>
+            <w:r>
+              <w:rPr>
+                <w:rFonts w:ascii="Courier New" w:hAnsi="Courier New" w:cs="Courier New"/>
+                <w:color w:val="000000"/>
+                <w:sz w:val="14"/>
+                <w:szCs w:val="20"/>
+                <w:lang w:val="en-US"/>
+              </w:rPr>
+              <w:t xml:space="preserve">  -0.0101 - 0.0172i</w:t>
+            </w:r>
+          </w:p>
+          <w:p>
+            <w:pPr>
+              <w:autoSpaceDE w:val="0"/>
+              <w:autoSpaceDN w:val="0"/>
+              <w:adjustRightInd w:val="0"/>
+              <w:rPr>
+                <w:rFonts w:ascii="Courier New" w:hAnsi="Courier New" w:cs="Courier New"/>
+                <w:color w:val="000000"/>
+                <w:sz w:val="14"/>
+                <w:szCs w:val="20"/>
+                <w:lang w:val="en-US"/>
+              </w:rPr>
+            </w:pPr>
+            <w:r>
+              <w:rPr>
+                <w:rFonts w:ascii="Courier New" w:hAnsi="Courier New" w:cs="Courier New"/>
+                <w:color w:val="000000"/>
+                <w:sz w:val="14"/>
+                <w:szCs w:val="20"/>
+                <w:lang w:val="en-US"/>
+              </w:rPr>
+              <w:t xml:space="preserve">  -0.0176 + 0.0000i</w:t>
+            </w:r>
+          </w:p>
+          <w:p>
+            <w:pPr>
+              <w:autoSpaceDE w:val="0"/>
+              <w:autoSpaceDN w:val="0"/>
+              <w:adjustRightInd w:val="0"/>
+              <w:rPr>
+                <w:rFonts w:ascii="Courier New" w:hAnsi="Courier New" w:cs="Courier New"/>
+                <w:color w:val="000000"/>
+                <w:sz w:val="14"/>
+                <w:szCs w:val="20"/>
+                <w:lang w:val="en-US"/>
+              </w:rPr>
+            </w:pPr>
+            <w:r>
+              <w:rPr>
+                <w:rFonts w:ascii="Courier New" w:hAnsi="Courier New" w:cs="Courier New"/>
+                <w:color w:val="000000"/>
+                <w:sz w:val="14"/>
+                <w:szCs w:val="20"/>
+                <w:lang w:val="en-US"/>
+              </w:rPr>
+              <w:t xml:space="preserve">  -0.0014 + 0.0108i</w:t>
+            </w:r>
+          </w:p>
+          <w:p>
+            <w:pPr>
+              <w:autoSpaceDE w:val="0"/>
+              <w:autoSpaceDN w:val="0"/>
+              <w:adjustRightInd w:val="0"/>
+              <w:rPr>
+                <w:rFonts w:ascii="Courier New" w:hAnsi="Courier New" w:cs="Courier New"/>
+                <w:color w:val="000000"/>
+                <w:sz w:val="14"/>
+                <w:szCs w:val="20"/>
+                <w:lang w:val="en-US"/>
+              </w:rPr>
+            </w:pPr>
+            <w:r>
+              <w:rPr>
+                <w:rFonts w:ascii="Courier New" w:hAnsi="Courier New" w:cs="Courier New"/>
+                <w:color w:val="000000"/>
+                <w:sz w:val="14"/>
+                <w:szCs w:val="20"/>
+                <w:lang w:val="en-US"/>
+              </w:rPr>
+              <w:t xml:space="preserve">  -0.0014 - 0.0108i</w:t>
+            </w:r>
+          </w:p>
+          <w:p>
+            <w:pPr>
+              <w:autoSpaceDE w:val="0"/>
+              <w:autoSpaceDN w:val="0"/>
+              <w:adjustRightInd w:val="0"/>
+              <w:rPr>
+                <w:rFonts w:ascii="Courier New" w:hAnsi="Courier New" w:cs="Courier New"/>
+                <w:color w:val="000000"/>
+                <w:sz w:val="14"/>
+                <w:szCs w:val="20"/>
+                <w:lang w:val="en-US"/>
+              </w:rPr>
+            </w:pPr>
+            <w:r>
+              <w:rPr>
+                <w:rFonts w:ascii="Courier New" w:hAnsi="Courier New" w:cs="Courier New"/>
+                <w:color w:val="000000"/>
+                <w:sz w:val="14"/>
+                <w:szCs w:val="20"/>
+                <w:lang w:val="en-US"/>
+              </w:rPr>
+              <w:t xml:space="preserve">  -0.0103 + 0.0000i</w:t>
+            </w:r>
+          </w:p>
+          <w:p>
+            <w:pPr>
+              <w:autoSpaceDE w:val="0"/>
+              <w:autoSpaceDN w:val="0"/>
+              <w:adjustRightInd w:val="0"/>
+              <w:rPr>
+                <w:rFonts w:ascii="Courier New" w:hAnsi="Courier New" w:cs="Courier New"/>
+                <w:color w:val="000000"/>
+                <w:sz w:val="14"/>
+                <w:szCs w:val="20"/>
+                <w:lang w:val="en-US"/>
+              </w:rPr>
+            </w:pPr>
+            <w:r>
+              <w:rPr>
+                <w:rFonts w:ascii="Courier New" w:hAnsi="Courier New" w:cs="Courier New"/>
+                <w:color w:val="000000"/>
+                <w:sz w:val="14"/>
+                <w:szCs w:val="20"/>
+                <w:lang w:val="en-US"/>
+              </w:rPr>
+              <w:t xml:space="preserve">  -0.0044 + 0.0000i</w:t>
+            </w:r>
+          </w:p>
+          <w:p>
+            <w:pPr>
+              <w:autoSpaceDE w:val="0"/>
+              <w:autoSpaceDN w:val="0"/>
+              <w:adjustRightInd w:val="0"/>
+              <w:rPr>
+                <w:rFonts w:ascii="Courier New" w:hAnsi="Courier New" w:cs="Courier New"/>
+                <w:color w:val="000000"/>
+                <w:sz w:val="14"/>
+                <w:szCs w:val="20"/>
+                <w:lang w:val="en-US"/>
+              </w:rPr>
+            </w:pPr>
+            <w:r>
+              <w:rPr>
+                <w:rFonts w:ascii="Courier New" w:hAnsi="Courier New" w:cs="Courier New"/>
+                <w:color w:val="000000"/>
+                <w:sz w:val="14"/>
+                <w:szCs w:val="20"/>
+                <w:lang w:val="en-US"/>
+              </w:rPr>
+              <w:t xml:space="preserve">  -0.0040 + 0.0000i</w:t>
+            </w:r>
+          </w:p>
+          <w:p>
+            <w:pPr>
+              <w:autoSpaceDE w:val="0"/>
+              <w:autoSpaceDN w:val="0"/>
+              <w:adjustRightInd w:val="0"/>
+              <w:rPr>
+                <w:rFonts w:ascii="Courier New" w:hAnsi="Courier New" w:cs="Courier New"/>
+                <w:b/>
+                <w:color w:val="FF0000"/>
+                <w:sz w:val="14"/>
+                <w:szCs w:val="20"/>
+                <w:lang w:val="en-US"/>
+              </w:rPr>
+            </w:pPr>
+            <w:r>
+              <w:rPr>
+                <w:rFonts w:ascii="Courier New" w:hAnsi="Courier New" w:cs="Courier New"/>
+                <w:b/>
+                <w:color w:val="FF0000"/>
+                <w:sz w:val="14"/>
+                <w:szCs w:val="20"/>
+                <w:lang w:val="en-US"/>
+              </w:rPr>
+              <w:t xml:space="preserve">   0.0000 + 0.0000i</w:t>
+            </w:r>
+          </w:p>
+          <w:p>
+            <w:pPr>
+              <w:autoSpaceDE w:val="0"/>
+              <w:autoSpaceDN w:val="0"/>
+              <w:adjustRightInd w:val="0"/>
+              <w:rPr>
+                <w:rFonts w:ascii="Courier New" w:hAnsi="Courier New" w:cs="Courier New"/>
+                <w:color w:val="000000"/>
+                <w:sz w:val="14"/>
+                <w:szCs w:val="20"/>
+                <w:lang w:val="en-US"/>
+              </w:rPr>
+            </w:pPr>
+            <w:r>
+              <w:rPr>
+                <w:rFonts w:ascii="Courier New" w:hAnsi="Courier New" w:cs="Courier New"/>
+                <w:color w:val="000000"/>
+                <w:sz w:val="14"/>
+                <w:szCs w:val="20"/>
+                <w:lang w:val="en-US"/>
+              </w:rPr>
+              <w:t xml:space="preserve">  -0.0000 + 0.0000i</w:t>
+            </w:r>
+          </w:p>
+          <w:p>
+            <w:pPr>
+              <w:autoSpaceDE w:val="0"/>
+              <w:autoSpaceDN w:val="0"/>
+              <w:adjustRightInd w:val="0"/>
+              <w:rPr>
+                <w:rFonts w:ascii="Courier New" w:hAnsi="Courier New" w:cs="Courier New"/>
+                <w:color w:val="000000"/>
+                <w:sz w:val="14"/>
+                <w:szCs w:val="20"/>
+                <w:lang w:val="en-US"/>
+              </w:rPr>
+            </w:pPr>
+          </w:p>
+          <w:p>
+            <w:pPr>
+              <w:autoSpaceDE w:val="0"/>
+              <w:autoSpaceDN w:val="0"/>
+              <w:adjustRightInd w:val="0"/>
+              <w:rPr>
+                <w:rFonts w:ascii="Courier New" w:hAnsi="Courier New" w:cs="Courier New"/>
+                <w:color w:val="000000"/>
+                <w:sz w:val="14"/>
+                <w:szCs w:val="20"/>
+                <w:lang w:val="en-US"/>
+              </w:rPr>
+            </w:pPr>
+            <w:proofErr w:type="spellStart"/>
+            <w:r>
+              <w:rPr>
+                <w:rFonts w:ascii="Courier New" w:hAnsi="Courier New" w:cs="Courier New"/>
+                <w:color w:val="000000"/>
+                <w:sz w:val="14"/>
+                <w:szCs w:val="20"/>
+                <w:lang w:val="en-US"/>
+              </w:rPr>
+              <w:t>closed_loop_norm</w:t>
+            </w:r>
+            <w:proofErr w:type="spellEnd"/>
+            <w:r>
+              <w:rPr>
+                <w:rFonts w:ascii="Courier New" w:hAnsi="Courier New" w:cs="Courier New"/>
+                <w:color w:val="000000"/>
+                <w:sz w:val="14"/>
+                <w:szCs w:val="20"/>
+                <w:lang w:val="en-US"/>
+              </w:rPr>
+              <w:t xml:space="preserve"> =</w:t>
+            </w:r>
+          </w:p>
+          <w:p>
+            <w:pPr>
+              <w:autoSpaceDE w:val="0"/>
+              <w:autoSpaceDN w:val="0"/>
+              <w:adjustRightInd w:val="0"/>
+              <w:rPr>
+                <w:rFonts w:ascii="Courier New" w:hAnsi="Courier New" w:cs="Courier New"/>
+                <w:color w:val="000000"/>
+                <w:sz w:val="14"/>
+                <w:szCs w:val="20"/>
+                <w:lang w:val="en-US"/>
+              </w:rPr>
+            </w:pPr>
+          </w:p>
+          <w:p>
+            <w:pPr>
+              <w:autoSpaceDE w:val="0"/>
+              <w:autoSpaceDN w:val="0"/>
+              <w:adjustRightInd w:val="0"/>
+              <w:rPr>
+                <w:lang w:val="en-US"/>
+              </w:rPr>
+            </w:pPr>
+            <w:r>
+              <w:rPr>
+                <w:rFonts w:ascii="Courier New" w:hAnsi="Courier New" w:cs="Courier New"/>
+                <w:color w:val="000000"/>
+                <w:sz w:val="14"/>
+                <w:szCs w:val="20"/>
+                <w:lang w:val="en-US"/>
+              </w:rPr>
+              <w:t xml:space="preserve">   </w:t>
+            </w:r>
+            <w:proofErr w:type="spellStart"/>
+            <w:r>
+              <w:rPr>
+                <w:rFonts w:ascii="Courier New" w:hAnsi="Courier New" w:cs="Courier New"/>
+                <w:color w:val="000000"/>
+                <w:sz w:val="14"/>
+                <w:szCs w:val="20"/>
+                <w:lang w:val="en-US"/>
+              </w:rPr>
+              <w:t>Inf</w:t>
+            </w:r>
+            <w:proofErr w:type="spellEnd"/>
+          </w:p>
+        </w:tc>
+        <w:tc>
+          <w:tcPr>
+            <w:tcW w:w="4606" w:type="dxa"/>
+          </w:tcPr>
+          <w:p>
+            <w:pPr>
+              <w:autoSpaceDE w:val="0"/>
+              <w:autoSpaceDN w:val="0"/>
+              <w:adjustRightInd w:val="0"/>
+              <w:rPr>
+                <w:rFonts w:ascii="Courier New" w:hAnsi="Courier New" w:cs="Courier New"/>
+                <w:color w:val="000000"/>
+                <w:sz w:val="14"/>
+                <w:szCs w:val="20"/>
+                <w:lang w:val="en-US"/>
+              </w:rPr>
+            </w:pPr>
+          </w:p>
+          <w:p>
+            <w:pPr>
+              <w:autoSpaceDE w:val="0"/>
+              <w:autoSpaceDN w:val="0"/>
+              <w:adjustRightInd w:val="0"/>
+              <w:rPr>
+                <w:rFonts w:ascii="Courier New" w:hAnsi="Courier New" w:cs="Courier New"/>
+                <w:b/>
+                <w:color w:val="000000"/>
+                <w:sz w:val="14"/>
+                <w:szCs w:val="20"/>
+                <w:lang w:val="en-US"/>
+              </w:rPr>
+            </w:pPr>
+            <w:r>
+              <w:rPr>
+                <w:rFonts w:ascii="Courier New" w:hAnsi="Courier New" w:cs="Courier New"/>
+                <w:b/>
+                <w:color w:val="000000"/>
+                <w:sz w:val="14"/>
+                <w:szCs w:val="20"/>
+                <w:lang w:val="en-US"/>
+              </w:rPr>
+              <w:t>H2Syn</w:t>
+            </w:r>
+          </w:p>
+          <w:p>
+            <w:pPr>
+              <w:autoSpaceDE w:val="0"/>
+              <w:autoSpaceDN w:val="0"/>
+              <w:adjustRightInd w:val="0"/>
+              <w:rPr>
+                <w:rFonts w:ascii="Courier New" w:hAnsi="Courier New" w:cs="Courier New"/>
+                <w:color w:val="000000"/>
+                <w:sz w:val="14"/>
+                <w:szCs w:val="20"/>
+                <w:lang w:val="en-US"/>
+              </w:rPr>
+            </w:pPr>
+          </w:p>
+          <w:p>
+            <w:pPr>
+              <w:autoSpaceDE w:val="0"/>
+              <w:autoSpaceDN w:val="0"/>
+              <w:adjustRightInd w:val="0"/>
+              <w:rPr>
+                <w:rFonts w:ascii="Courier New" w:hAnsi="Courier New" w:cs="Courier New"/>
+                <w:color w:val="000000"/>
+                <w:sz w:val="14"/>
+                <w:szCs w:val="20"/>
+                <w:lang w:val="en-US"/>
+              </w:rPr>
+            </w:pPr>
+            <w:proofErr w:type="spellStart"/>
+            <w:r>
+              <w:rPr>
+                <w:rFonts w:ascii="Courier New" w:hAnsi="Courier New" w:cs="Courier New"/>
+                <w:color w:val="000000"/>
+                <w:sz w:val="14"/>
+                <w:szCs w:val="20"/>
+                <w:lang w:val="en-US"/>
+              </w:rPr>
+              <w:t>open_loop_poles</w:t>
+            </w:r>
+            <w:proofErr w:type="spellEnd"/>
+            <w:r>
+              <w:rPr>
+                <w:rFonts w:ascii="Courier New" w:hAnsi="Courier New" w:cs="Courier New"/>
+                <w:color w:val="000000"/>
+                <w:sz w:val="14"/>
+                <w:szCs w:val="20"/>
+                <w:lang w:val="en-US"/>
+              </w:rPr>
+              <w:t xml:space="preserve"> =</w:t>
+            </w:r>
+          </w:p>
+          <w:p>
+            <w:pPr>
+              <w:autoSpaceDE w:val="0"/>
+              <w:autoSpaceDN w:val="0"/>
+              <w:adjustRightInd w:val="0"/>
+              <w:rPr>
+                <w:rFonts w:ascii="Courier New" w:hAnsi="Courier New" w:cs="Courier New"/>
+                <w:color w:val="000000"/>
+                <w:sz w:val="14"/>
+                <w:szCs w:val="20"/>
+                <w:lang w:val="en-US"/>
+              </w:rPr>
+            </w:pPr>
+          </w:p>
+          <w:p>
+            <w:pPr>
+              <w:autoSpaceDE w:val="0"/>
+              <w:autoSpaceDN w:val="0"/>
+              <w:adjustRightInd w:val="0"/>
+              <w:rPr>
+                <w:rFonts w:ascii="Courier New" w:hAnsi="Courier New" w:cs="Courier New"/>
+                <w:color w:val="000000"/>
+                <w:sz w:val="14"/>
+                <w:szCs w:val="20"/>
+                <w:lang w:val="en-US"/>
+              </w:rPr>
+            </w:pPr>
+            <w:r>
+              <w:rPr>
+                <w:rFonts w:ascii="Courier New" w:hAnsi="Courier New" w:cs="Courier New"/>
+                <w:color w:val="000000"/>
+                <w:sz w:val="14"/>
+                <w:szCs w:val="20"/>
+                <w:lang w:val="en-US"/>
+              </w:rPr>
+              <w:t xml:space="preserve">   1.0e+03 *</w:t>
+            </w:r>
+          </w:p>
+          <w:p>
+            <w:pPr>
+              <w:autoSpaceDE w:val="0"/>
+              <w:autoSpaceDN w:val="0"/>
+              <w:adjustRightInd w:val="0"/>
+              <w:rPr>
+                <w:rFonts w:ascii="Courier New" w:hAnsi="Courier New" w:cs="Courier New"/>
+                <w:color w:val="000000"/>
+                <w:sz w:val="14"/>
+                <w:szCs w:val="20"/>
+                <w:lang w:val="en-US"/>
+              </w:rPr>
+            </w:pPr>
+          </w:p>
+          <w:p>
+            <w:pPr>
+              <w:autoSpaceDE w:val="0"/>
+              <w:autoSpaceDN w:val="0"/>
+              <w:adjustRightInd w:val="0"/>
+              <w:rPr>
+                <w:rFonts w:ascii="Courier New" w:hAnsi="Courier New" w:cs="Courier New"/>
+                <w:color w:val="000000"/>
+                <w:sz w:val="14"/>
+                <w:szCs w:val="20"/>
+                <w:lang w:val="en-US"/>
+              </w:rPr>
+            </w:pPr>
+            <w:r>
+              <w:rPr>
+                <w:rFonts w:ascii="Courier New" w:hAnsi="Courier New" w:cs="Courier New"/>
+                <w:color w:val="000000"/>
+                <w:sz w:val="14"/>
+                <w:szCs w:val="20"/>
+                <w:lang w:val="en-US"/>
+              </w:rPr>
+              <w:t xml:space="preserve">  -0.0000 + 0.0000i</w:t>
+            </w:r>
+          </w:p>
+          <w:p>
+            <w:pPr>
+              <w:autoSpaceDE w:val="0"/>
+              <w:autoSpaceDN w:val="0"/>
+              <w:adjustRightInd w:val="0"/>
+              <w:rPr>
+                <w:rFonts w:ascii="Courier New" w:hAnsi="Courier New" w:cs="Courier New"/>
+                <w:color w:val="000000"/>
+                <w:sz w:val="14"/>
+                <w:szCs w:val="20"/>
+                <w:lang w:val="en-US"/>
+              </w:rPr>
+            </w:pPr>
+            <w:r>
+              <w:rPr>
+                <w:rFonts w:ascii="Courier New" w:hAnsi="Courier New" w:cs="Courier New"/>
+                <w:color w:val="000000"/>
+                <w:sz w:val="14"/>
+                <w:szCs w:val="20"/>
+                <w:lang w:val="en-US"/>
+              </w:rPr>
+              <w:t xml:space="preserve">  -0.0100 + 0.0173i</w:t>
+            </w:r>
+          </w:p>
+          <w:p>
+            <w:pPr>
+              <w:autoSpaceDE w:val="0"/>
+              <w:autoSpaceDN w:val="0"/>
+              <w:adjustRightInd w:val="0"/>
+              <w:rPr>
+                <w:rFonts w:ascii="Courier New" w:hAnsi="Courier New" w:cs="Courier New"/>
+                <w:color w:val="000000"/>
+                <w:sz w:val="14"/>
+                <w:szCs w:val="20"/>
+                <w:lang w:val="en-US"/>
+              </w:rPr>
+            </w:pPr>
+            <w:r>
+              <w:rPr>
+                <w:rFonts w:ascii="Courier New" w:hAnsi="Courier New" w:cs="Courier New"/>
+                <w:color w:val="000000"/>
+                <w:sz w:val="14"/>
+                <w:szCs w:val="20"/>
+                <w:lang w:val="en-US"/>
+              </w:rPr>
+              <w:t xml:space="preserve">  -0.0100 - 0.0173i</w:t>
+            </w:r>
+          </w:p>
+          <w:p>
+            <w:pPr>
+              <w:autoSpaceDE w:val="0"/>
+              <w:autoSpaceDN w:val="0"/>
+              <w:adjustRightInd w:val="0"/>
+              <w:rPr>
+                <w:rFonts w:ascii="Courier New" w:hAnsi="Courier New" w:cs="Courier New"/>
+                <w:color w:val="000000"/>
+                <w:sz w:val="14"/>
+                <w:szCs w:val="20"/>
+                <w:lang w:val="en-US"/>
+              </w:rPr>
+            </w:pPr>
+            <w:r>
+              <w:rPr>
+                <w:rFonts w:ascii="Courier New" w:hAnsi="Courier New" w:cs="Courier New"/>
+                <w:color w:val="000000"/>
+                <w:sz w:val="14"/>
+                <w:szCs w:val="20"/>
+                <w:lang w:val="en-US"/>
+              </w:rPr>
+              <w:t xml:space="preserve">   0.0088 + 0.0000i</w:t>
+            </w:r>
+          </w:p>
+          <w:p>
+            <w:pPr>
+              <w:autoSpaceDE w:val="0"/>
+              <w:autoSpaceDN w:val="0"/>
+              <w:adjustRightInd w:val="0"/>
+              <w:rPr>
+                <w:rFonts w:ascii="Courier New" w:hAnsi="Courier New" w:cs="Courier New"/>
+                <w:color w:val="000000"/>
+                <w:sz w:val="14"/>
+                <w:szCs w:val="20"/>
+                <w:lang w:val="en-US"/>
+              </w:rPr>
+            </w:pPr>
+            <w:r>
+              <w:rPr>
+                <w:rFonts w:ascii="Courier New" w:hAnsi="Courier New" w:cs="Courier New"/>
+                <w:color w:val="000000"/>
+                <w:sz w:val="14"/>
+                <w:szCs w:val="20"/>
+                <w:lang w:val="en-US"/>
+              </w:rPr>
+              <w:t xml:space="preserve">  -0.0088 + 0.0000i</w:t>
+            </w:r>
+          </w:p>
+          <w:p>
+            <w:pPr>
+              <w:autoSpaceDE w:val="0"/>
+              <w:autoSpaceDN w:val="0"/>
+              <w:adjustRightInd w:val="0"/>
+              <w:rPr>
+                <w:rFonts w:ascii="Courier New" w:hAnsi="Courier New" w:cs="Courier New"/>
+                <w:color w:val="000000"/>
+                <w:sz w:val="14"/>
+                <w:szCs w:val="20"/>
+                <w:lang w:val="en-US"/>
+              </w:rPr>
+            </w:pPr>
+            <w:r>
+              <w:rPr>
+                <w:rFonts w:ascii="Courier New" w:hAnsi="Courier New" w:cs="Courier New"/>
+                <w:color w:val="000000"/>
+                <w:sz w:val="14"/>
+                <w:szCs w:val="20"/>
+                <w:lang w:val="en-US"/>
+              </w:rPr>
+              <w:t xml:space="preserve">  -1.0000 + 0.0000i</w:t>
+            </w:r>
+          </w:p>
+          <w:p>
+            <w:pPr>
+              <w:autoSpaceDE w:val="0"/>
+              <w:autoSpaceDN w:val="0"/>
+              <w:adjustRightInd w:val="0"/>
+              <w:rPr>
+                <w:rFonts w:ascii="Courier New" w:hAnsi="Courier New" w:cs="Courier New"/>
+                <w:color w:val="000000"/>
+                <w:sz w:val="14"/>
+                <w:szCs w:val="20"/>
+                <w:lang w:val="en-US"/>
+              </w:rPr>
+            </w:pPr>
+            <w:r>
+              <w:rPr>
+                <w:rFonts w:ascii="Courier New" w:hAnsi="Courier New" w:cs="Courier New"/>
+                <w:color w:val="000000"/>
+                <w:sz w:val="14"/>
+                <w:szCs w:val="20"/>
+                <w:lang w:val="en-US"/>
+              </w:rPr>
+              <w:t xml:space="preserve">  -0.0000 + 0.0000i</w:t>
+            </w:r>
+          </w:p>
+          <w:p>
+            <w:pPr>
+              <w:autoSpaceDE w:val="0"/>
+              <w:autoSpaceDN w:val="0"/>
+              <w:adjustRightInd w:val="0"/>
+              <w:rPr>
+                <w:rFonts w:ascii="Courier New" w:hAnsi="Courier New" w:cs="Courier New"/>
+                <w:color w:val="000000"/>
+                <w:sz w:val="14"/>
+                <w:szCs w:val="20"/>
+                <w:lang w:val="en-US"/>
+              </w:rPr>
+            </w:pPr>
+          </w:p>
+          <w:p>
+            <w:pPr>
+              <w:autoSpaceDE w:val="0"/>
+              <w:autoSpaceDN w:val="0"/>
+              <w:adjustRightInd w:val="0"/>
+              <w:rPr>
+                <w:rFonts w:ascii="Courier New" w:hAnsi="Courier New" w:cs="Courier New"/>
+                <w:color w:val="000000"/>
+                <w:sz w:val="14"/>
+                <w:szCs w:val="20"/>
+                <w:lang w:val="en-US"/>
+              </w:rPr>
+            </w:pPr>
+          </w:p>
+          <w:p>
+            <w:pPr>
+              <w:autoSpaceDE w:val="0"/>
+              <w:autoSpaceDN w:val="0"/>
+              <w:adjustRightInd w:val="0"/>
+              <w:rPr>
+                <w:rFonts w:ascii="Courier New" w:hAnsi="Courier New" w:cs="Courier New"/>
+                <w:color w:val="000000"/>
+                <w:sz w:val="14"/>
+                <w:szCs w:val="20"/>
+                <w:lang w:val="en-US"/>
+              </w:rPr>
+            </w:pPr>
+            <w:proofErr w:type="spellStart"/>
+            <w:r>
+              <w:rPr>
+                <w:rFonts w:ascii="Courier New" w:hAnsi="Courier New" w:cs="Courier New"/>
+                <w:color w:val="000000"/>
+                <w:sz w:val="14"/>
+                <w:szCs w:val="20"/>
+                <w:lang w:val="en-US"/>
+              </w:rPr>
+              <w:t>closed_loop_poles</w:t>
+            </w:r>
+            <w:proofErr w:type="spellEnd"/>
+            <w:r>
+              <w:rPr>
+                <w:rFonts w:ascii="Courier New" w:hAnsi="Courier New" w:cs="Courier New"/>
+                <w:color w:val="000000"/>
+                <w:sz w:val="14"/>
+                <w:szCs w:val="20"/>
+                <w:lang w:val="en-US"/>
+              </w:rPr>
+              <w:t xml:space="preserve"> =</w:t>
+            </w:r>
+          </w:p>
+          <w:p>
+            <w:pPr>
+              <w:autoSpaceDE w:val="0"/>
+              <w:autoSpaceDN w:val="0"/>
+              <w:adjustRightInd w:val="0"/>
+              <w:rPr>
+                <w:rFonts w:ascii="Courier New" w:hAnsi="Courier New" w:cs="Courier New"/>
+                <w:color w:val="000000"/>
+                <w:sz w:val="14"/>
+                <w:szCs w:val="20"/>
+                <w:lang w:val="en-US"/>
+              </w:rPr>
+            </w:pPr>
+          </w:p>
+          <w:p>
+            <w:pPr>
+              <w:autoSpaceDE w:val="0"/>
+              <w:autoSpaceDN w:val="0"/>
+              <w:adjustRightInd w:val="0"/>
+              <w:rPr>
+                <w:rFonts w:ascii="Courier New" w:hAnsi="Courier New" w:cs="Courier New"/>
+                <w:color w:val="000000"/>
+                <w:sz w:val="14"/>
+                <w:szCs w:val="20"/>
+                <w:lang w:val="en-US"/>
+              </w:rPr>
+            </w:pPr>
+            <w:r>
+              <w:rPr>
+                <w:rFonts w:ascii="Courier New" w:hAnsi="Courier New" w:cs="Courier New"/>
+                <w:color w:val="000000"/>
+                <w:sz w:val="14"/>
+                <w:szCs w:val="20"/>
+                <w:lang w:val="en-US"/>
+              </w:rPr>
+              <w:t xml:space="preserve">   1.0e+03 *</w:t>
+            </w:r>
+          </w:p>
+          <w:p>
+            <w:pPr>
+              <w:autoSpaceDE w:val="0"/>
+              <w:autoSpaceDN w:val="0"/>
+              <w:adjustRightInd w:val="0"/>
+              <w:rPr>
+                <w:rFonts w:ascii="Courier New" w:hAnsi="Courier New" w:cs="Courier New"/>
+                <w:color w:val="000000"/>
+                <w:sz w:val="14"/>
+                <w:szCs w:val="20"/>
+                <w:lang w:val="en-US"/>
+              </w:rPr>
+            </w:pPr>
+          </w:p>
+          <w:p>
+            <w:pPr>
+              <w:autoSpaceDE w:val="0"/>
+              <w:autoSpaceDN w:val="0"/>
+              <w:adjustRightInd w:val="0"/>
+              <w:rPr>
+                <w:rFonts w:ascii="Courier New" w:hAnsi="Courier New" w:cs="Courier New"/>
+                <w:color w:val="000000"/>
+                <w:sz w:val="14"/>
+                <w:szCs w:val="20"/>
+                <w:lang w:val="en-US"/>
+              </w:rPr>
+            </w:pPr>
+            <w:r>
+              <w:rPr>
+                <w:rFonts w:ascii="Courier New" w:hAnsi="Courier New" w:cs="Courier New"/>
+                <w:color w:val="000000"/>
+                <w:sz w:val="14"/>
+                <w:szCs w:val="20"/>
+                <w:lang w:val="en-US"/>
+              </w:rPr>
+              <w:t xml:space="preserve">  -0.0000 + 0.0000i</w:t>
+            </w:r>
+          </w:p>
+          <w:p>
+            <w:pPr>
+              <w:autoSpaceDE w:val="0"/>
+              <w:autoSpaceDN w:val="0"/>
+              <w:adjustRightInd w:val="0"/>
+              <w:rPr>
+                <w:rFonts w:ascii="Courier New" w:hAnsi="Courier New" w:cs="Courier New"/>
+                <w:color w:val="000000"/>
+                <w:sz w:val="14"/>
+                <w:szCs w:val="20"/>
+                <w:lang w:val="en-US"/>
+              </w:rPr>
+            </w:pPr>
+            <w:r>
+              <w:rPr>
+                <w:rFonts w:ascii="Courier New" w:hAnsi="Courier New" w:cs="Courier New"/>
+                <w:color w:val="000000"/>
+                <w:sz w:val="14"/>
+                <w:szCs w:val="20"/>
+                <w:lang w:val="en-US"/>
+              </w:rPr>
+              <w:t xml:space="preserve">  -1.0000 + 0.0000i</w:t>
+            </w:r>
+          </w:p>
+          <w:p>
+            <w:pPr>
+              <w:autoSpaceDE w:val="0"/>
+              <w:autoSpaceDN w:val="0"/>
+              <w:adjustRightInd w:val="0"/>
+              <w:rPr>
+                <w:rFonts w:ascii="Courier New" w:hAnsi="Courier New" w:cs="Courier New"/>
+                <w:color w:val="000000"/>
+                <w:sz w:val="14"/>
+                <w:szCs w:val="20"/>
+                <w:lang w:val="en-US"/>
+              </w:rPr>
+            </w:pPr>
+            <w:r>
+              <w:rPr>
+                <w:rFonts w:ascii="Courier New" w:hAnsi="Courier New" w:cs="Courier New"/>
+                <w:color w:val="000000"/>
+                <w:sz w:val="14"/>
+                <w:szCs w:val="20"/>
+                <w:lang w:val="en-US"/>
+              </w:rPr>
+              <w:t xml:space="preserve">  -0.0057 + 0.0100i</w:t>
+            </w:r>
+          </w:p>
+          <w:p>
+            <w:pPr>
+              <w:autoSpaceDE w:val="0"/>
+              <w:autoSpaceDN w:val="0"/>
+              <w:adjustRightInd w:val="0"/>
+              <w:rPr>
+                <w:rFonts w:ascii="Courier New" w:hAnsi="Courier New" w:cs="Courier New"/>
+                <w:color w:val="000000"/>
+                <w:sz w:val="14"/>
+                <w:szCs w:val="20"/>
+                <w:lang w:val="en-US"/>
+              </w:rPr>
+            </w:pPr>
+            <w:r>
+              <w:rPr>
+                <w:rFonts w:ascii="Courier New" w:hAnsi="Courier New" w:cs="Courier New"/>
+                <w:color w:val="000000"/>
+                <w:sz w:val="14"/>
+                <w:szCs w:val="20"/>
+                <w:lang w:val="en-US"/>
+              </w:rPr>
+              <w:t xml:space="preserve">  -0.0057 - 0.0100i</w:t>
+            </w:r>
+          </w:p>
+          <w:p>
+            <w:pPr>
+              <w:autoSpaceDE w:val="0"/>
+              <w:autoSpaceDN w:val="0"/>
+              <w:adjustRightInd w:val="0"/>
+              <w:rPr>
+                <w:rFonts w:ascii="Courier New" w:hAnsi="Courier New" w:cs="Courier New"/>
+                <w:color w:val="000000"/>
+                <w:sz w:val="14"/>
+                <w:szCs w:val="20"/>
+                <w:lang w:val="en-US"/>
+              </w:rPr>
+            </w:pPr>
+            <w:r>
+              <w:rPr>
+                <w:rFonts w:ascii="Courier New" w:hAnsi="Courier New" w:cs="Courier New"/>
+                <w:color w:val="000000"/>
+                <w:sz w:val="14"/>
+                <w:szCs w:val="20"/>
+                <w:lang w:val="en-US"/>
+              </w:rPr>
+              <w:t xml:space="preserve">  -0.0005 + 0.0000i</w:t>
+            </w:r>
+          </w:p>
+          <w:p>
+            <w:pPr>
+              <w:autoSpaceDE w:val="0"/>
+              <w:autoSpaceDN w:val="0"/>
+              <w:adjustRightInd w:val="0"/>
+              <w:rPr>
+                <w:rFonts w:ascii="Courier New" w:hAnsi="Courier New" w:cs="Courier New"/>
+                <w:color w:val="000000"/>
+                <w:sz w:val="14"/>
+                <w:szCs w:val="20"/>
+                <w:lang w:val="en-US"/>
+              </w:rPr>
+            </w:pPr>
+            <w:r>
+              <w:rPr>
+                <w:rFonts w:ascii="Courier New" w:hAnsi="Courier New" w:cs="Courier New"/>
+                <w:color w:val="000000"/>
+                <w:sz w:val="14"/>
+                <w:szCs w:val="20"/>
+                <w:lang w:val="en-US"/>
+              </w:rPr>
+              <w:t xml:space="preserve">  -0.0125 + 0.0034i</w:t>
+            </w:r>
+          </w:p>
+          <w:p>
+            <w:pPr>
+              <w:autoSpaceDE w:val="0"/>
+              <w:autoSpaceDN w:val="0"/>
+              <w:adjustRightInd w:val="0"/>
+              <w:rPr>
+                <w:rFonts w:ascii="Courier New" w:hAnsi="Courier New" w:cs="Courier New"/>
+                <w:color w:val="000000"/>
+                <w:sz w:val="14"/>
+                <w:szCs w:val="20"/>
+                <w:lang w:val="en-US"/>
+              </w:rPr>
+            </w:pPr>
+            <w:r>
+              <w:rPr>
+                <w:rFonts w:ascii="Courier New" w:hAnsi="Courier New" w:cs="Courier New"/>
+                <w:color w:val="000000"/>
+                <w:sz w:val="14"/>
+                <w:szCs w:val="20"/>
+                <w:lang w:val="en-US"/>
+              </w:rPr>
+              <w:t xml:space="preserve">  -0.0125 - 0.0034i</w:t>
+            </w:r>
+          </w:p>
+          <w:p>
+            <w:pPr>
+              <w:autoSpaceDE w:val="0"/>
+              <w:autoSpaceDN w:val="0"/>
+              <w:adjustRightInd w:val="0"/>
+              <w:rPr>
+                <w:rFonts w:ascii="Courier New" w:hAnsi="Courier New" w:cs="Courier New"/>
+                <w:color w:val="000000"/>
+                <w:sz w:val="14"/>
+                <w:szCs w:val="20"/>
+                <w:lang w:val="en-US"/>
+              </w:rPr>
+            </w:pPr>
+            <w:r>
+              <w:rPr>
+                <w:rFonts w:ascii="Courier New" w:hAnsi="Courier New" w:cs="Courier New"/>
+                <w:color w:val="000000"/>
+                <w:sz w:val="14"/>
+                <w:szCs w:val="20"/>
+                <w:lang w:val="en-US"/>
+              </w:rPr>
+              <w:t xml:space="preserve">  -0.0088 + 0.0000i</w:t>
+            </w:r>
+          </w:p>
+          <w:p>
+            <w:pPr>
+              <w:autoSpaceDE w:val="0"/>
+              <w:autoSpaceDN w:val="0"/>
+              <w:adjustRightInd w:val="0"/>
+              <w:rPr>
+                <w:rFonts w:ascii="Courier New" w:hAnsi="Courier New" w:cs="Courier New"/>
+                <w:color w:val="000000"/>
+                <w:sz w:val="14"/>
+                <w:szCs w:val="20"/>
+                <w:lang w:val="en-US"/>
+              </w:rPr>
+            </w:pPr>
+            <w:r>
+              <w:rPr>
+                <w:rFonts w:ascii="Courier New" w:hAnsi="Courier New" w:cs="Courier New"/>
+                <w:color w:val="000000"/>
+                <w:sz w:val="14"/>
+                <w:szCs w:val="20"/>
+                <w:lang w:val="en-US"/>
+              </w:rPr>
+              <w:t xml:space="preserve">  -0.0088 + 0.0000i</w:t>
+            </w:r>
+          </w:p>
+          <w:p>
+            <w:pPr>
+              <w:autoSpaceDE w:val="0"/>
+              <w:autoSpaceDN w:val="0"/>
+              <w:adjustRightInd w:val="0"/>
+              <w:rPr>
+                <w:rFonts w:ascii="Courier New" w:hAnsi="Courier New" w:cs="Courier New"/>
+                <w:color w:val="000000"/>
+                <w:sz w:val="14"/>
+                <w:szCs w:val="20"/>
+                <w:lang w:val="en-US"/>
+              </w:rPr>
+            </w:pPr>
+            <w:r>
+              <w:rPr>
+                <w:rFonts w:ascii="Courier New" w:hAnsi="Courier New" w:cs="Courier New"/>
+                <w:color w:val="000000"/>
+                <w:sz w:val="14"/>
+                <w:szCs w:val="20"/>
+                <w:lang w:val="en-US"/>
+              </w:rPr>
+              <w:t xml:space="preserve">  -0.0100 + 0.0172i</w:t>
+            </w:r>
+          </w:p>
+          <w:p>
+            <w:pPr>
+              <w:autoSpaceDE w:val="0"/>
+              <w:autoSpaceDN w:val="0"/>
+              <w:adjustRightInd w:val="0"/>
+              <w:rPr>
+                <w:rFonts w:ascii="Courier New" w:hAnsi="Courier New" w:cs="Courier New"/>
+                <w:color w:val="000000"/>
+                <w:sz w:val="14"/>
+                <w:szCs w:val="20"/>
+                <w:lang w:val="en-US"/>
+              </w:rPr>
+            </w:pPr>
+            <w:r>
+              <w:rPr>
+                <w:rFonts w:ascii="Courier New" w:hAnsi="Courier New" w:cs="Courier New"/>
+                <w:color w:val="000000"/>
+                <w:sz w:val="14"/>
+                <w:szCs w:val="20"/>
+                <w:lang w:val="en-US"/>
+              </w:rPr>
+              <w:t xml:space="preserve">  -0.0100 - 0.0172i</w:t>
+            </w:r>
+          </w:p>
+          <w:p>
+            <w:pPr>
+              <w:autoSpaceDE w:val="0"/>
+              <w:autoSpaceDN w:val="0"/>
+              <w:adjustRightInd w:val="0"/>
+              <w:rPr>
+                <w:rFonts w:ascii="Courier New" w:hAnsi="Courier New" w:cs="Courier New"/>
+                <w:color w:val="000000"/>
+                <w:sz w:val="14"/>
+                <w:szCs w:val="20"/>
+                <w:lang w:val="en-US"/>
+              </w:rPr>
+            </w:pPr>
+            <w:r>
+              <w:rPr>
+                <w:rFonts w:ascii="Courier New" w:hAnsi="Courier New" w:cs="Courier New"/>
+                <w:color w:val="000000"/>
+                <w:sz w:val="14"/>
+                <w:szCs w:val="20"/>
+                <w:lang w:val="en-US"/>
+              </w:rPr>
+              <w:t xml:space="preserve">  -0.0100 + 0.0173i</w:t>
+            </w:r>
+          </w:p>
+          <w:p>
+            <w:pPr>
+              <w:autoSpaceDE w:val="0"/>
+              <w:autoSpaceDN w:val="0"/>
+              <w:adjustRightInd w:val="0"/>
+              <w:rPr>
+                <w:rFonts w:ascii="Courier New" w:hAnsi="Courier New" w:cs="Courier New"/>
+                <w:color w:val="000000"/>
+                <w:sz w:val="14"/>
+                <w:szCs w:val="20"/>
+                <w:lang w:val="en-US"/>
+              </w:rPr>
+            </w:pPr>
+            <w:r>
+              <w:rPr>
+                <w:rFonts w:ascii="Courier New" w:hAnsi="Courier New" w:cs="Courier New"/>
+                <w:color w:val="000000"/>
+                <w:sz w:val="14"/>
+                <w:szCs w:val="20"/>
+                <w:lang w:val="en-US"/>
+              </w:rPr>
+              <w:t xml:space="preserve">  -0.0100 - 0.0173i</w:t>
+            </w:r>
+          </w:p>
+          <w:p>
+            <w:pPr>
+              <w:autoSpaceDE w:val="0"/>
+              <w:autoSpaceDN w:val="0"/>
+              <w:adjustRightInd w:val="0"/>
+              <w:rPr>
+                <w:rFonts w:ascii="Courier New" w:hAnsi="Courier New" w:cs="Courier New"/>
+                <w:color w:val="000000"/>
+                <w:sz w:val="14"/>
+                <w:szCs w:val="20"/>
+                <w:lang w:val="en-US"/>
+              </w:rPr>
+            </w:pPr>
+            <w:r>
+              <w:rPr>
+                <w:rFonts w:ascii="Courier New" w:hAnsi="Courier New" w:cs="Courier New"/>
+                <w:color w:val="000000"/>
+                <w:sz w:val="14"/>
+                <w:szCs w:val="20"/>
+                <w:lang w:val="en-US"/>
+              </w:rPr>
+              <w:t xml:space="preserve">  -0.0000 + 0.0000i</w:t>
+            </w:r>
+          </w:p>
+          <w:p>
+            <w:pPr>
+              <w:autoSpaceDE w:val="0"/>
+              <w:autoSpaceDN w:val="0"/>
+              <w:adjustRightInd w:val="0"/>
+              <w:rPr>
+                <w:rFonts w:ascii="Courier New" w:hAnsi="Courier New" w:cs="Courier New"/>
+                <w:color w:val="000000"/>
+                <w:sz w:val="14"/>
+                <w:szCs w:val="20"/>
+                <w:lang w:val="en-US"/>
+              </w:rPr>
+            </w:pPr>
+            <w:r>
+              <w:rPr>
+                <w:rFonts w:ascii="Courier New" w:hAnsi="Courier New" w:cs="Courier New"/>
+                <w:color w:val="000000"/>
+                <w:sz w:val="14"/>
+                <w:szCs w:val="20"/>
+                <w:lang w:val="en-US"/>
+              </w:rPr>
+              <w:t xml:space="preserve">  -0.0040 + 0.0000i</w:t>
+            </w:r>
+          </w:p>
+          <w:p>
+            <w:pPr>
+              <w:autoSpaceDE w:val="0"/>
+              <w:autoSpaceDN w:val="0"/>
+              <w:adjustRightInd w:val="0"/>
+              <w:rPr>
+                <w:rFonts w:ascii="Courier New" w:hAnsi="Courier New" w:cs="Courier New"/>
+                <w:color w:val="000000"/>
+                <w:sz w:val="14"/>
+                <w:szCs w:val="20"/>
+                <w:lang w:val="en-US"/>
+              </w:rPr>
+            </w:pPr>
+          </w:p>
+          <w:p>
+            <w:pPr>
+              <w:autoSpaceDE w:val="0"/>
+              <w:autoSpaceDN w:val="0"/>
+              <w:adjustRightInd w:val="0"/>
+              <w:rPr>
+                <w:rFonts w:ascii="Courier New" w:hAnsi="Courier New" w:cs="Courier New"/>
+                <w:color w:val="000000"/>
+                <w:sz w:val="14"/>
+                <w:szCs w:val="20"/>
+                <w:lang w:val="en-US"/>
+              </w:rPr>
+            </w:pPr>
+            <w:proofErr w:type="spellStart"/>
+            <w:r>
+              <w:rPr>
+                <w:rFonts w:ascii="Courier New" w:hAnsi="Courier New" w:cs="Courier New"/>
+                <w:color w:val="000000"/>
+                <w:sz w:val="14"/>
+                <w:szCs w:val="20"/>
+                <w:lang w:val="en-US"/>
+              </w:rPr>
+              <w:t>closed_loop_norm</w:t>
+            </w:r>
+            <w:proofErr w:type="spellEnd"/>
+            <w:r>
+              <w:rPr>
+                <w:rFonts w:ascii="Courier New" w:hAnsi="Courier New" w:cs="Courier New"/>
+                <w:color w:val="000000"/>
+                <w:sz w:val="14"/>
+                <w:szCs w:val="20"/>
+                <w:lang w:val="en-US"/>
+              </w:rPr>
+              <w:t xml:space="preserve"> =</w:t>
+            </w:r>
+          </w:p>
+          <w:p>
+            <w:pPr>
+              <w:autoSpaceDE w:val="0"/>
+              <w:autoSpaceDN w:val="0"/>
+              <w:adjustRightInd w:val="0"/>
+              <w:rPr>
+                <w:rFonts w:ascii="Courier New" w:hAnsi="Courier New" w:cs="Courier New"/>
+                <w:color w:val="000000"/>
+                <w:sz w:val="14"/>
+                <w:szCs w:val="20"/>
+                <w:lang w:val="en-US"/>
+              </w:rPr>
+            </w:pPr>
+          </w:p>
+          <w:p>
+            <w:pPr>
+              <w:autoSpaceDE w:val="0"/>
+              <w:autoSpaceDN w:val="0"/>
+              <w:adjustRightInd w:val="0"/>
+              <w:rPr>
+                <w:lang w:val="en-US"/>
+              </w:rPr>
+            </w:pPr>
+            <w:r>
+              <w:rPr>
+                <w:rFonts w:ascii="Courier New" w:hAnsi="Courier New" w:cs="Courier New"/>
+                <w:color w:val="000000"/>
+                <w:sz w:val="14"/>
+                <w:szCs w:val="20"/>
+                <w:lang w:val="en-US"/>
+              </w:rPr>
+              <w:t xml:space="preserve">    0.0188</w:t>
+            </w:r>
+          </w:p>
+        </w:tc>
+      </w:tr>
+    </w:tbl>
+    <w:p>
+      <w:pPr>
+        <w:autoSpaceDE w:val="0"/>
+        <w:autoSpaceDN w:val="0"/>
+        <w:adjustRightInd w:val="0"/>
+        <w:spacing w:after="0" w:line="240" w:lineRule="auto"/>
+        <w:rPr>
+          <w:lang w:val="en-US"/>
+        </w:rPr>
+      </w:pPr>
     </w:p>
     <w:sectPr>
       <w:pgSz w:w="11906" w:h="16838"/>
@@ -5962,6 +7000,32 @@
       <w:szCs w:val="16"/>
     </w:rPr>
   </w:style>
+  <w:style w:type="table" w:styleId="Tabellenraster">
+    <w:name w:val="Table Grid"/>
+    <w:basedOn w:val="NormaleTabelle"/>
+    <w:uiPriority w:val="59"/>
+    <w:rsid w:val="00991B5F"/>
+    <w:pPr>
+      <w:spacing w:after="0" w:line="240" w:lineRule="auto"/>
+    </w:pPr>
+    <w:tblPr>
+      <w:tblInd w:w="0" w:type="dxa"/>
+      <w:tblBorders>
+        <w:top w:val="single" w:sz="4" w:space="0" w:color="auto"/>
+        <w:left w:val="single" w:sz="4" w:space="0" w:color="auto"/>
+        <w:bottom w:val="single" w:sz="4" w:space="0" w:color="auto"/>
+        <w:right w:val="single" w:sz="4" w:space="0" w:color="auto"/>
+        <w:insideH w:val="single" w:sz="4" w:space="0" w:color="auto"/>
+        <w:insideV w:val="single" w:sz="4" w:space="0" w:color="auto"/>
+      </w:tblBorders>
+      <w:tblCellMar>
+        <w:top w:w="0" w:type="dxa"/>
+        <w:left w:w="108" w:type="dxa"/>
+        <w:bottom w:w="0" w:type="dxa"/>
+        <w:right w:w="108" w:type="dxa"/>
+      </w:tblCellMar>
+    </w:tblPr>
+  </w:style>
 </w:styles>
 </file>
 
@@ -6192,6 +7256,32 @@
       <w:sz w:val="16"/>
       <w:szCs w:val="16"/>
     </w:rPr>
+  </w:style>
+  <w:style w:type="table" w:styleId="Tabellenraster">
+    <w:name w:val="Table Grid"/>
+    <w:basedOn w:val="NormaleTabelle"/>
+    <w:uiPriority w:val="59"/>
+    <w:rsid w:val="00991B5F"/>
+    <w:pPr>
+      <w:spacing w:after="0" w:line="240" w:lineRule="auto"/>
+    </w:pPr>
+    <w:tblPr>
+      <w:tblInd w:w="0" w:type="dxa"/>
+      <w:tblBorders>
+        <w:top w:val="single" w:sz="4" w:space="0" w:color="auto"/>
+        <w:left w:val="single" w:sz="4" w:space="0" w:color="auto"/>
+        <w:bottom w:val="single" w:sz="4" w:space="0" w:color="auto"/>
+        <w:right w:val="single" w:sz="4" w:space="0" w:color="auto"/>
+        <w:insideH w:val="single" w:sz="4" w:space="0" w:color="auto"/>
+        <w:insideV w:val="single" w:sz="4" w:space="0" w:color="auto"/>
+      </w:tblBorders>
+      <w:tblCellMar>
+        <w:top w:w="0" w:type="dxa"/>
+        <w:left w:w="108" w:type="dxa"/>
+        <w:bottom w:w="0" w:type="dxa"/>
+        <w:right w:w="108" w:type="dxa"/>
+      </w:tblCellMar>
+    </w:tblPr>
   </w:style>
 </w:styles>
 </file>

--- a/Ex11/ATIC11-Meier-09-914-276.docx
+++ b/Ex11/ATIC11-Meier-09-914-276.docx
@@ -9,12 +9,140 @@
           <w:lang w:val="en-US"/>
         </w:rPr>
       </w:pPr>
+      <w:bookmarkStart w:id="0" w:name="_GoBack"/>
+      <w:bookmarkEnd w:id="0"/>
+      <w:r>
+        <w:rPr>
+          <w:noProof/>
+          <w:lang w:eastAsia="de-CH"/>
+        </w:rPr>
+        <w:drawing>
+          <wp:anchor distT="0" distB="0" distL="114300" distR="114300" simplePos="0" relativeHeight="251658240" behindDoc="0" locked="0" layoutInCell="1" allowOverlap="1" wp14:anchorId="31D80F6C" wp14:editId="48D476AE">
+            <wp:simplePos x="0" y="0"/>
+            <wp:positionH relativeFrom="column">
+              <wp:posOffset>3861435</wp:posOffset>
+            </wp:positionH>
+            <wp:positionV relativeFrom="paragraph">
+              <wp:posOffset>-232410</wp:posOffset>
+            </wp:positionV>
+            <wp:extent cx="1898650" cy="1068705"/>
+            <wp:effectExtent l="133350" t="323850" r="82550" b="321945"/>
+            <wp:wrapNone/>
+            <wp:docPr id="8" name="Grafik 8" descr="C:\Users\daniel\Documents\GitHub\ATICproject\Proposal\pics\drivesensibly.png"/>
+            <wp:cNvGraphicFramePr>
+              <a:graphicFrameLocks xmlns:a="http://schemas.openxmlformats.org/drawingml/2006/main" noChangeAspect="1"/>
+            </wp:cNvGraphicFramePr>
+            <a:graphic xmlns:a="http://schemas.openxmlformats.org/drawingml/2006/main">
+              <a:graphicData uri="http://schemas.openxmlformats.org/drawingml/2006/picture">
+                <pic:pic xmlns:pic="http://schemas.openxmlformats.org/drawingml/2006/picture">
+                  <pic:nvPicPr>
+                    <pic:cNvPr id="0" name="Picture 1" descr="C:\Users\daniel\Documents\GitHub\ATICproject\Proposal\pics\drivesensibly.png"/>
+                    <pic:cNvPicPr>
+                      <a:picLocks noChangeAspect="1" noChangeArrowheads="1"/>
+                    </pic:cNvPicPr>
+                  </pic:nvPicPr>
+                  <pic:blipFill>
+                    <a:blip r:embed="rId5" cstate="print">
+                      <a:extLst>
+                        <a:ext uri="{28A0092B-C50C-407E-A947-70E740481C1C}">
+                          <a14:useLocalDpi xmlns:a14="http://schemas.microsoft.com/office/drawing/2010/main" val="0"/>
+                        </a:ext>
+                      </a:extLst>
+                    </a:blip>
+                    <a:srcRect/>
+                    <a:stretch>
+                      <a:fillRect/>
+                    </a:stretch>
+                  </pic:blipFill>
+                  <pic:spPr bwMode="auto">
+                    <a:xfrm rot="1262078">
+                      <a:off x="0" y="0"/>
+                      <a:ext cx="1898650" cy="1068705"/>
+                    </a:xfrm>
+                    <a:prstGeom prst="rect">
+                      <a:avLst/>
+                    </a:prstGeom>
+                    <a:noFill/>
+                    <a:ln>
+                      <a:noFill/>
+                    </a:ln>
+                  </pic:spPr>
+                </pic:pic>
+              </a:graphicData>
+            </a:graphic>
+            <wp14:sizeRelH relativeFrom="page">
+              <wp14:pctWidth>0</wp14:pctWidth>
+            </wp14:sizeRelH>
+            <wp14:sizeRelV relativeFrom="page">
+              <wp14:pctHeight>0</wp14:pctHeight>
+            </wp14:sizeRelV>
+          </wp:anchor>
+        </w:drawing>
+      </w:r>
       <w:r>
         <w:rPr>
           <w:sz w:val="36"/>
           <w:lang w:val="en-US"/>
         </w:rPr>
         <w:t>ATIC Exercise 11</w:t>
+      </w:r>
+    </w:p>
+    <w:p>
+      <w:pPr>
+        <w:rPr>
+          <w:lang w:val="en-US"/>
+        </w:rPr>
+      </w:pPr>
+      <w:r>
+        <w:rPr>
+          <w:lang w:val="en-US"/>
+        </w:rPr>
+        <w:t xml:space="preserve">Some more findings about the </w:t>
+      </w:r>
+      <w:proofErr w:type="spellStart"/>
+      <w:r>
+        <w:rPr>
+          <w:lang w:val="en-US"/>
+        </w:rPr>
+        <w:t>crayz</w:t>
+      </w:r>
+      <w:proofErr w:type="spellEnd"/>
+      <w:r>
+        <w:rPr>
+          <w:lang w:val="en-US"/>
+        </w:rPr>
+        <w:t xml:space="preserve"> </w:t>
+      </w:r>
+      <w:proofErr w:type="spellStart"/>
+      <w:proofErr w:type="gramStart"/>
+      <w:r>
+        <w:rPr>
+          <w:lang w:val="en-US"/>
+        </w:rPr>
+        <w:t>arab</w:t>
+      </w:r>
+      <w:proofErr w:type="spellEnd"/>
+      <w:proofErr w:type="gramEnd"/>
+      <w:r>
+        <w:rPr>
+          <w:lang w:val="en-US"/>
+        </w:rPr>
+        <w:t xml:space="preserve"> drivers :)</w:t>
+      </w:r>
+      <w:r>
+        <w:rPr>
+          <w:rFonts w:ascii="Times New Roman" w:eastAsia="Times New Roman" w:hAnsi="Times New Roman" w:cs="Times New Roman"/>
+          <w:snapToGrid w:val="0"/>
+          <w:color w:val="000000"/>
+          <w:w w:val="0"/>
+          <w:sz w:val="0"/>
+          <w:szCs w:val="0"/>
+          <w:u w:color="000000"/>
+          <w:bdr w:val="none" w:sz="0" w:space="0" w:color="000000"/>
+          <w:shd w:val="clear" w:color="000000" w:fill="000000"/>
+          <w:lang w:val="x-none" w:eastAsia="x-none" w:bidi="x-none"/>
+        </w:rPr>
+        <w:t xml:space="preserve"> </w:t>
       </w:r>
     </w:p>
     <w:p>
@@ -92,7 +220,7 @@
                     <pic:cNvPicPr/>
                   </pic:nvPicPr>
                   <pic:blipFill>
-                    <a:blip r:embed="rId5"/>
+                    <a:blip r:embed="rId6"/>
                     <a:stretch>
                       <a:fillRect/>
                     </a:stretch>
@@ -1853,96 +1981,81 @@
           <w:color w:val="000000"/>
           <w:sz w:val="16"/>
           <w:szCs w:val="16"/>
-        </w:rPr>
-      </w:pPr>
-      <w:proofErr w:type="spellStart"/>
-      <w:r>
-        <w:rPr>
-          <w:rFonts w:ascii="Courier New" w:hAnsi="Courier New" w:cs="Courier New"/>
-          <w:color w:val="000000"/>
-          <w:sz w:val="16"/>
-          <w:szCs w:val="16"/>
-        </w:rPr>
-        <w:t>Iw</w:t>
-      </w:r>
-      <w:proofErr w:type="spellEnd"/>
-      <w:r>
-        <w:rPr>
-          <w:rFonts w:ascii="Courier New" w:hAnsi="Courier New" w:cs="Courier New"/>
-          <w:color w:val="000000"/>
-          <w:sz w:val="16"/>
-          <w:szCs w:val="16"/>
-        </w:rPr>
-        <w:t xml:space="preserve"> = [2:4]';</w:t>
-      </w:r>
-    </w:p>
-    <w:p>
-      <w:pPr>
-        <w:autoSpaceDE w:val="0"/>
-        <w:autoSpaceDN w:val="0"/>
-        <w:adjustRightInd w:val="0"/>
-        <w:spacing w:after="0" w:line="240" w:lineRule="auto"/>
-        <w:rPr>
-          <w:rFonts w:ascii="Courier New" w:hAnsi="Courier New" w:cs="Courier New"/>
-          <w:color w:val="000000"/>
-          <w:sz w:val="16"/>
-          <w:szCs w:val="16"/>
-        </w:rPr>
-      </w:pPr>
-      <w:proofErr w:type="spellStart"/>
-      <w:r>
-        <w:rPr>
-          <w:rFonts w:ascii="Courier New" w:hAnsi="Courier New" w:cs="Courier New"/>
-          <w:color w:val="000000"/>
-          <w:sz w:val="16"/>
-          <w:szCs w:val="16"/>
-        </w:rPr>
-        <w:t>Iu</w:t>
-      </w:r>
-      <w:proofErr w:type="spellEnd"/>
-      <w:r>
-        <w:rPr>
-          <w:rFonts w:ascii="Courier New" w:hAnsi="Courier New" w:cs="Courier New"/>
-          <w:color w:val="000000"/>
-          <w:sz w:val="16"/>
-          <w:szCs w:val="16"/>
-        </w:rPr>
-        <w:t xml:space="preserve"> = [5:5]';</w:t>
-      </w:r>
-    </w:p>
-    <w:p>
-      <w:pPr>
-        <w:autoSpaceDE w:val="0"/>
-        <w:autoSpaceDN w:val="0"/>
-        <w:adjustRightInd w:val="0"/>
-        <w:spacing w:after="0" w:line="240" w:lineRule="auto"/>
-        <w:rPr>
-          <w:rFonts w:ascii="Courier New" w:hAnsi="Courier New" w:cs="Courier New"/>
-          <w:color w:val="000000"/>
-          <w:sz w:val="16"/>
-          <w:szCs w:val="16"/>
-        </w:rPr>
-      </w:pPr>
-    </w:p>
-    <w:p>
-      <w:pPr>
-        <w:autoSpaceDE w:val="0"/>
-        <w:autoSpaceDN w:val="0"/>
-        <w:adjustRightInd w:val="0"/>
-        <w:spacing w:after="0" w:line="240" w:lineRule="auto"/>
-        <w:rPr>
-          <w:rFonts w:ascii="Courier New" w:hAnsi="Courier New" w:cs="Courier New"/>
-          <w:color w:val="000000"/>
-          <w:sz w:val="16"/>
-          <w:szCs w:val="16"/>
-        </w:rPr>
-      </w:pPr>
-      <w:r>
-        <w:rPr>
-          <w:rFonts w:ascii="Courier New" w:hAnsi="Courier New" w:cs="Courier New"/>
-          <w:color w:val="000000"/>
-          <w:sz w:val="16"/>
-          <w:szCs w:val="16"/>
+          <w:lang w:val="en-US"/>
+        </w:rPr>
+      </w:pPr>
+      <w:r>
+        <w:rPr>
+          <w:rFonts w:ascii="Courier New" w:hAnsi="Courier New" w:cs="Courier New"/>
+          <w:color w:val="000000"/>
+          <w:sz w:val="16"/>
+          <w:szCs w:val="16"/>
+          <w:lang w:val="en-US"/>
+        </w:rPr>
+        <w:t>Iw = [2:4]';</w:t>
+      </w:r>
+    </w:p>
+    <w:p>
+      <w:pPr>
+        <w:autoSpaceDE w:val="0"/>
+        <w:autoSpaceDN w:val="0"/>
+        <w:adjustRightInd w:val="0"/>
+        <w:spacing w:after="0" w:line="240" w:lineRule="auto"/>
+        <w:rPr>
+          <w:rFonts w:ascii="Courier New" w:hAnsi="Courier New" w:cs="Courier New"/>
+          <w:color w:val="000000"/>
+          <w:sz w:val="16"/>
+          <w:szCs w:val="16"/>
+          <w:lang w:val="en-US"/>
+        </w:rPr>
+      </w:pPr>
+      <w:r>
+        <w:rPr>
+          <w:rFonts w:ascii="Courier New" w:hAnsi="Courier New" w:cs="Courier New"/>
+          <w:color w:val="000000"/>
+          <w:sz w:val="16"/>
+          <w:szCs w:val="16"/>
+          <w:lang w:val="en-US"/>
+        </w:rPr>
+        <w:t>Iu = [5:5]';</w:t>
+      </w:r>
+    </w:p>
+    <w:p>
+      <w:pPr>
+        <w:autoSpaceDE w:val="0"/>
+        <w:autoSpaceDN w:val="0"/>
+        <w:adjustRightInd w:val="0"/>
+        <w:spacing w:after="0" w:line="240" w:lineRule="auto"/>
+        <w:rPr>
+          <w:rFonts w:ascii="Courier New" w:hAnsi="Courier New" w:cs="Courier New"/>
+          <w:color w:val="000000"/>
+          <w:sz w:val="16"/>
+          <w:szCs w:val="16"/>
+          <w:lang w:val="en-US"/>
+        </w:rPr>
+      </w:pPr>
+    </w:p>
+    <w:p>
+      <w:pPr>
+        <w:autoSpaceDE w:val="0"/>
+        <w:autoSpaceDN w:val="0"/>
+        <w:adjustRightInd w:val="0"/>
+        <w:spacing w:after="0" w:line="240" w:lineRule="auto"/>
+        <w:rPr>
+          <w:rFonts w:ascii="Courier New" w:hAnsi="Courier New" w:cs="Courier New"/>
+          <w:color w:val="000000"/>
+          <w:sz w:val="16"/>
+          <w:szCs w:val="16"/>
+          <w:lang w:val="en-US"/>
+        </w:rPr>
+      </w:pPr>
+      <w:r>
+        <w:rPr>
+          <w:rFonts w:ascii="Courier New" w:hAnsi="Courier New" w:cs="Courier New"/>
+          <w:color w:val="000000"/>
+          <w:sz w:val="16"/>
+          <w:szCs w:val="16"/>
+          <w:lang w:val="en-US"/>
         </w:rPr>
         <w:t>A   = A_P;</w:t>
       </w:r>
@@ -1958,47 +2071,18 @@
           <w:color w:val="000000"/>
           <w:sz w:val="16"/>
           <w:szCs w:val="16"/>
-        </w:rPr>
-      </w:pPr>
-      <w:proofErr w:type="spellStart"/>
-      <w:r>
-        <w:rPr>
-          <w:rFonts w:ascii="Courier New" w:hAnsi="Courier New" w:cs="Courier New"/>
-          <w:color w:val="000000"/>
-          <w:sz w:val="16"/>
-          <w:szCs w:val="16"/>
-        </w:rPr>
-        <w:t>Bw</w:t>
-      </w:r>
-      <w:proofErr w:type="spellEnd"/>
-      <w:r>
-        <w:rPr>
-          <w:rFonts w:ascii="Courier New" w:hAnsi="Courier New" w:cs="Courier New"/>
-          <w:color w:val="000000"/>
-          <w:sz w:val="16"/>
-          <w:szCs w:val="16"/>
-        </w:rPr>
-        <w:t xml:space="preserve">  = B_P(:,</w:t>
-      </w:r>
-      <w:proofErr w:type="spellStart"/>
-      <w:r>
-        <w:rPr>
-          <w:rFonts w:ascii="Courier New" w:hAnsi="Courier New" w:cs="Courier New"/>
-          <w:color w:val="000000"/>
-          <w:sz w:val="16"/>
-          <w:szCs w:val="16"/>
-        </w:rPr>
-        <w:t>Iw</w:t>
-      </w:r>
-      <w:proofErr w:type="spellEnd"/>
-      <w:r>
-        <w:rPr>
-          <w:rFonts w:ascii="Courier New" w:hAnsi="Courier New" w:cs="Courier New"/>
-          <w:color w:val="000000"/>
-          <w:sz w:val="16"/>
-          <w:szCs w:val="16"/>
-        </w:rPr>
-        <w:t>);</w:t>
+          <w:lang w:val="en-US"/>
+        </w:rPr>
+      </w:pPr>
+      <w:r>
+        <w:rPr>
+          <w:rFonts w:ascii="Courier New" w:hAnsi="Courier New" w:cs="Courier New"/>
+          <w:color w:val="000000"/>
+          <w:sz w:val="16"/>
+          <w:szCs w:val="16"/>
+          <w:lang w:val="en-US"/>
+        </w:rPr>
+        <w:t>Bw  = B_P(:,Iw);</w:t>
       </w:r>
     </w:p>
     <w:p>
@@ -4598,7 +4682,7 @@
           <w:rFonts w:ascii="Courier New" w:hAnsi="Courier New" w:cs="Courier New"/>
           <w:sz w:val="18"/>
           <w:szCs w:val="24"/>
-          <w:lang w:val="en-US"/>
+          <w:lang w:val="fr-CH"/>
         </w:rPr>
       </w:pPr>
       <w:r>
@@ -4617,19 +4701,55 @@
           <w:color w:val="000000"/>
           <w:sz w:val="14"/>
           <w:szCs w:val="20"/>
-          <w:lang w:val="en-US"/>
-        </w:rPr>
-        <w:t xml:space="preserve">Ce', eye(n,n),Y]') &gt; 0; </w:t>
-      </w:r>
-      <w:r>
-        <w:rPr>
-          <w:rFonts w:ascii="Courier New" w:hAnsi="Courier New" w:cs="Courier New"/>
-          <w:color w:val="228B22"/>
-          <w:sz w:val="14"/>
-          <w:szCs w:val="20"/>
-          <w:lang w:val="en-US"/>
-        </w:rPr>
-        <w:t>% 0.5*(X+X') to make it symmetric (rounding errors...)</w:t>
+          <w:lang w:val="fr-CH"/>
+        </w:rPr>
+        <w:t xml:space="preserve">Ce', </w:t>
+      </w:r>
+      <w:proofErr w:type="spellStart"/>
+      <w:proofErr w:type="gramStart"/>
+      <w:r>
+        <w:rPr>
+          <w:rFonts w:ascii="Courier New" w:hAnsi="Courier New" w:cs="Courier New"/>
+          <w:color w:val="000000"/>
+          <w:sz w:val="14"/>
+          <w:szCs w:val="20"/>
+          <w:lang w:val="fr-CH"/>
+        </w:rPr>
+        <w:t>eye</w:t>
+      </w:r>
+      <w:proofErr w:type="spellEnd"/>
+      <w:r>
+        <w:rPr>
+          <w:rFonts w:ascii="Courier New" w:hAnsi="Courier New" w:cs="Courier New"/>
+          <w:color w:val="000000"/>
+          <w:sz w:val="14"/>
+          <w:szCs w:val="20"/>
+          <w:lang w:val="fr-CH"/>
+        </w:rPr>
+        <w:t>(</w:t>
+      </w:r>
+      <w:proofErr w:type="spellStart"/>
+      <w:proofErr w:type="gramEnd"/>
+      <w:r>
+        <w:rPr>
+          <w:rFonts w:ascii="Courier New" w:hAnsi="Courier New" w:cs="Courier New"/>
+          <w:color w:val="000000"/>
+          <w:sz w:val="14"/>
+          <w:szCs w:val="20"/>
+          <w:lang w:val="fr-CH"/>
+        </w:rPr>
+        <w:t>n,n</w:t>
+      </w:r>
+      <w:proofErr w:type="spellEnd"/>
+      <w:r>
+        <w:rPr>
+          <w:rFonts w:ascii="Courier New" w:hAnsi="Courier New" w:cs="Courier New"/>
+          <w:color w:val="000000"/>
+          <w:sz w:val="14"/>
+          <w:szCs w:val="20"/>
+          <w:lang w:val="fr-CH"/>
+        </w:rPr>
+        <w:t>),Y]') &gt; 0;</w:t>
       </w:r>
     </w:p>
     <w:p>
@@ -4642,16 +4762,16 @@
           <w:rFonts w:ascii="Courier New" w:hAnsi="Courier New" w:cs="Courier New"/>
           <w:sz w:val="18"/>
           <w:szCs w:val="24"/>
-          <w:lang w:val="en-US"/>
-        </w:rPr>
-      </w:pPr>
-      <w:r>
-        <w:rPr>
-          <w:rFonts w:ascii="Courier New" w:hAnsi="Courier New" w:cs="Courier New"/>
-          <w:color w:val="000000"/>
-          <w:sz w:val="14"/>
-          <w:szCs w:val="20"/>
-          <w:lang w:val="en-US"/>
+          <w:lang w:val="fr-CH"/>
+        </w:rPr>
+      </w:pPr>
+      <w:r>
+        <w:rPr>
+          <w:rFonts w:ascii="Courier New" w:hAnsi="Courier New" w:cs="Courier New"/>
+          <w:color w:val="000000"/>
+          <w:sz w:val="14"/>
+          <w:szCs w:val="20"/>
+          <w:lang w:val="fr-CH"/>
         </w:rPr>
         <w:t xml:space="preserve">        </w:t>
       </w:r>
@@ -4675,9 +4795,19 @@
           <w:color w:val="000000"/>
           <w:sz w:val="14"/>
           <w:szCs w:val="20"/>
-          <w:lang w:val="en-US"/>
-        </w:rPr>
-        <w:t xml:space="preserve">        0.5*(</w:t>
+          <w:lang w:val="fr-CH"/>
+        </w:rPr>
+        <w:t xml:space="preserve">        </w:t>
+      </w:r>
+      <w:r>
+        <w:rPr>
+          <w:rFonts w:ascii="Courier New" w:hAnsi="Courier New" w:cs="Courier New"/>
+          <w:color w:val="000000"/>
+          <w:sz w:val="14"/>
+          <w:szCs w:val="20"/>
+          <w:lang w:val="en-US"/>
+        </w:rPr>
+        <w:t>0.5*(</w:t>
       </w:r>
       <w:r>
         <w:rPr>
@@ -4943,8 +5073,6 @@
           <w:lang w:val="en-US"/>
         </w:rPr>
       </w:pPr>
-      <w:bookmarkStart w:id="0" w:name="_GoBack"/>
-      <w:bookmarkEnd w:id="0"/>
     </w:p>
     <w:p>
       <w:pPr>
@@ -4961,6 +5089,38 @@
           <w:lang w:val="en-US"/>
         </w:rPr>
         <w:t>With the LMI, I don’t get a stable closed loop.</w:t>
+      </w:r>
+      <w:r>
+        <w:rPr>
+          <w:lang w:val="en-US"/>
+        </w:rPr>
+        <w:t xml:space="preserve"> </w:t>
+      </w:r>
+      <w:r>
+        <w:rPr>
+          <w:lang w:val="en-US"/>
+        </w:rPr>
+        <w:t>There is one non-negative pole in the CL system. See plots at the back of the document for further comparison</w:t>
+      </w:r>
+      <w:r>
+        <w:rPr>
+          <w:lang w:val="en-US"/>
+        </w:rPr>
+        <w:t xml:space="preserve">. Therefore, the H2 norm of the system is </w:t>
+      </w:r>
+      <w:proofErr w:type="gramStart"/>
+      <w:r>
+        <w:rPr>
+          <w:lang w:val="en-US"/>
+        </w:rPr>
+        <w:t>inf</w:t>
+      </w:r>
+      <w:proofErr w:type="gramEnd"/>
+      <w:r>
+        <w:rPr>
+          <w:lang w:val="en-US"/>
+        </w:rPr>
+        <w:t>.</w:t>
       </w:r>
     </w:p>
     <w:p>
@@ -6753,6 +6913,2275 @@
     </w:tbl>
     <w:p>
       <w:pPr>
+        <w:rPr>
+          <w:lang w:val="en-US"/>
+        </w:rPr>
+      </w:pPr>
+      <w:r>
+        <w:rPr>
+          <w:lang w:val="en-US"/>
+        </w:rPr>
+        <w:br w:type="page"/>
+      </w:r>
+    </w:p>
+    <w:p>
+      <w:pPr>
+        <w:rPr>
+          <w:lang w:val="en-US"/>
+        </w:rPr>
+      </w:pPr>
+      <w:r>
+        <w:rPr>
+          <w:lang w:val="en-US"/>
+        </w:rPr>
+        <w:lastRenderedPageBreak/>
+        <w:t>b)</w:t>
+      </w:r>
+    </w:p>
+    <w:p>
+      <w:pPr>
+        <w:rPr>
+          <w:lang w:val="en-US"/>
+        </w:rPr>
+      </w:pPr>
+    </w:p>
+    <w:p>
+      <w:pPr>
+        <w:rPr>
+          <w:lang w:val="en-US"/>
+        </w:rPr>
+      </w:pPr>
+      <w:r>
+        <w:rPr>
+          <w:lang w:val="en-US"/>
+        </w:rPr>
+        <w:t>Unfortunately, the LMI has a non-negative pole and is therefore not stable. The plots show s</w:t>
+      </w:r>
+      <w:r>
+        <w:rPr>
+          <w:lang w:val="en-US"/>
+        </w:rPr>
+        <w:t>tep responses and corresponding steering angle alpha for different controllers</w:t>
+      </w:r>
+      <w:r>
+        <w:rPr>
+          <w:lang w:val="en-US"/>
+        </w:rPr>
+        <w:t>. For the LMI controller, we see a lot of oscillations which expresses this instability.</w:t>
+      </w:r>
+    </w:p>
+    <w:p>
+      <w:pPr>
+        <w:rPr>
+          <w:lang w:val="en-US"/>
+        </w:rPr>
+      </w:pPr>
+    </w:p>
+    <w:p>
+      <w:pPr>
+        <w:autoSpaceDE w:val="0"/>
+        <w:autoSpaceDN w:val="0"/>
+        <w:adjustRightInd w:val="0"/>
+        <w:spacing w:after="0" w:line="240" w:lineRule="auto"/>
+        <w:rPr>
+          <w:b/>
+          <w:sz w:val="32"/>
+          <w:lang w:val="en-US"/>
+        </w:rPr>
+      </w:pPr>
+      <w:r>
+        <w:rPr>
+          <w:b/>
+          <w:sz w:val="32"/>
+          <w:lang w:val="en-US"/>
+        </w:rPr>
+        <w:t>Nominal Design</w:t>
+      </w:r>
+    </w:p>
+    <w:p>
+      <w:pPr>
+        <w:autoSpaceDE w:val="0"/>
+        <w:autoSpaceDN w:val="0"/>
+        <w:adjustRightInd w:val="0"/>
+        <w:spacing w:after="0" w:line="240" w:lineRule="auto"/>
+        <w:rPr>
+          <w:lang w:val="en-US"/>
+        </w:rPr>
+      </w:pPr>
+    </w:p>
+    <w:p>
+      <w:pPr>
+        <w:autoSpaceDE w:val="0"/>
+        <w:autoSpaceDN w:val="0"/>
+        <w:adjustRightInd w:val="0"/>
+        <w:spacing w:after="0" w:line="240" w:lineRule="auto"/>
+        <w:rPr>
+          <w:lang w:val="en-US"/>
+        </w:rPr>
+      </w:pPr>
+      <w:r>
+        <w:rPr>
+          <w:noProof/>
+          <w:lang w:eastAsia="de-CH"/>
+        </w:rPr>
+        <w:drawing>
+          <wp:inline distT="0" distB="0" distL="0" distR="0">
+            <wp:extent cx="5760720" cy="3289300"/>
+            <wp:effectExtent l="0" t="0" r="0" b="6350"/>
+            <wp:docPr id="4" name="Grafik 4"/>
+            <wp:cNvGraphicFramePr>
+              <a:graphicFrameLocks xmlns:a="http://schemas.openxmlformats.org/drawingml/2006/main" noChangeAspect="1"/>
+            </wp:cNvGraphicFramePr>
+            <a:graphic xmlns:a="http://schemas.openxmlformats.org/drawingml/2006/main">
+              <a:graphicData uri="http://schemas.openxmlformats.org/drawingml/2006/picture">
+                <pic:pic xmlns:pic="http://schemas.openxmlformats.org/drawingml/2006/picture">
+                  <pic:nvPicPr>
+                    <pic:cNvPr id="0" name="nom.png"/>
+                    <pic:cNvPicPr/>
+                  </pic:nvPicPr>
+                  <pic:blipFill>
+                    <a:blip r:embed="rId7" cstate="print">
+                      <a:extLst>
+                        <a:ext uri="{28A0092B-C50C-407E-A947-70E740481C1C}">
+                          <a14:useLocalDpi xmlns:a14="http://schemas.microsoft.com/office/drawing/2010/main" val="0"/>
+                        </a:ext>
+                      </a:extLst>
+                    </a:blip>
+                    <a:stretch>
+                      <a:fillRect/>
+                    </a:stretch>
+                  </pic:blipFill>
+                  <pic:spPr>
+                    <a:xfrm>
+                      <a:off x="0" y="0"/>
+                      <a:ext cx="5760720" cy="3289300"/>
+                    </a:xfrm>
+                    <a:prstGeom prst="rect">
+                      <a:avLst/>
+                    </a:prstGeom>
+                  </pic:spPr>
+                </pic:pic>
+              </a:graphicData>
+            </a:graphic>
+          </wp:inline>
+        </w:drawing>
+      </w:r>
+    </w:p>
+    <w:p>
+      <w:pPr>
+        <w:autoSpaceDE w:val="0"/>
+        <w:autoSpaceDN w:val="0"/>
+        <w:adjustRightInd w:val="0"/>
+        <w:spacing w:after="0" w:line="240" w:lineRule="auto"/>
+        <w:rPr>
+          <w:lang w:val="en-US"/>
+        </w:rPr>
+      </w:pPr>
+    </w:p>
+    <w:p>
+      <w:pPr>
+        <w:autoSpaceDE w:val="0"/>
+        <w:autoSpaceDN w:val="0"/>
+        <w:adjustRightInd w:val="0"/>
+        <w:spacing w:after="0" w:line="240" w:lineRule="auto"/>
+        <w:rPr>
+          <w:b/>
+          <w:sz w:val="32"/>
+          <w:lang w:val="en-US"/>
+        </w:rPr>
+      </w:pPr>
+      <w:r>
+        <w:rPr>
+          <w:b/>
+          <w:sz w:val="32"/>
+          <w:lang w:val="en-US"/>
+        </w:rPr>
+        <w:t>H2syn</w:t>
+      </w:r>
+    </w:p>
+    <w:p>
+      <w:pPr>
+        <w:autoSpaceDE w:val="0"/>
+        <w:autoSpaceDN w:val="0"/>
+        <w:adjustRightInd w:val="0"/>
+        <w:spacing w:after="0" w:line="240" w:lineRule="auto"/>
+        <w:rPr>
+          <w:lang w:val="en-US"/>
+        </w:rPr>
+      </w:pPr>
+    </w:p>
+    <w:p>
+      <w:pPr>
+        <w:autoSpaceDE w:val="0"/>
+        <w:autoSpaceDN w:val="0"/>
+        <w:adjustRightInd w:val="0"/>
+        <w:spacing w:after="0" w:line="240" w:lineRule="auto"/>
+        <w:rPr>
+          <w:lang w:val="en-US"/>
+        </w:rPr>
+      </w:pPr>
+      <w:r>
+        <w:rPr>
+          <w:noProof/>
+          <w:lang w:eastAsia="de-CH"/>
+        </w:rPr>
+        <w:drawing>
+          <wp:inline distT="0" distB="0" distL="0" distR="0">
+            <wp:extent cx="5760720" cy="3289300"/>
+            <wp:effectExtent l="0" t="0" r="0" b="6350"/>
+            <wp:docPr id="6" name="Grafik 6"/>
+            <wp:cNvGraphicFramePr>
+              <a:graphicFrameLocks xmlns:a="http://schemas.openxmlformats.org/drawingml/2006/main" noChangeAspect="1"/>
+            </wp:cNvGraphicFramePr>
+            <a:graphic xmlns:a="http://schemas.openxmlformats.org/drawingml/2006/main">
+              <a:graphicData uri="http://schemas.openxmlformats.org/drawingml/2006/picture">
+                <pic:pic xmlns:pic="http://schemas.openxmlformats.org/drawingml/2006/picture">
+                  <pic:nvPicPr>
+                    <pic:cNvPr id="0" name="syn.png"/>
+                    <pic:cNvPicPr/>
+                  </pic:nvPicPr>
+                  <pic:blipFill>
+                    <a:blip r:embed="rId8" cstate="print">
+                      <a:extLst>
+                        <a:ext uri="{28A0092B-C50C-407E-A947-70E740481C1C}">
+                          <a14:useLocalDpi xmlns:a14="http://schemas.microsoft.com/office/drawing/2010/main" val="0"/>
+                        </a:ext>
+                      </a:extLst>
+                    </a:blip>
+                    <a:stretch>
+                      <a:fillRect/>
+                    </a:stretch>
+                  </pic:blipFill>
+                  <pic:spPr>
+                    <a:xfrm>
+                      <a:off x="0" y="0"/>
+                      <a:ext cx="5760720" cy="3289300"/>
+                    </a:xfrm>
+                    <a:prstGeom prst="rect">
+                      <a:avLst/>
+                    </a:prstGeom>
+                  </pic:spPr>
+                </pic:pic>
+              </a:graphicData>
+            </a:graphic>
+          </wp:inline>
+        </w:drawing>
+      </w:r>
+    </w:p>
+    <w:p>
+      <w:pPr>
+        <w:rPr>
+          <w:b/>
+          <w:sz w:val="32"/>
+          <w:lang w:val="en-US"/>
+        </w:rPr>
+      </w:pPr>
+      <w:r>
+        <w:rPr>
+          <w:b/>
+          <w:sz w:val="32"/>
+          <w:lang w:val="en-US"/>
+        </w:rPr>
+        <w:lastRenderedPageBreak/>
+        <w:t>LMI</w:t>
+      </w:r>
+    </w:p>
+    <w:p>
+      <w:pPr>
+        <w:autoSpaceDE w:val="0"/>
+        <w:autoSpaceDN w:val="0"/>
+        <w:adjustRightInd w:val="0"/>
+        <w:spacing w:after="0" w:line="240" w:lineRule="auto"/>
+        <w:rPr>
+          <w:lang w:val="en-US"/>
+        </w:rPr>
+      </w:pPr>
+      <w:r>
+        <w:rPr>
+          <w:noProof/>
+          <w:lang w:eastAsia="de-CH"/>
+        </w:rPr>
+        <w:drawing>
+          <wp:inline distT="0" distB="0" distL="0" distR="0">
+            <wp:extent cx="5760720" cy="3289300"/>
+            <wp:effectExtent l="0" t="0" r="0" b="6350"/>
+            <wp:docPr id="7" name="Grafik 7"/>
+            <wp:cNvGraphicFramePr>
+              <a:graphicFrameLocks xmlns:a="http://schemas.openxmlformats.org/drawingml/2006/main" noChangeAspect="1"/>
+            </wp:cNvGraphicFramePr>
+            <a:graphic xmlns:a="http://schemas.openxmlformats.org/drawingml/2006/main">
+              <a:graphicData uri="http://schemas.openxmlformats.org/drawingml/2006/picture">
+                <pic:pic xmlns:pic="http://schemas.openxmlformats.org/drawingml/2006/picture">
+                  <pic:nvPicPr>
+                    <pic:cNvPr id="0" name="lmi.png"/>
+                    <pic:cNvPicPr/>
+                  </pic:nvPicPr>
+                  <pic:blipFill>
+                    <a:blip r:embed="rId9" cstate="print">
+                      <a:extLst>
+                        <a:ext uri="{28A0092B-C50C-407E-A947-70E740481C1C}">
+                          <a14:useLocalDpi xmlns:a14="http://schemas.microsoft.com/office/drawing/2010/main" val="0"/>
+                        </a:ext>
+                      </a:extLst>
+                    </a:blip>
+                    <a:stretch>
+                      <a:fillRect/>
+                    </a:stretch>
+                  </pic:blipFill>
+                  <pic:spPr>
+                    <a:xfrm>
+                      <a:off x="0" y="0"/>
+                      <a:ext cx="5760720" cy="3289300"/>
+                    </a:xfrm>
+                    <a:prstGeom prst="rect">
+                      <a:avLst/>
+                    </a:prstGeom>
+                  </pic:spPr>
+                </pic:pic>
+              </a:graphicData>
+            </a:graphic>
+          </wp:inline>
+        </w:drawing>
+      </w:r>
+    </w:p>
+    <w:p>
+      <w:pPr>
+        <w:autoSpaceDE w:val="0"/>
+        <w:autoSpaceDN w:val="0"/>
+        <w:adjustRightInd w:val="0"/>
+        <w:spacing w:after="0" w:line="240" w:lineRule="auto"/>
+        <w:rPr>
+          <w:lang w:val="en-US"/>
+        </w:rPr>
+      </w:pPr>
+      <w:r>
+        <w:rPr>
+          <w:lang w:val="en-US"/>
+        </w:rPr>
+        <w:t>c)</w:t>
+      </w:r>
+    </w:p>
+    <w:p>
+      <w:pPr>
+        <w:autoSpaceDE w:val="0"/>
+        <w:autoSpaceDN w:val="0"/>
+        <w:adjustRightInd w:val="0"/>
+        <w:spacing w:after="0" w:line="240" w:lineRule="auto"/>
+        <w:rPr>
+          <w:lang w:val="en-US"/>
+        </w:rPr>
+      </w:pPr>
+    </w:p>
+    <w:p>
+      <w:pPr>
+        <w:autoSpaceDE w:val="0"/>
+        <w:autoSpaceDN w:val="0"/>
+        <w:adjustRightInd w:val="0"/>
+        <w:spacing w:after="0" w:line="240" w:lineRule="auto"/>
+        <w:rPr>
+          <w:lang w:val="en-US"/>
+        </w:rPr>
+      </w:pPr>
+      <w:r>
+        <w:rPr>
+          <w:lang w:val="en-US"/>
+        </w:rPr>
+        <w:t xml:space="preserve">The </w:t>
+      </w:r>
+      <w:proofErr w:type="spellStart"/>
+      <w:r>
+        <w:rPr>
+          <w:lang w:val="en-US"/>
+        </w:rPr>
+        <w:t>inf</w:t>
+      </w:r>
+      <w:proofErr w:type="spellEnd"/>
+      <w:r>
+        <w:rPr>
+          <w:lang w:val="en-US"/>
+        </w:rPr>
+        <w:t>-</w:t>
+      </w:r>
+      <w:r>
+        <w:rPr>
+          <w:lang w:val="en-US"/>
+        </w:rPr>
+        <w:t xml:space="preserve">norm of the nominal design is slightly </w:t>
+      </w:r>
+      <w:r>
+        <w:rPr>
+          <w:lang w:val="en-US"/>
+        </w:rPr>
+        <w:t>smaller</w:t>
+      </w:r>
+      <w:r>
+        <w:rPr>
+          <w:lang w:val="en-US"/>
+        </w:rPr>
+        <w:t xml:space="preserve">. This makes sense, since it optimizes for </w:t>
+      </w:r>
+      <w:r>
+        <w:rPr>
+          <w:lang w:val="en-US"/>
+        </w:rPr>
+        <w:t xml:space="preserve">a minimum </w:t>
+      </w:r>
+      <w:proofErr w:type="spellStart"/>
+      <w:r>
+        <w:rPr>
+          <w:lang w:val="en-US"/>
+        </w:rPr>
+        <w:t>inf</w:t>
+      </w:r>
+      <w:proofErr w:type="spellEnd"/>
+      <w:r>
+        <w:rPr>
+          <w:lang w:val="en-US"/>
+        </w:rPr>
+        <w:t>-gain. The same holds for the 2-norm, where the nominal design results in a bigger norm.</w:t>
+      </w:r>
+    </w:p>
+    <w:p>
+      <w:pPr>
+        <w:autoSpaceDE w:val="0"/>
+        <w:autoSpaceDN w:val="0"/>
+        <w:adjustRightInd w:val="0"/>
+        <w:spacing w:after="0" w:line="240" w:lineRule="auto"/>
+        <w:rPr>
+          <w:lang w:val="en-US"/>
+        </w:rPr>
+      </w:pPr>
+    </w:p>
+    <w:p>
+      <w:pPr>
+        <w:autoSpaceDE w:val="0"/>
+        <w:autoSpaceDN w:val="0"/>
+        <w:adjustRightInd w:val="0"/>
+        <w:spacing w:after="0" w:line="240" w:lineRule="auto"/>
+        <w:rPr>
+          <w:rFonts w:ascii="Courier New" w:hAnsi="Courier New" w:cs="Courier New"/>
+          <w:color w:val="000000"/>
+          <w:sz w:val="14"/>
+          <w:szCs w:val="20"/>
+        </w:rPr>
+      </w:pPr>
+      <w:r>
+        <w:rPr>
+          <w:rFonts w:ascii="Courier New" w:hAnsi="Courier New" w:cs="Courier New"/>
+          <w:color w:val="000000"/>
+          <w:sz w:val="14"/>
+          <w:szCs w:val="20"/>
+        </w:rPr>
+        <w:t>h2_nom - h2_syn = 9.6015e-07</w:t>
+      </w:r>
+    </w:p>
+    <w:p>
+      <w:pPr>
+        <w:autoSpaceDE w:val="0"/>
+        <w:autoSpaceDN w:val="0"/>
+        <w:adjustRightInd w:val="0"/>
+        <w:spacing w:after="0" w:line="240" w:lineRule="auto"/>
+        <w:rPr>
+          <w:rFonts w:ascii="Courier New" w:hAnsi="Courier New" w:cs="Courier New"/>
+          <w:color w:val="000000"/>
+          <w:sz w:val="14"/>
+          <w:szCs w:val="20"/>
+        </w:rPr>
+      </w:pPr>
+      <w:r>
+        <w:rPr>
+          <w:rFonts w:ascii="Courier New" w:hAnsi="Courier New" w:cs="Courier New"/>
+          <w:color w:val="000000"/>
+          <w:sz w:val="14"/>
+          <w:szCs w:val="20"/>
+        </w:rPr>
+        <w:t>h2_nom_inf - h2_syn_inf</w:t>
+      </w:r>
+      <w:r>
+        <w:rPr>
+          <w:rFonts w:ascii="Courier New" w:hAnsi="Courier New" w:cs="Courier New"/>
+          <w:color w:val="000000"/>
+          <w:sz w:val="14"/>
+          <w:szCs w:val="20"/>
+        </w:rPr>
+        <w:t xml:space="preserve"> = -</w:t>
+      </w:r>
+      <w:r>
+        <w:rPr>
+          <w:rFonts w:ascii="Courier New" w:hAnsi="Courier New" w:cs="Courier New"/>
+          <w:color w:val="000000"/>
+          <w:sz w:val="14"/>
+          <w:szCs w:val="20"/>
+        </w:rPr>
+        <w:t>2.0374e-04</w:t>
+      </w:r>
+    </w:p>
+    <w:p>
+      <w:pPr>
+        <w:autoSpaceDE w:val="0"/>
+        <w:autoSpaceDN w:val="0"/>
+        <w:adjustRightInd w:val="0"/>
+        <w:spacing w:after="0" w:line="240" w:lineRule="auto"/>
+      </w:pPr>
+    </w:p>
+    <w:tbl>
+      <w:tblPr>
+        <w:tblStyle w:val="Tabellenraster"/>
+        <w:tblW w:w="0" w:type="auto"/>
+        <w:tblLook w:val="04A0" w:firstRow="1" w:lastRow="0" w:firstColumn="1" w:lastColumn="0" w:noHBand="0" w:noVBand="1"/>
+      </w:tblPr>
+      <w:tblGrid>
+        <w:gridCol w:w="4606"/>
+        <w:gridCol w:w="4606"/>
+      </w:tblGrid>
+      <w:tr>
+        <w:tc>
+          <w:tcPr>
+            <w:tcW w:w="4606" w:type="dxa"/>
+          </w:tcPr>
+          <w:p>
+            <w:pPr>
+              <w:autoSpaceDE w:val="0"/>
+              <w:autoSpaceDN w:val="0"/>
+              <w:adjustRightInd w:val="0"/>
+              <w:rPr>
+                <w:rFonts w:ascii="Courier New" w:hAnsi="Courier New" w:cs="Courier New"/>
+                <w:color w:val="000000"/>
+                <w:sz w:val="14"/>
+                <w:szCs w:val="20"/>
+              </w:rPr>
+            </w:pPr>
+          </w:p>
+          <w:p>
+            <w:pPr>
+              <w:autoSpaceDE w:val="0"/>
+              <w:autoSpaceDN w:val="0"/>
+              <w:adjustRightInd w:val="0"/>
+              <w:rPr>
+                <w:rFonts w:ascii="Courier New" w:hAnsi="Courier New" w:cs="Courier New"/>
+                <w:b/>
+                <w:color w:val="000000"/>
+                <w:sz w:val="14"/>
+                <w:szCs w:val="20"/>
+                <w:lang w:val="en-US"/>
+              </w:rPr>
+            </w:pPr>
+            <w:r>
+              <w:rPr>
+                <w:rFonts w:ascii="Courier New" w:hAnsi="Courier New" w:cs="Courier New"/>
+                <w:b/>
+                <w:color w:val="000000"/>
+                <w:sz w:val="14"/>
+                <w:szCs w:val="20"/>
+                <w:lang w:val="en-US"/>
+              </w:rPr>
+              <w:t>Nominal design</w:t>
+            </w:r>
+          </w:p>
+          <w:p>
+            <w:pPr>
+              <w:autoSpaceDE w:val="0"/>
+              <w:autoSpaceDN w:val="0"/>
+              <w:adjustRightInd w:val="0"/>
+              <w:rPr>
+                <w:rFonts w:ascii="Courier New" w:hAnsi="Courier New" w:cs="Courier New"/>
+                <w:color w:val="000000"/>
+                <w:sz w:val="14"/>
+                <w:szCs w:val="20"/>
+                <w:lang w:val="en-US"/>
+              </w:rPr>
+            </w:pPr>
+          </w:p>
+          <w:p>
+            <w:pPr>
+              <w:autoSpaceDE w:val="0"/>
+              <w:autoSpaceDN w:val="0"/>
+              <w:adjustRightInd w:val="0"/>
+              <w:rPr>
+                <w:rFonts w:ascii="Courier New" w:hAnsi="Courier New" w:cs="Courier New"/>
+                <w:color w:val="000000"/>
+                <w:sz w:val="14"/>
+                <w:szCs w:val="20"/>
+                <w:lang w:val="en-US"/>
+              </w:rPr>
+            </w:pPr>
+            <w:proofErr w:type="spellStart"/>
+            <w:r>
+              <w:rPr>
+                <w:rFonts w:ascii="Courier New" w:hAnsi="Courier New" w:cs="Courier New"/>
+                <w:color w:val="000000"/>
+                <w:sz w:val="14"/>
+                <w:szCs w:val="20"/>
+                <w:lang w:val="en-US"/>
+              </w:rPr>
+              <w:t>open_loop_poles</w:t>
+            </w:r>
+            <w:proofErr w:type="spellEnd"/>
+            <w:r>
+              <w:rPr>
+                <w:rFonts w:ascii="Courier New" w:hAnsi="Courier New" w:cs="Courier New"/>
+                <w:color w:val="000000"/>
+                <w:sz w:val="14"/>
+                <w:szCs w:val="20"/>
+                <w:lang w:val="en-US"/>
+              </w:rPr>
+              <w:t xml:space="preserve"> =</w:t>
+            </w:r>
+          </w:p>
+          <w:p>
+            <w:pPr>
+              <w:autoSpaceDE w:val="0"/>
+              <w:autoSpaceDN w:val="0"/>
+              <w:adjustRightInd w:val="0"/>
+              <w:rPr>
+                <w:rFonts w:ascii="Courier New" w:hAnsi="Courier New" w:cs="Courier New"/>
+                <w:color w:val="000000"/>
+                <w:sz w:val="14"/>
+                <w:szCs w:val="20"/>
+                <w:lang w:val="en-US"/>
+              </w:rPr>
+            </w:pPr>
+          </w:p>
+          <w:p>
+            <w:pPr>
+              <w:autoSpaceDE w:val="0"/>
+              <w:autoSpaceDN w:val="0"/>
+              <w:adjustRightInd w:val="0"/>
+              <w:rPr>
+                <w:rFonts w:ascii="Courier New" w:hAnsi="Courier New" w:cs="Courier New"/>
+                <w:color w:val="000000"/>
+                <w:sz w:val="14"/>
+                <w:szCs w:val="20"/>
+                <w:lang w:val="en-US"/>
+              </w:rPr>
+            </w:pPr>
+            <w:r>
+              <w:rPr>
+                <w:rFonts w:ascii="Courier New" w:hAnsi="Courier New" w:cs="Courier New"/>
+                <w:color w:val="000000"/>
+                <w:sz w:val="14"/>
+                <w:szCs w:val="20"/>
+                <w:lang w:val="en-US"/>
+              </w:rPr>
+              <w:t xml:space="preserve">   1.0e+03 *</w:t>
+            </w:r>
+          </w:p>
+          <w:p>
+            <w:pPr>
+              <w:autoSpaceDE w:val="0"/>
+              <w:autoSpaceDN w:val="0"/>
+              <w:adjustRightInd w:val="0"/>
+              <w:rPr>
+                <w:rFonts w:ascii="Courier New" w:hAnsi="Courier New" w:cs="Courier New"/>
+                <w:color w:val="000000"/>
+                <w:sz w:val="14"/>
+                <w:szCs w:val="20"/>
+                <w:lang w:val="en-US"/>
+              </w:rPr>
+            </w:pPr>
+          </w:p>
+          <w:p>
+            <w:pPr>
+              <w:autoSpaceDE w:val="0"/>
+              <w:autoSpaceDN w:val="0"/>
+              <w:adjustRightInd w:val="0"/>
+              <w:rPr>
+                <w:rFonts w:ascii="Courier New" w:hAnsi="Courier New" w:cs="Courier New"/>
+                <w:color w:val="000000"/>
+                <w:sz w:val="14"/>
+                <w:szCs w:val="20"/>
+                <w:lang w:val="en-US"/>
+              </w:rPr>
+            </w:pPr>
+            <w:r>
+              <w:rPr>
+                <w:rFonts w:ascii="Courier New" w:hAnsi="Courier New" w:cs="Courier New"/>
+                <w:color w:val="000000"/>
+                <w:sz w:val="14"/>
+                <w:szCs w:val="20"/>
+                <w:lang w:val="en-US"/>
+              </w:rPr>
+              <w:t xml:space="preserve">  -0.0000 + 0.0000i</w:t>
+            </w:r>
+          </w:p>
+          <w:p>
+            <w:pPr>
+              <w:autoSpaceDE w:val="0"/>
+              <w:autoSpaceDN w:val="0"/>
+              <w:adjustRightInd w:val="0"/>
+              <w:rPr>
+                <w:rFonts w:ascii="Courier New" w:hAnsi="Courier New" w:cs="Courier New"/>
+                <w:color w:val="000000"/>
+                <w:sz w:val="14"/>
+                <w:szCs w:val="20"/>
+                <w:lang w:val="en-US"/>
+              </w:rPr>
+            </w:pPr>
+            <w:r>
+              <w:rPr>
+                <w:rFonts w:ascii="Courier New" w:hAnsi="Courier New" w:cs="Courier New"/>
+                <w:color w:val="000000"/>
+                <w:sz w:val="14"/>
+                <w:szCs w:val="20"/>
+                <w:lang w:val="en-US"/>
+              </w:rPr>
+              <w:t xml:space="preserve">  -0.0100 + 0.0173i</w:t>
+            </w:r>
+          </w:p>
+          <w:p>
+            <w:pPr>
+              <w:autoSpaceDE w:val="0"/>
+              <w:autoSpaceDN w:val="0"/>
+              <w:adjustRightInd w:val="0"/>
+              <w:rPr>
+                <w:rFonts w:ascii="Courier New" w:hAnsi="Courier New" w:cs="Courier New"/>
+                <w:color w:val="000000"/>
+                <w:sz w:val="14"/>
+                <w:szCs w:val="20"/>
+                <w:lang w:val="en-US"/>
+              </w:rPr>
+            </w:pPr>
+            <w:r>
+              <w:rPr>
+                <w:rFonts w:ascii="Courier New" w:hAnsi="Courier New" w:cs="Courier New"/>
+                <w:color w:val="000000"/>
+                <w:sz w:val="14"/>
+                <w:szCs w:val="20"/>
+                <w:lang w:val="en-US"/>
+              </w:rPr>
+              <w:t xml:space="preserve">  -0.0100 - 0.0173i</w:t>
+            </w:r>
+          </w:p>
+          <w:p>
+            <w:pPr>
+              <w:autoSpaceDE w:val="0"/>
+              <w:autoSpaceDN w:val="0"/>
+              <w:adjustRightInd w:val="0"/>
+              <w:rPr>
+                <w:rFonts w:ascii="Courier New" w:hAnsi="Courier New" w:cs="Courier New"/>
+                <w:color w:val="000000"/>
+                <w:sz w:val="14"/>
+                <w:szCs w:val="20"/>
+                <w:lang w:val="en-US"/>
+              </w:rPr>
+            </w:pPr>
+            <w:r>
+              <w:rPr>
+                <w:rFonts w:ascii="Courier New" w:hAnsi="Courier New" w:cs="Courier New"/>
+                <w:color w:val="000000"/>
+                <w:sz w:val="14"/>
+                <w:szCs w:val="20"/>
+                <w:lang w:val="en-US"/>
+              </w:rPr>
+              <w:t xml:space="preserve">   0.0088 + 0.0000i</w:t>
+            </w:r>
+          </w:p>
+          <w:p>
+            <w:pPr>
+              <w:autoSpaceDE w:val="0"/>
+              <w:autoSpaceDN w:val="0"/>
+              <w:adjustRightInd w:val="0"/>
+              <w:rPr>
+                <w:rFonts w:ascii="Courier New" w:hAnsi="Courier New" w:cs="Courier New"/>
+                <w:color w:val="000000"/>
+                <w:sz w:val="14"/>
+                <w:szCs w:val="20"/>
+                <w:lang w:val="en-US"/>
+              </w:rPr>
+            </w:pPr>
+            <w:r>
+              <w:rPr>
+                <w:rFonts w:ascii="Courier New" w:hAnsi="Courier New" w:cs="Courier New"/>
+                <w:color w:val="000000"/>
+                <w:sz w:val="14"/>
+                <w:szCs w:val="20"/>
+                <w:lang w:val="en-US"/>
+              </w:rPr>
+              <w:t xml:space="preserve">  -0.0088 + 0.0000i</w:t>
+            </w:r>
+          </w:p>
+          <w:p>
+            <w:pPr>
+              <w:autoSpaceDE w:val="0"/>
+              <w:autoSpaceDN w:val="0"/>
+              <w:adjustRightInd w:val="0"/>
+              <w:rPr>
+                <w:rFonts w:ascii="Courier New" w:hAnsi="Courier New" w:cs="Courier New"/>
+                <w:color w:val="000000"/>
+                <w:sz w:val="14"/>
+                <w:szCs w:val="20"/>
+                <w:lang w:val="en-US"/>
+              </w:rPr>
+            </w:pPr>
+            <w:r>
+              <w:rPr>
+                <w:rFonts w:ascii="Courier New" w:hAnsi="Courier New" w:cs="Courier New"/>
+                <w:color w:val="000000"/>
+                <w:sz w:val="14"/>
+                <w:szCs w:val="20"/>
+                <w:lang w:val="en-US"/>
+              </w:rPr>
+              <w:t xml:space="preserve">  -1.0000 + 0.0000i</w:t>
+            </w:r>
+          </w:p>
+          <w:p>
+            <w:pPr>
+              <w:autoSpaceDE w:val="0"/>
+              <w:autoSpaceDN w:val="0"/>
+              <w:adjustRightInd w:val="0"/>
+              <w:rPr>
+                <w:rFonts w:ascii="Courier New" w:hAnsi="Courier New" w:cs="Courier New"/>
+                <w:color w:val="000000"/>
+                <w:sz w:val="14"/>
+                <w:szCs w:val="20"/>
+                <w:lang w:val="en-US"/>
+              </w:rPr>
+            </w:pPr>
+            <w:r>
+              <w:rPr>
+                <w:rFonts w:ascii="Courier New" w:hAnsi="Courier New" w:cs="Courier New"/>
+                <w:color w:val="000000"/>
+                <w:sz w:val="14"/>
+                <w:szCs w:val="20"/>
+                <w:lang w:val="en-US"/>
+              </w:rPr>
+              <w:t xml:space="preserve">  -0.0000 + 0.0000i</w:t>
+            </w:r>
+          </w:p>
+          <w:p>
+            <w:pPr>
+              <w:autoSpaceDE w:val="0"/>
+              <w:autoSpaceDN w:val="0"/>
+              <w:adjustRightInd w:val="0"/>
+              <w:rPr>
+                <w:rFonts w:ascii="Courier New" w:hAnsi="Courier New" w:cs="Courier New"/>
+                <w:color w:val="000000"/>
+                <w:sz w:val="14"/>
+                <w:szCs w:val="20"/>
+                <w:lang w:val="en-US"/>
+              </w:rPr>
+            </w:pPr>
+          </w:p>
+          <w:p>
+            <w:pPr>
+              <w:autoSpaceDE w:val="0"/>
+              <w:autoSpaceDN w:val="0"/>
+              <w:adjustRightInd w:val="0"/>
+              <w:rPr>
+                <w:rFonts w:ascii="Courier New" w:hAnsi="Courier New" w:cs="Courier New"/>
+                <w:color w:val="000000"/>
+                <w:sz w:val="14"/>
+                <w:szCs w:val="20"/>
+                <w:lang w:val="en-US"/>
+              </w:rPr>
+            </w:pPr>
+          </w:p>
+          <w:p>
+            <w:pPr>
+              <w:autoSpaceDE w:val="0"/>
+              <w:autoSpaceDN w:val="0"/>
+              <w:adjustRightInd w:val="0"/>
+              <w:rPr>
+                <w:rFonts w:ascii="Courier New" w:hAnsi="Courier New" w:cs="Courier New"/>
+                <w:color w:val="000000"/>
+                <w:sz w:val="14"/>
+                <w:szCs w:val="20"/>
+                <w:lang w:val="en-US"/>
+              </w:rPr>
+            </w:pPr>
+            <w:proofErr w:type="spellStart"/>
+            <w:r>
+              <w:rPr>
+                <w:rFonts w:ascii="Courier New" w:hAnsi="Courier New" w:cs="Courier New"/>
+                <w:color w:val="000000"/>
+                <w:sz w:val="14"/>
+                <w:szCs w:val="20"/>
+                <w:lang w:val="en-US"/>
+              </w:rPr>
+              <w:t>closed_loop_poles</w:t>
+            </w:r>
+            <w:proofErr w:type="spellEnd"/>
+            <w:r>
+              <w:rPr>
+                <w:rFonts w:ascii="Courier New" w:hAnsi="Courier New" w:cs="Courier New"/>
+                <w:color w:val="000000"/>
+                <w:sz w:val="14"/>
+                <w:szCs w:val="20"/>
+                <w:lang w:val="en-US"/>
+              </w:rPr>
+              <w:t xml:space="preserve"> =</w:t>
+            </w:r>
+          </w:p>
+          <w:p>
+            <w:pPr>
+              <w:autoSpaceDE w:val="0"/>
+              <w:autoSpaceDN w:val="0"/>
+              <w:adjustRightInd w:val="0"/>
+              <w:rPr>
+                <w:rFonts w:ascii="Courier New" w:hAnsi="Courier New" w:cs="Courier New"/>
+                <w:color w:val="000000"/>
+                <w:sz w:val="14"/>
+                <w:szCs w:val="20"/>
+                <w:lang w:val="en-US"/>
+              </w:rPr>
+            </w:pPr>
+          </w:p>
+          <w:p>
+            <w:pPr>
+              <w:autoSpaceDE w:val="0"/>
+              <w:autoSpaceDN w:val="0"/>
+              <w:adjustRightInd w:val="0"/>
+              <w:rPr>
+                <w:rFonts w:ascii="Courier New" w:hAnsi="Courier New" w:cs="Courier New"/>
+                <w:color w:val="000000"/>
+                <w:sz w:val="14"/>
+                <w:szCs w:val="20"/>
+                <w:lang w:val="en-US"/>
+              </w:rPr>
+            </w:pPr>
+            <w:r>
+              <w:rPr>
+                <w:rFonts w:ascii="Courier New" w:hAnsi="Courier New" w:cs="Courier New"/>
+                <w:color w:val="000000"/>
+                <w:sz w:val="14"/>
+                <w:szCs w:val="20"/>
+                <w:lang w:val="en-US"/>
+              </w:rPr>
+              <w:t xml:space="preserve">   1.0e+03 *</w:t>
+            </w:r>
+          </w:p>
+          <w:p>
+            <w:pPr>
+              <w:autoSpaceDE w:val="0"/>
+              <w:autoSpaceDN w:val="0"/>
+              <w:adjustRightInd w:val="0"/>
+              <w:rPr>
+                <w:rFonts w:ascii="Courier New" w:hAnsi="Courier New" w:cs="Courier New"/>
+                <w:color w:val="000000"/>
+                <w:sz w:val="14"/>
+                <w:szCs w:val="20"/>
+                <w:lang w:val="en-US"/>
+              </w:rPr>
+            </w:pPr>
+          </w:p>
+          <w:p>
+            <w:pPr>
+              <w:autoSpaceDE w:val="0"/>
+              <w:autoSpaceDN w:val="0"/>
+              <w:adjustRightInd w:val="0"/>
+              <w:rPr>
+                <w:rFonts w:ascii="Courier New" w:hAnsi="Courier New" w:cs="Courier New"/>
+                <w:color w:val="000000"/>
+                <w:sz w:val="14"/>
+                <w:szCs w:val="20"/>
+                <w:lang w:val="en-US"/>
+              </w:rPr>
+            </w:pPr>
+            <w:r>
+              <w:rPr>
+                <w:rFonts w:ascii="Courier New" w:hAnsi="Courier New" w:cs="Courier New"/>
+                <w:color w:val="000000"/>
+                <w:sz w:val="14"/>
+                <w:szCs w:val="20"/>
+                <w:lang w:val="en-US"/>
+              </w:rPr>
+              <w:t xml:space="preserve">  -0.0000 + 0.0000i</w:t>
+            </w:r>
+          </w:p>
+          <w:p>
+            <w:pPr>
+              <w:autoSpaceDE w:val="0"/>
+              <w:autoSpaceDN w:val="0"/>
+              <w:adjustRightInd w:val="0"/>
+              <w:rPr>
+                <w:rFonts w:ascii="Courier New" w:hAnsi="Courier New" w:cs="Courier New"/>
+                <w:color w:val="000000"/>
+                <w:sz w:val="14"/>
+                <w:szCs w:val="20"/>
+                <w:lang w:val="en-US"/>
+              </w:rPr>
+            </w:pPr>
+            <w:r>
+              <w:rPr>
+                <w:rFonts w:ascii="Courier New" w:hAnsi="Courier New" w:cs="Courier New"/>
+                <w:color w:val="000000"/>
+                <w:sz w:val="14"/>
+                <w:szCs w:val="20"/>
+                <w:lang w:val="en-US"/>
+              </w:rPr>
+              <w:t xml:space="preserve">  -1.0000 + 0.0000i</w:t>
+            </w:r>
+          </w:p>
+          <w:p>
+            <w:pPr>
+              <w:autoSpaceDE w:val="0"/>
+              <w:autoSpaceDN w:val="0"/>
+              <w:adjustRightInd w:val="0"/>
+              <w:rPr>
+                <w:rFonts w:ascii="Courier New" w:hAnsi="Courier New" w:cs="Courier New"/>
+                <w:color w:val="000000"/>
+                <w:sz w:val="14"/>
+                <w:szCs w:val="20"/>
+                <w:lang w:val="en-US"/>
+              </w:rPr>
+            </w:pPr>
+            <w:r>
+              <w:rPr>
+                <w:rFonts w:ascii="Courier New" w:hAnsi="Courier New" w:cs="Courier New"/>
+                <w:color w:val="000000"/>
+                <w:sz w:val="14"/>
+                <w:szCs w:val="20"/>
+                <w:lang w:val="en-US"/>
+              </w:rPr>
+              <w:t xml:space="preserve">  -0.0057 + 0.0100i</w:t>
+            </w:r>
+          </w:p>
+          <w:p>
+            <w:pPr>
+              <w:autoSpaceDE w:val="0"/>
+              <w:autoSpaceDN w:val="0"/>
+              <w:adjustRightInd w:val="0"/>
+              <w:rPr>
+                <w:rFonts w:ascii="Courier New" w:hAnsi="Courier New" w:cs="Courier New"/>
+                <w:color w:val="000000"/>
+                <w:sz w:val="14"/>
+                <w:szCs w:val="20"/>
+                <w:lang w:val="en-US"/>
+              </w:rPr>
+            </w:pPr>
+            <w:r>
+              <w:rPr>
+                <w:rFonts w:ascii="Courier New" w:hAnsi="Courier New" w:cs="Courier New"/>
+                <w:color w:val="000000"/>
+                <w:sz w:val="14"/>
+                <w:szCs w:val="20"/>
+                <w:lang w:val="en-US"/>
+              </w:rPr>
+              <w:t xml:space="preserve">  -0.0057 - 0.0100i</w:t>
+            </w:r>
+          </w:p>
+          <w:p>
+            <w:pPr>
+              <w:autoSpaceDE w:val="0"/>
+              <w:autoSpaceDN w:val="0"/>
+              <w:adjustRightInd w:val="0"/>
+              <w:rPr>
+                <w:rFonts w:ascii="Courier New" w:hAnsi="Courier New" w:cs="Courier New"/>
+                <w:color w:val="000000"/>
+                <w:sz w:val="14"/>
+                <w:szCs w:val="20"/>
+                <w:lang w:val="en-US"/>
+              </w:rPr>
+            </w:pPr>
+            <w:r>
+              <w:rPr>
+                <w:rFonts w:ascii="Courier New" w:hAnsi="Courier New" w:cs="Courier New"/>
+                <w:color w:val="000000"/>
+                <w:sz w:val="14"/>
+                <w:szCs w:val="20"/>
+                <w:lang w:val="en-US"/>
+              </w:rPr>
+              <w:t xml:space="preserve">  -0.0005 + 0.0000i</w:t>
+            </w:r>
+          </w:p>
+          <w:p>
+            <w:pPr>
+              <w:autoSpaceDE w:val="0"/>
+              <w:autoSpaceDN w:val="0"/>
+              <w:adjustRightInd w:val="0"/>
+              <w:rPr>
+                <w:rFonts w:ascii="Courier New" w:hAnsi="Courier New" w:cs="Courier New"/>
+                <w:color w:val="000000"/>
+                <w:sz w:val="14"/>
+                <w:szCs w:val="20"/>
+                <w:lang w:val="en-US"/>
+              </w:rPr>
+            </w:pPr>
+            <w:r>
+              <w:rPr>
+                <w:rFonts w:ascii="Courier New" w:hAnsi="Courier New" w:cs="Courier New"/>
+                <w:color w:val="000000"/>
+                <w:sz w:val="14"/>
+                <w:szCs w:val="20"/>
+                <w:lang w:val="en-US"/>
+              </w:rPr>
+              <w:t xml:space="preserve">  -0.0125 + 0.0034i</w:t>
+            </w:r>
+          </w:p>
+          <w:p>
+            <w:pPr>
+              <w:autoSpaceDE w:val="0"/>
+              <w:autoSpaceDN w:val="0"/>
+              <w:adjustRightInd w:val="0"/>
+              <w:rPr>
+                <w:rFonts w:ascii="Courier New" w:hAnsi="Courier New" w:cs="Courier New"/>
+                <w:color w:val="000000"/>
+                <w:sz w:val="14"/>
+                <w:szCs w:val="20"/>
+                <w:lang w:val="en-US"/>
+              </w:rPr>
+            </w:pPr>
+            <w:r>
+              <w:rPr>
+                <w:rFonts w:ascii="Courier New" w:hAnsi="Courier New" w:cs="Courier New"/>
+                <w:color w:val="000000"/>
+                <w:sz w:val="14"/>
+                <w:szCs w:val="20"/>
+                <w:lang w:val="en-US"/>
+              </w:rPr>
+              <w:t xml:space="preserve">  -0.0125 - 0.0034i</w:t>
+            </w:r>
+          </w:p>
+          <w:p>
+            <w:pPr>
+              <w:autoSpaceDE w:val="0"/>
+              <w:autoSpaceDN w:val="0"/>
+              <w:adjustRightInd w:val="0"/>
+              <w:rPr>
+                <w:rFonts w:ascii="Courier New" w:hAnsi="Courier New" w:cs="Courier New"/>
+                <w:color w:val="000000"/>
+                <w:sz w:val="14"/>
+                <w:szCs w:val="20"/>
+                <w:lang w:val="en-US"/>
+              </w:rPr>
+            </w:pPr>
+            <w:r>
+              <w:rPr>
+                <w:rFonts w:ascii="Courier New" w:hAnsi="Courier New" w:cs="Courier New"/>
+                <w:color w:val="000000"/>
+                <w:sz w:val="14"/>
+                <w:szCs w:val="20"/>
+                <w:lang w:val="en-US"/>
+              </w:rPr>
+              <w:t xml:space="preserve">  -0.0088 + 0.0000i</w:t>
+            </w:r>
+          </w:p>
+          <w:p>
+            <w:pPr>
+              <w:autoSpaceDE w:val="0"/>
+              <w:autoSpaceDN w:val="0"/>
+              <w:adjustRightInd w:val="0"/>
+              <w:rPr>
+                <w:rFonts w:ascii="Courier New" w:hAnsi="Courier New" w:cs="Courier New"/>
+                <w:color w:val="000000"/>
+                <w:sz w:val="14"/>
+                <w:szCs w:val="20"/>
+                <w:lang w:val="en-US"/>
+              </w:rPr>
+            </w:pPr>
+            <w:r>
+              <w:rPr>
+                <w:rFonts w:ascii="Courier New" w:hAnsi="Courier New" w:cs="Courier New"/>
+                <w:color w:val="000000"/>
+                <w:sz w:val="14"/>
+                <w:szCs w:val="20"/>
+                <w:lang w:val="en-US"/>
+              </w:rPr>
+              <w:t xml:space="preserve">  -0.0088 + 0.0000i</w:t>
+            </w:r>
+          </w:p>
+          <w:p>
+            <w:pPr>
+              <w:autoSpaceDE w:val="0"/>
+              <w:autoSpaceDN w:val="0"/>
+              <w:adjustRightInd w:val="0"/>
+              <w:rPr>
+                <w:rFonts w:ascii="Courier New" w:hAnsi="Courier New" w:cs="Courier New"/>
+                <w:color w:val="000000"/>
+                <w:sz w:val="14"/>
+                <w:szCs w:val="20"/>
+                <w:lang w:val="en-US"/>
+              </w:rPr>
+            </w:pPr>
+            <w:r>
+              <w:rPr>
+                <w:rFonts w:ascii="Courier New" w:hAnsi="Courier New" w:cs="Courier New"/>
+                <w:color w:val="000000"/>
+                <w:sz w:val="14"/>
+                <w:szCs w:val="20"/>
+                <w:lang w:val="en-US"/>
+              </w:rPr>
+              <w:t xml:space="preserve">  -0.0100 + 0.0172i</w:t>
+            </w:r>
+          </w:p>
+          <w:p>
+            <w:pPr>
+              <w:autoSpaceDE w:val="0"/>
+              <w:autoSpaceDN w:val="0"/>
+              <w:adjustRightInd w:val="0"/>
+              <w:rPr>
+                <w:rFonts w:ascii="Courier New" w:hAnsi="Courier New" w:cs="Courier New"/>
+                <w:color w:val="000000"/>
+                <w:sz w:val="14"/>
+                <w:szCs w:val="20"/>
+                <w:lang w:val="en-US"/>
+              </w:rPr>
+            </w:pPr>
+            <w:r>
+              <w:rPr>
+                <w:rFonts w:ascii="Courier New" w:hAnsi="Courier New" w:cs="Courier New"/>
+                <w:color w:val="000000"/>
+                <w:sz w:val="14"/>
+                <w:szCs w:val="20"/>
+                <w:lang w:val="en-US"/>
+              </w:rPr>
+              <w:t xml:space="preserve">  -0.0100 - 0.0172i</w:t>
+            </w:r>
+          </w:p>
+          <w:p>
+            <w:pPr>
+              <w:autoSpaceDE w:val="0"/>
+              <w:autoSpaceDN w:val="0"/>
+              <w:adjustRightInd w:val="0"/>
+              <w:rPr>
+                <w:rFonts w:ascii="Courier New" w:hAnsi="Courier New" w:cs="Courier New"/>
+                <w:color w:val="000000"/>
+                <w:sz w:val="14"/>
+                <w:szCs w:val="20"/>
+                <w:lang w:val="en-US"/>
+              </w:rPr>
+            </w:pPr>
+            <w:r>
+              <w:rPr>
+                <w:rFonts w:ascii="Courier New" w:hAnsi="Courier New" w:cs="Courier New"/>
+                <w:color w:val="000000"/>
+                <w:sz w:val="14"/>
+                <w:szCs w:val="20"/>
+                <w:lang w:val="en-US"/>
+              </w:rPr>
+              <w:t xml:space="preserve">  -0.0100 + 0.0173i</w:t>
+            </w:r>
+          </w:p>
+          <w:p>
+            <w:pPr>
+              <w:autoSpaceDE w:val="0"/>
+              <w:autoSpaceDN w:val="0"/>
+              <w:adjustRightInd w:val="0"/>
+              <w:rPr>
+                <w:rFonts w:ascii="Courier New" w:hAnsi="Courier New" w:cs="Courier New"/>
+                <w:color w:val="000000"/>
+                <w:sz w:val="14"/>
+                <w:szCs w:val="20"/>
+                <w:lang w:val="en-US"/>
+              </w:rPr>
+            </w:pPr>
+            <w:r>
+              <w:rPr>
+                <w:rFonts w:ascii="Courier New" w:hAnsi="Courier New" w:cs="Courier New"/>
+                <w:color w:val="000000"/>
+                <w:sz w:val="14"/>
+                <w:szCs w:val="20"/>
+                <w:lang w:val="en-US"/>
+              </w:rPr>
+              <w:t xml:space="preserve">  -0.0100 - 0.0173i</w:t>
+            </w:r>
+          </w:p>
+          <w:p>
+            <w:pPr>
+              <w:autoSpaceDE w:val="0"/>
+              <w:autoSpaceDN w:val="0"/>
+              <w:adjustRightInd w:val="0"/>
+              <w:rPr>
+                <w:rFonts w:ascii="Courier New" w:hAnsi="Courier New" w:cs="Courier New"/>
+                <w:color w:val="000000"/>
+                <w:sz w:val="14"/>
+                <w:szCs w:val="20"/>
+                <w:lang w:val="en-US"/>
+              </w:rPr>
+            </w:pPr>
+            <w:r>
+              <w:rPr>
+                <w:rFonts w:ascii="Courier New" w:hAnsi="Courier New" w:cs="Courier New"/>
+                <w:color w:val="000000"/>
+                <w:sz w:val="14"/>
+                <w:szCs w:val="20"/>
+                <w:lang w:val="en-US"/>
+              </w:rPr>
+              <w:t xml:space="preserve">  -0.0000 + 0.0000i</w:t>
+            </w:r>
+          </w:p>
+          <w:p>
+            <w:pPr>
+              <w:autoSpaceDE w:val="0"/>
+              <w:autoSpaceDN w:val="0"/>
+              <w:adjustRightInd w:val="0"/>
+              <w:rPr>
+                <w:rFonts w:ascii="Courier New" w:hAnsi="Courier New" w:cs="Courier New"/>
+                <w:color w:val="000000"/>
+                <w:sz w:val="14"/>
+                <w:szCs w:val="20"/>
+                <w:lang w:val="en-US"/>
+              </w:rPr>
+            </w:pPr>
+          </w:p>
+          <w:p>
+            <w:pPr>
+              <w:autoSpaceDE w:val="0"/>
+              <w:autoSpaceDN w:val="0"/>
+              <w:adjustRightInd w:val="0"/>
+              <w:rPr>
+                <w:rFonts w:ascii="Courier New" w:hAnsi="Courier New" w:cs="Courier New"/>
+                <w:color w:val="000000"/>
+                <w:sz w:val="14"/>
+                <w:szCs w:val="20"/>
+                <w:lang w:val="en-US"/>
+              </w:rPr>
+            </w:pPr>
+          </w:p>
+          <w:p>
+            <w:pPr>
+              <w:autoSpaceDE w:val="0"/>
+              <w:autoSpaceDN w:val="0"/>
+              <w:adjustRightInd w:val="0"/>
+              <w:rPr>
+                <w:rFonts w:ascii="Courier New" w:hAnsi="Courier New" w:cs="Courier New"/>
+                <w:color w:val="000000"/>
+                <w:sz w:val="14"/>
+                <w:szCs w:val="20"/>
+                <w:lang w:val="en-US"/>
+              </w:rPr>
+            </w:pPr>
+            <w:proofErr w:type="spellStart"/>
+            <w:r>
+              <w:rPr>
+                <w:rFonts w:ascii="Courier New" w:hAnsi="Courier New" w:cs="Courier New"/>
+                <w:color w:val="000000"/>
+                <w:sz w:val="14"/>
+                <w:szCs w:val="20"/>
+                <w:lang w:val="en-US"/>
+              </w:rPr>
+              <w:t>closed_loop_norm</w:t>
+            </w:r>
+            <w:proofErr w:type="spellEnd"/>
+            <w:r>
+              <w:rPr>
+                <w:rFonts w:ascii="Courier New" w:hAnsi="Courier New" w:cs="Courier New"/>
+                <w:color w:val="000000"/>
+                <w:sz w:val="14"/>
+                <w:szCs w:val="20"/>
+                <w:lang w:val="en-US"/>
+              </w:rPr>
+              <w:t xml:space="preserve"> =</w:t>
+            </w:r>
+          </w:p>
+          <w:p>
+            <w:pPr>
+              <w:autoSpaceDE w:val="0"/>
+              <w:autoSpaceDN w:val="0"/>
+              <w:adjustRightInd w:val="0"/>
+              <w:rPr>
+                <w:rFonts w:ascii="Courier New" w:hAnsi="Courier New" w:cs="Courier New"/>
+                <w:color w:val="000000"/>
+                <w:sz w:val="14"/>
+                <w:szCs w:val="20"/>
+                <w:lang w:val="en-US"/>
+              </w:rPr>
+            </w:pPr>
+          </w:p>
+          <w:p>
+            <w:pPr>
+              <w:autoSpaceDE w:val="0"/>
+              <w:autoSpaceDN w:val="0"/>
+              <w:adjustRightInd w:val="0"/>
+              <w:rPr>
+                <w:rFonts w:ascii="Courier New" w:hAnsi="Courier New" w:cs="Courier New"/>
+                <w:color w:val="000000"/>
+                <w:sz w:val="14"/>
+                <w:szCs w:val="20"/>
+                <w:lang w:val="en-US"/>
+              </w:rPr>
+            </w:pPr>
+            <w:r>
+              <w:rPr>
+                <w:rFonts w:ascii="Courier New" w:hAnsi="Courier New" w:cs="Courier New"/>
+                <w:color w:val="000000"/>
+                <w:sz w:val="14"/>
+                <w:szCs w:val="20"/>
+                <w:lang w:val="en-US"/>
+              </w:rPr>
+              <w:t xml:space="preserve">    0.0188</w:t>
+            </w:r>
+          </w:p>
+        </w:tc>
+        <w:tc>
+          <w:tcPr>
+            <w:tcW w:w="4606" w:type="dxa"/>
+          </w:tcPr>
+          <w:p>
+            <w:pPr>
+              <w:autoSpaceDE w:val="0"/>
+              <w:autoSpaceDN w:val="0"/>
+              <w:adjustRightInd w:val="0"/>
+              <w:rPr>
+                <w:rFonts w:ascii="Courier New" w:hAnsi="Courier New" w:cs="Courier New"/>
+                <w:color w:val="000000"/>
+                <w:sz w:val="14"/>
+                <w:szCs w:val="20"/>
+                <w:lang w:val="en-US"/>
+              </w:rPr>
+            </w:pPr>
+          </w:p>
+          <w:p>
+            <w:pPr>
+              <w:autoSpaceDE w:val="0"/>
+              <w:autoSpaceDN w:val="0"/>
+              <w:adjustRightInd w:val="0"/>
+              <w:rPr>
+                <w:rFonts w:ascii="Courier New" w:hAnsi="Courier New" w:cs="Courier New"/>
+                <w:b/>
+                <w:color w:val="000000"/>
+                <w:sz w:val="14"/>
+                <w:szCs w:val="20"/>
+                <w:lang w:val="en-US"/>
+              </w:rPr>
+            </w:pPr>
+            <w:r>
+              <w:rPr>
+                <w:rFonts w:ascii="Courier New" w:hAnsi="Courier New" w:cs="Courier New"/>
+                <w:b/>
+                <w:color w:val="000000"/>
+                <w:sz w:val="14"/>
+                <w:szCs w:val="20"/>
+                <w:lang w:val="en-US"/>
+              </w:rPr>
+              <w:t>H2Syn</w:t>
+            </w:r>
+          </w:p>
+          <w:p>
+            <w:pPr>
+              <w:autoSpaceDE w:val="0"/>
+              <w:autoSpaceDN w:val="0"/>
+              <w:adjustRightInd w:val="0"/>
+              <w:rPr>
+                <w:rFonts w:ascii="Courier New" w:hAnsi="Courier New" w:cs="Courier New"/>
+                <w:color w:val="000000"/>
+                <w:sz w:val="14"/>
+                <w:szCs w:val="20"/>
+                <w:lang w:val="en-US"/>
+              </w:rPr>
+            </w:pPr>
+          </w:p>
+          <w:p>
+            <w:pPr>
+              <w:autoSpaceDE w:val="0"/>
+              <w:autoSpaceDN w:val="0"/>
+              <w:adjustRightInd w:val="0"/>
+              <w:rPr>
+                <w:rFonts w:ascii="Courier New" w:hAnsi="Courier New" w:cs="Courier New"/>
+                <w:color w:val="000000"/>
+                <w:sz w:val="14"/>
+                <w:szCs w:val="20"/>
+                <w:lang w:val="en-US"/>
+              </w:rPr>
+            </w:pPr>
+            <w:proofErr w:type="spellStart"/>
+            <w:r>
+              <w:rPr>
+                <w:rFonts w:ascii="Courier New" w:hAnsi="Courier New" w:cs="Courier New"/>
+                <w:color w:val="000000"/>
+                <w:sz w:val="14"/>
+                <w:szCs w:val="20"/>
+                <w:lang w:val="en-US"/>
+              </w:rPr>
+              <w:t>open_loop_poles</w:t>
+            </w:r>
+            <w:proofErr w:type="spellEnd"/>
+            <w:r>
+              <w:rPr>
+                <w:rFonts w:ascii="Courier New" w:hAnsi="Courier New" w:cs="Courier New"/>
+                <w:color w:val="000000"/>
+                <w:sz w:val="14"/>
+                <w:szCs w:val="20"/>
+                <w:lang w:val="en-US"/>
+              </w:rPr>
+              <w:t xml:space="preserve"> =</w:t>
+            </w:r>
+          </w:p>
+          <w:p>
+            <w:pPr>
+              <w:autoSpaceDE w:val="0"/>
+              <w:autoSpaceDN w:val="0"/>
+              <w:adjustRightInd w:val="0"/>
+              <w:rPr>
+                <w:rFonts w:ascii="Courier New" w:hAnsi="Courier New" w:cs="Courier New"/>
+                <w:color w:val="000000"/>
+                <w:sz w:val="14"/>
+                <w:szCs w:val="20"/>
+                <w:lang w:val="en-US"/>
+              </w:rPr>
+            </w:pPr>
+          </w:p>
+          <w:p>
+            <w:pPr>
+              <w:autoSpaceDE w:val="0"/>
+              <w:autoSpaceDN w:val="0"/>
+              <w:adjustRightInd w:val="0"/>
+              <w:rPr>
+                <w:rFonts w:ascii="Courier New" w:hAnsi="Courier New" w:cs="Courier New"/>
+                <w:color w:val="000000"/>
+                <w:sz w:val="14"/>
+                <w:szCs w:val="20"/>
+                <w:lang w:val="en-US"/>
+              </w:rPr>
+            </w:pPr>
+            <w:r>
+              <w:rPr>
+                <w:rFonts w:ascii="Courier New" w:hAnsi="Courier New" w:cs="Courier New"/>
+                <w:color w:val="000000"/>
+                <w:sz w:val="14"/>
+                <w:szCs w:val="20"/>
+                <w:lang w:val="en-US"/>
+              </w:rPr>
+              <w:t xml:space="preserve">   1.0e+03 *</w:t>
+            </w:r>
+          </w:p>
+          <w:p>
+            <w:pPr>
+              <w:autoSpaceDE w:val="0"/>
+              <w:autoSpaceDN w:val="0"/>
+              <w:adjustRightInd w:val="0"/>
+              <w:rPr>
+                <w:rFonts w:ascii="Courier New" w:hAnsi="Courier New" w:cs="Courier New"/>
+                <w:color w:val="000000"/>
+                <w:sz w:val="14"/>
+                <w:szCs w:val="20"/>
+                <w:lang w:val="en-US"/>
+              </w:rPr>
+            </w:pPr>
+          </w:p>
+          <w:p>
+            <w:pPr>
+              <w:autoSpaceDE w:val="0"/>
+              <w:autoSpaceDN w:val="0"/>
+              <w:adjustRightInd w:val="0"/>
+              <w:rPr>
+                <w:rFonts w:ascii="Courier New" w:hAnsi="Courier New" w:cs="Courier New"/>
+                <w:color w:val="000000"/>
+                <w:sz w:val="14"/>
+                <w:szCs w:val="20"/>
+                <w:lang w:val="en-US"/>
+              </w:rPr>
+            </w:pPr>
+            <w:r>
+              <w:rPr>
+                <w:rFonts w:ascii="Courier New" w:hAnsi="Courier New" w:cs="Courier New"/>
+                <w:color w:val="000000"/>
+                <w:sz w:val="14"/>
+                <w:szCs w:val="20"/>
+                <w:lang w:val="en-US"/>
+              </w:rPr>
+              <w:t xml:space="preserve">  -0.0000 + 0.0000i</w:t>
+            </w:r>
+          </w:p>
+          <w:p>
+            <w:pPr>
+              <w:autoSpaceDE w:val="0"/>
+              <w:autoSpaceDN w:val="0"/>
+              <w:adjustRightInd w:val="0"/>
+              <w:rPr>
+                <w:rFonts w:ascii="Courier New" w:hAnsi="Courier New" w:cs="Courier New"/>
+                <w:color w:val="000000"/>
+                <w:sz w:val="14"/>
+                <w:szCs w:val="20"/>
+                <w:lang w:val="en-US"/>
+              </w:rPr>
+            </w:pPr>
+            <w:r>
+              <w:rPr>
+                <w:rFonts w:ascii="Courier New" w:hAnsi="Courier New" w:cs="Courier New"/>
+                <w:color w:val="000000"/>
+                <w:sz w:val="14"/>
+                <w:szCs w:val="20"/>
+                <w:lang w:val="en-US"/>
+              </w:rPr>
+              <w:t xml:space="preserve">  -0.0100 + 0.0173i</w:t>
+            </w:r>
+          </w:p>
+          <w:p>
+            <w:pPr>
+              <w:autoSpaceDE w:val="0"/>
+              <w:autoSpaceDN w:val="0"/>
+              <w:adjustRightInd w:val="0"/>
+              <w:rPr>
+                <w:rFonts w:ascii="Courier New" w:hAnsi="Courier New" w:cs="Courier New"/>
+                <w:color w:val="000000"/>
+                <w:sz w:val="14"/>
+                <w:szCs w:val="20"/>
+                <w:lang w:val="en-US"/>
+              </w:rPr>
+            </w:pPr>
+            <w:r>
+              <w:rPr>
+                <w:rFonts w:ascii="Courier New" w:hAnsi="Courier New" w:cs="Courier New"/>
+                <w:color w:val="000000"/>
+                <w:sz w:val="14"/>
+                <w:szCs w:val="20"/>
+                <w:lang w:val="en-US"/>
+              </w:rPr>
+              <w:t xml:space="preserve">  -0.0100 - 0.0173i</w:t>
+            </w:r>
+          </w:p>
+          <w:p>
+            <w:pPr>
+              <w:autoSpaceDE w:val="0"/>
+              <w:autoSpaceDN w:val="0"/>
+              <w:adjustRightInd w:val="0"/>
+              <w:rPr>
+                <w:rFonts w:ascii="Courier New" w:hAnsi="Courier New" w:cs="Courier New"/>
+                <w:color w:val="000000"/>
+                <w:sz w:val="14"/>
+                <w:szCs w:val="20"/>
+                <w:lang w:val="en-US"/>
+              </w:rPr>
+            </w:pPr>
+            <w:r>
+              <w:rPr>
+                <w:rFonts w:ascii="Courier New" w:hAnsi="Courier New" w:cs="Courier New"/>
+                <w:color w:val="000000"/>
+                <w:sz w:val="14"/>
+                <w:szCs w:val="20"/>
+                <w:lang w:val="en-US"/>
+              </w:rPr>
+              <w:t xml:space="preserve">   0.0088 + 0.0000i</w:t>
+            </w:r>
+          </w:p>
+          <w:p>
+            <w:pPr>
+              <w:autoSpaceDE w:val="0"/>
+              <w:autoSpaceDN w:val="0"/>
+              <w:adjustRightInd w:val="0"/>
+              <w:rPr>
+                <w:rFonts w:ascii="Courier New" w:hAnsi="Courier New" w:cs="Courier New"/>
+                <w:color w:val="000000"/>
+                <w:sz w:val="14"/>
+                <w:szCs w:val="20"/>
+                <w:lang w:val="en-US"/>
+              </w:rPr>
+            </w:pPr>
+            <w:r>
+              <w:rPr>
+                <w:rFonts w:ascii="Courier New" w:hAnsi="Courier New" w:cs="Courier New"/>
+                <w:color w:val="000000"/>
+                <w:sz w:val="14"/>
+                <w:szCs w:val="20"/>
+                <w:lang w:val="en-US"/>
+              </w:rPr>
+              <w:t xml:space="preserve">  -0.0088 + 0.0000i</w:t>
+            </w:r>
+          </w:p>
+          <w:p>
+            <w:pPr>
+              <w:autoSpaceDE w:val="0"/>
+              <w:autoSpaceDN w:val="0"/>
+              <w:adjustRightInd w:val="0"/>
+              <w:rPr>
+                <w:rFonts w:ascii="Courier New" w:hAnsi="Courier New" w:cs="Courier New"/>
+                <w:color w:val="000000"/>
+                <w:sz w:val="14"/>
+                <w:szCs w:val="20"/>
+                <w:lang w:val="en-US"/>
+              </w:rPr>
+            </w:pPr>
+            <w:r>
+              <w:rPr>
+                <w:rFonts w:ascii="Courier New" w:hAnsi="Courier New" w:cs="Courier New"/>
+                <w:color w:val="000000"/>
+                <w:sz w:val="14"/>
+                <w:szCs w:val="20"/>
+                <w:lang w:val="en-US"/>
+              </w:rPr>
+              <w:t xml:space="preserve">  -1.0000 + 0.0000i</w:t>
+            </w:r>
+          </w:p>
+          <w:p>
+            <w:pPr>
+              <w:autoSpaceDE w:val="0"/>
+              <w:autoSpaceDN w:val="0"/>
+              <w:adjustRightInd w:val="0"/>
+              <w:rPr>
+                <w:rFonts w:ascii="Courier New" w:hAnsi="Courier New" w:cs="Courier New"/>
+                <w:color w:val="000000"/>
+                <w:sz w:val="14"/>
+                <w:szCs w:val="20"/>
+                <w:lang w:val="en-US"/>
+              </w:rPr>
+            </w:pPr>
+            <w:r>
+              <w:rPr>
+                <w:rFonts w:ascii="Courier New" w:hAnsi="Courier New" w:cs="Courier New"/>
+                <w:color w:val="000000"/>
+                <w:sz w:val="14"/>
+                <w:szCs w:val="20"/>
+                <w:lang w:val="en-US"/>
+              </w:rPr>
+              <w:t xml:space="preserve">  -0.0000 + 0.0000i</w:t>
+            </w:r>
+          </w:p>
+          <w:p>
+            <w:pPr>
+              <w:autoSpaceDE w:val="0"/>
+              <w:autoSpaceDN w:val="0"/>
+              <w:adjustRightInd w:val="0"/>
+              <w:rPr>
+                <w:rFonts w:ascii="Courier New" w:hAnsi="Courier New" w:cs="Courier New"/>
+                <w:color w:val="000000"/>
+                <w:sz w:val="14"/>
+                <w:szCs w:val="20"/>
+                <w:lang w:val="en-US"/>
+              </w:rPr>
+            </w:pPr>
+          </w:p>
+          <w:p>
+            <w:pPr>
+              <w:autoSpaceDE w:val="0"/>
+              <w:autoSpaceDN w:val="0"/>
+              <w:adjustRightInd w:val="0"/>
+              <w:rPr>
+                <w:rFonts w:ascii="Courier New" w:hAnsi="Courier New" w:cs="Courier New"/>
+                <w:color w:val="000000"/>
+                <w:sz w:val="14"/>
+                <w:szCs w:val="20"/>
+                <w:lang w:val="en-US"/>
+              </w:rPr>
+            </w:pPr>
+          </w:p>
+          <w:p>
+            <w:pPr>
+              <w:autoSpaceDE w:val="0"/>
+              <w:autoSpaceDN w:val="0"/>
+              <w:adjustRightInd w:val="0"/>
+              <w:rPr>
+                <w:rFonts w:ascii="Courier New" w:hAnsi="Courier New" w:cs="Courier New"/>
+                <w:color w:val="000000"/>
+                <w:sz w:val="14"/>
+                <w:szCs w:val="20"/>
+                <w:lang w:val="en-US"/>
+              </w:rPr>
+            </w:pPr>
+            <w:proofErr w:type="spellStart"/>
+            <w:r>
+              <w:rPr>
+                <w:rFonts w:ascii="Courier New" w:hAnsi="Courier New" w:cs="Courier New"/>
+                <w:color w:val="000000"/>
+                <w:sz w:val="14"/>
+                <w:szCs w:val="20"/>
+                <w:lang w:val="en-US"/>
+              </w:rPr>
+              <w:t>closed_loop_poles</w:t>
+            </w:r>
+            <w:proofErr w:type="spellEnd"/>
+            <w:r>
+              <w:rPr>
+                <w:rFonts w:ascii="Courier New" w:hAnsi="Courier New" w:cs="Courier New"/>
+                <w:color w:val="000000"/>
+                <w:sz w:val="14"/>
+                <w:szCs w:val="20"/>
+                <w:lang w:val="en-US"/>
+              </w:rPr>
+              <w:t xml:space="preserve"> =</w:t>
+            </w:r>
+          </w:p>
+          <w:p>
+            <w:pPr>
+              <w:autoSpaceDE w:val="0"/>
+              <w:autoSpaceDN w:val="0"/>
+              <w:adjustRightInd w:val="0"/>
+              <w:rPr>
+                <w:rFonts w:ascii="Courier New" w:hAnsi="Courier New" w:cs="Courier New"/>
+                <w:color w:val="000000"/>
+                <w:sz w:val="14"/>
+                <w:szCs w:val="20"/>
+                <w:lang w:val="en-US"/>
+              </w:rPr>
+            </w:pPr>
+          </w:p>
+          <w:p>
+            <w:pPr>
+              <w:autoSpaceDE w:val="0"/>
+              <w:autoSpaceDN w:val="0"/>
+              <w:adjustRightInd w:val="0"/>
+              <w:rPr>
+                <w:rFonts w:ascii="Courier New" w:hAnsi="Courier New" w:cs="Courier New"/>
+                <w:color w:val="000000"/>
+                <w:sz w:val="14"/>
+                <w:szCs w:val="20"/>
+                <w:lang w:val="en-US"/>
+              </w:rPr>
+            </w:pPr>
+            <w:r>
+              <w:rPr>
+                <w:rFonts w:ascii="Courier New" w:hAnsi="Courier New" w:cs="Courier New"/>
+                <w:color w:val="000000"/>
+                <w:sz w:val="14"/>
+                <w:szCs w:val="20"/>
+                <w:lang w:val="en-US"/>
+              </w:rPr>
+              <w:t xml:space="preserve">   1.0e+03 *</w:t>
+            </w:r>
+          </w:p>
+          <w:p>
+            <w:pPr>
+              <w:autoSpaceDE w:val="0"/>
+              <w:autoSpaceDN w:val="0"/>
+              <w:adjustRightInd w:val="0"/>
+              <w:rPr>
+                <w:rFonts w:ascii="Courier New" w:hAnsi="Courier New" w:cs="Courier New"/>
+                <w:color w:val="000000"/>
+                <w:sz w:val="14"/>
+                <w:szCs w:val="20"/>
+                <w:lang w:val="en-US"/>
+              </w:rPr>
+            </w:pPr>
+          </w:p>
+          <w:p>
+            <w:pPr>
+              <w:autoSpaceDE w:val="0"/>
+              <w:autoSpaceDN w:val="0"/>
+              <w:adjustRightInd w:val="0"/>
+              <w:rPr>
+                <w:rFonts w:ascii="Courier New" w:hAnsi="Courier New" w:cs="Courier New"/>
+                <w:color w:val="000000"/>
+                <w:sz w:val="14"/>
+                <w:szCs w:val="20"/>
+                <w:lang w:val="en-US"/>
+              </w:rPr>
+            </w:pPr>
+            <w:r>
+              <w:rPr>
+                <w:rFonts w:ascii="Courier New" w:hAnsi="Courier New" w:cs="Courier New"/>
+                <w:color w:val="000000"/>
+                <w:sz w:val="14"/>
+                <w:szCs w:val="20"/>
+                <w:lang w:val="en-US"/>
+              </w:rPr>
+              <w:t xml:space="preserve">  -0.0000 + 0.0000i</w:t>
+            </w:r>
+          </w:p>
+          <w:p>
+            <w:pPr>
+              <w:autoSpaceDE w:val="0"/>
+              <w:autoSpaceDN w:val="0"/>
+              <w:adjustRightInd w:val="0"/>
+              <w:rPr>
+                <w:rFonts w:ascii="Courier New" w:hAnsi="Courier New" w:cs="Courier New"/>
+                <w:color w:val="000000"/>
+                <w:sz w:val="14"/>
+                <w:szCs w:val="20"/>
+                <w:lang w:val="en-US"/>
+              </w:rPr>
+            </w:pPr>
+            <w:r>
+              <w:rPr>
+                <w:rFonts w:ascii="Courier New" w:hAnsi="Courier New" w:cs="Courier New"/>
+                <w:color w:val="000000"/>
+                <w:sz w:val="14"/>
+                <w:szCs w:val="20"/>
+                <w:lang w:val="en-US"/>
+              </w:rPr>
+              <w:t xml:space="preserve">  -1.0000 + 0.0000i</w:t>
+            </w:r>
+          </w:p>
+          <w:p>
+            <w:pPr>
+              <w:autoSpaceDE w:val="0"/>
+              <w:autoSpaceDN w:val="0"/>
+              <w:adjustRightInd w:val="0"/>
+              <w:rPr>
+                <w:rFonts w:ascii="Courier New" w:hAnsi="Courier New" w:cs="Courier New"/>
+                <w:color w:val="000000"/>
+                <w:sz w:val="14"/>
+                <w:szCs w:val="20"/>
+                <w:lang w:val="en-US"/>
+              </w:rPr>
+            </w:pPr>
+            <w:r>
+              <w:rPr>
+                <w:rFonts w:ascii="Courier New" w:hAnsi="Courier New" w:cs="Courier New"/>
+                <w:color w:val="000000"/>
+                <w:sz w:val="14"/>
+                <w:szCs w:val="20"/>
+                <w:lang w:val="en-US"/>
+              </w:rPr>
+              <w:t xml:space="preserve">  -0.0057 + 0.0100i</w:t>
+            </w:r>
+          </w:p>
+          <w:p>
+            <w:pPr>
+              <w:autoSpaceDE w:val="0"/>
+              <w:autoSpaceDN w:val="0"/>
+              <w:adjustRightInd w:val="0"/>
+              <w:rPr>
+                <w:rFonts w:ascii="Courier New" w:hAnsi="Courier New" w:cs="Courier New"/>
+                <w:color w:val="000000"/>
+                <w:sz w:val="14"/>
+                <w:szCs w:val="20"/>
+                <w:lang w:val="en-US"/>
+              </w:rPr>
+            </w:pPr>
+            <w:r>
+              <w:rPr>
+                <w:rFonts w:ascii="Courier New" w:hAnsi="Courier New" w:cs="Courier New"/>
+                <w:color w:val="000000"/>
+                <w:sz w:val="14"/>
+                <w:szCs w:val="20"/>
+                <w:lang w:val="en-US"/>
+              </w:rPr>
+              <w:t xml:space="preserve">  -0.0057 - 0.0100i</w:t>
+            </w:r>
+          </w:p>
+          <w:p>
+            <w:pPr>
+              <w:autoSpaceDE w:val="0"/>
+              <w:autoSpaceDN w:val="0"/>
+              <w:adjustRightInd w:val="0"/>
+              <w:rPr>
+                <w:rFonts w:ascii="Courier New" w:hAnsi="Courier New" w:cs="Courier New"/>
+                <w:color w:val="000000"/>
+                <w:sz w:val="14"/>
+                <w:szCs w:val="20"/>
+                <w:lang w:val="en-US"/>
+              </w:rPr>
+            </w:pPr>
+            <w:r>
+              <w:rPr>
+                <w:rFonts w:ascii="Courier New" w:hAnsi="Courier New" w:cs="Courier New"/>
+                <w:color w:val="000000"/>
+                <w:sz w:val="14"/>
+                <w:szCs w:val="20"/>
+                <w:lang w:val="en-US"/>
+              </w:rPr>
+              <w:t xml:space="preserve">  -0.0005 + 0.0000i</w:t>
+            </w:r>
+          </w:p>
+          <w:p>
+            <w:pPr>
+              <w:autoSpaceDE w:val="0"/>
+              <w:autoSpaceDN w:val="0"/>
+              <w:adjustRightInd w:val="0"/>
+              <w:rPr>
+                <w:rFonts w:ascii="Courier New" w:hAnsi="Courier New" w:cs="Courier New"/>
+                <w:color w:val="000000"/>
+                <w:sz w:val="14"/>
+                <w:szCs w:val="20"/>
+                <w:lang w:val="en-US"/>
+              </w:rPr>
+            </w:pPr>
+            <w:r>
+              <w:rPr>
+                <w:rFonts w:ascii="Courier New" w:hAnsi="Courier New" w:cs="Courier New"/>
+                <w:color w:val="000000"/>
+                <w:sz w:val="14"/>
+                <w:szCs w:val="20"/>
+                <w:lang w:val="en-US"/>
+              </w:rPr>
+              <w:t xml:space="preserve">  -0.0125 + 0.0034i</w:t>
+            </w:r>
+          </w:p>
+          <w:p>
+            <w:pPr>
+              <w:autoSpaceDE w:val="0"/>
+              <w:autoSpaceDN w:val="0"/>
+              <w:adjustRightInd w:val="0"/>
+              <w:rPr>
+                <w:rFonts w:ascii="Courier New" w:hAnsi="Courier New" w:cs="Courier New"/>
+                <w:color w:val="000000"/>
+                <w:sz w:val="14"/>
+                <w:szCs w:val="20"/>
+                <w:lang w:val="en-US"/>
+              </w:rPr>
+            </w:pPr>
+            <w:r>
+              <w:rPr>
+                <w:rFonts w:ascii="Courier New" w:hAnsi="Courier New" w:cs="Courier New"/>
+                <w:color w:val="000000"/>
+                <w:sz w:val="14"/>
+                <w:szCs w:val="20"/>
+                <w:lang w:val="en-US"/>
+              </w:rPr>
+              <w:t xml:space="preserve">  -0.0125 - 0.0034i</w:t>
+            </w:r>
+          </w:p>
+          <w:p>
+            <w:pPr>
+              <w:autoSpaceDE w:val="0"/>
+              <w:autoSpaceDN w:val="0"/>
+              <w:adjustRightInd w:val="0"/>
+              <w:rPr>
+                <w:rFonts w:ascii="Courier New" w:hAnsi="Courier New" w:cs="Courier New"/>
+                <w:color w:val="000000"/>
+                <w:sz w:val="14"/>
+                <w:szCs w:val="20"/>
+                <w:lang w:val="en-US"/>
+              </w:rPr>
+            </w:pPr>
+            <w:r>
+              <w:rPr>
+                <w:rFonts w:ascii="Courier New" w:hAnsi="Courier New" w:cs="Courier New"/>
+                <w:color w:val="000000"/>
+                <w:sz w:val="14"/>
+                <w:szCs w:val="20"/>
+                <w:lang w:val="en-US"/>
+              </w:rPr>
+              <w:t xml:space="preserve">  -0.0088 + 0.0000i</w:t>
+            </w:r>
+          </w:p>
+          <w:p>
+            <w:pPr>
+              <w:autoSpaceDE w:val="0"/>
+              <w:autoSpaceDN w:val="0"/>
+              <w:adjustRightInd w:val="0"/>
+              <w:rPr>
+                <w:rFonts w:ascii="Courier New" w:hAnsi="Courier New" w:cs="Courier New"/>
+                <w:color w:val="000000"/>
+                <w:sz w:val="14"/>
+                <w:szCs w:val="20"/>
+                <w:lang w:val="en-US"/>
+              </w:rPr>
+            </w:pPr>
+            <w:r>
+              <w:rPr>
+                <w:rFonts w:ascii="Courier New" w:hAnsi="Courier New" w:cs="Courier New"/>
+                <w:color w:val="000000"/>
+                <w:sz w:val="14"/>
+                <w:szCs w:val="20"/>
+                <w:lang w:val="en-US"/>
+              </w:rPr>
+              <w:t xml:space="preserve">  -0.0088 + 0.0000i</w:t>
+            </w:r>
+          </w:p>
+          <w:p>
+            <w:pPr>
+              <w:autoSpaceDE w:val="0"/>
+              <w:autoSpaceDN w:val="0"/>
+              <w:adjustRightInd w:val="0"/>
+              <w:rPr>
+                <w:rFonts w:ascii="Courier New" w:hAnsi="Courier New" w:cs="Courier New"/>
+                <w:color w:val="000000"/>
+                <w:sz w:val="14"/>
+                <w:szCs w:val="20"/>
+                <w:lang w:val="en-US"/>
+              </w:rPr>
+            </w:pPr>
+            <w:r>
+              <w:rPr>
+                <w:rFonts w:ascii="Courier New" w:hAnsi="Courier New" w:cs="Courier New"/>
+                <w:color w:val="000000"/>
+                <w:sz w:val="14"/>
+                <w:szCs w:val="20"/>
+                <w:lang w:val="en-US"/>
+              </w:rPr>
+              <w:t xml:space="preserve">  -0.0100 + 0.0172i</w:t>
+            </w:r>
+          </w:p>
+          <w:p>
+            <w:pPr>
+              <w:autoSpaceDE w:val="0"/>
+              <w:autoSpaceDN w:val="0"/>
+              <w:adjustRightInd w:val="0"/>
+              <w:rPr>
+                <w:rFonts w:ascii="Courier New" w:hAnsi="Courier New" w:cs="Courier New"/>
+                <w:color w:val="000000"/>
+                <w:sz w:val="14"/>
+                <w:szCs w:val="20"/>
+                <w:lang w:val="en-US"/>
+              </w:rPr>
+            </w:pPr>
+            <w:r>
+              <w:rPr>
+                <w:rFonts w:ascii="Courier New" w:hAnsi="Courier New" w:cs="Courier New"/>
+                <w:color w:val="000000"/>
+                <w:sz w:val="14"/>
+                <w:szCs w:val="20"/>
+                <w:lang w:val="en-US"/>
+              </w:rPr>
+              <w:t xml:space="preserve">  -0.0100 - 0.0172i</w:t>
+            </w:r>
+          </w:p>
+          <w:p>
+            <w:pPr>
+              <w:autoSpaceDE w:val="0"/>
+              <w:autoSpaceDN w:val="0"/>
+              <w:adjustRightInd w:val="0"/>
+              <w:rPr>
+                <w:rFonts w:ascii="Courier New" w:hAnsi="Courier New" w:cs="Courier New"/>
+                <w:color w:val="000000"/>
+                <w:sz w:val="14"/>
+                <w:szCs w:val="20"/>
+                <w:lang w:val="en-US"/>
+              </w:rPr>
+            </w:pPr>
+            <w:r>
+              <w:rPr>
+                <w:rFonts w:ascii="Courier New" w:hAnsi="Courier New" w:cs="Courier New"/>
+                <w:color w:val="000000"/>
+                <w:sz w:val="14"/>
+                <w:szCs w:val="20"/>
+                <w:lang w:val="en-US"/>
+              </w:rPr>
+              <w:t xml:space="preserve">  -0.0100 + 0.0173i</w:t>
+            </w:r>
+          </w:p>
+          <w:p>
+            <w:pPr>
+              <w:autoSpaceDE w:val="0"/>
+              <w:autoSpaceDN w:val="0"/>
+              <w:adjustRightInd w:val="0"/>
+              <w:rPr>
+                <w:rFonts w:ascii="Courier New" w:hAnsi="Courier New" w:cs="Courier New"/>
+                <w:color w:val="000000"/>
+                <w:sz w:val="14"/>
+                <w:szCs w:val="20"/>
+                <w:lang w:val="en-US"/>
+              </w:rPr>
+            </w:pPr>
+            <w:r>
+              <w:rPr>
+                <w:rFonts w:ascii="Courier New" w:hAnsi="Courier New" w:cs="Courier New"/>
+                <w:color w:val="000000"/>
+                <w:sz w:val="14"/>
+                <w:szCs w:val="20"/>
+                <w:lang w:val="en-US"/>
+              </w:rPr>
+              <w:t xml:space="preserve">  -0.0100 - 0.0173i</w:t>
+            </w:r>
+          </w:p>
+          <w:p>
+            <w:pPr>
+              <w:autoSpaceDE w:val="0"/>
+              <w:autoSpaceDN w:val="0"/>
+              <w:adjustRightInd w:val="0"/>
+              <w:rPr>
+                <w:rFonts w:ascii="Courier New" w:hAnsi="Courier New" w:cs="Courier New"/>
+                <w:color w:val="000000"/>
+                <w:sz w:val="14"/>
+                <w:szCs w:val="20"/>
+                <w:lang w:val="en-US"/>
+              </w:rPr>
+            </w:pPr>
+            <w:r>
+              <w:rPr>
+                <w:rFonts w:ascii="Courier New" w:hAnsi="Courier New" w:cs="Courier New"/>
+                <w:color w:val="000000"/>
+                <w:sz w:val="14"/>
+                <w:szCs w:val="20"/>
+                <w:lang w:val="en-US"/>
+              </w:rPr>
+              <w:t xml:space="preserve">  -0.0000 + 0.0000i</w:t>
+            </w:r>
+          </w:p>
+          <w:p>
+            <w:pPr>
+              <w:autoSpaceDE w:val="0"/>
+              <w:autoSpaceDN w:val="0"/>
+              <w:adjustRightInd w:val="0"/>
+              <w:rPr>
+                <w:rFonts w:ascii="Courier New" w:hAnsi="Courier New" w:cs="Courier New"/>
+                <w:color w:val="000000"/>
+                <w:sz w:val="14"/>
+                <w:szCs w:val="20"/>
+                <w:lang w:val="en-US"/>
+              </w:rPr>
+            </w:pPr>
+            <w:r>
+              <w:rPr>
+                <w:rFonts w:ascii="Courier New" w:hAnsi="Courier New" w:cs="Courier New"/>
+                <w:color w:val="000000"/>
+                <w:sz w:val="14"/>
+                <w:szCs w:val="20"/>
+                <w:lang w:val="en-US"/>
+              </w:rPr>
+              <w:t xml:space="preserve">  -0.0040 + 0.0000i</w:t>
+            </w:r>
+          </w:p>
+          <w:p>
+            <w:pPr>
+              <w:autoSpaceDE w:val="0"/>
+              <w:autoSpaceDN w:val="0"/>
+              <w:adjustRightInd w:val="0"/>
+              <w:rPr>
+                <w:rFonts w:ascii="Courier New" w:hAnsi="Courier New" w:cs="Courier New"/>
+                <w:color w:val="000000"/>
+                <w:sz w:val="14"/>
+                <w:szCs w:val="20"/>
+                <w:lang w:val="en-US"/>
+              </w:rPr>
+            </w:pPr>
+          </w:p>
+          <w:p>
+            <w:pPr>
+              <w:autoSpaceDE w:val="0"/>
+              <w:autoSpaceDN w:val="0"/>
+              <w:adjustRightInd w:val="0"/>
+              <w:rPr>
+                <w:rFonts w:ascii="Courier New" w:hAnsi="Courier New" w:cs="Courier New"/>
+                <w:color w:val="000000"/>
+                <w:sz w:val="14"/>
+                <w:szCs w:val="20"/>
+                <w:lang w:val="en-US"/>
+              </w:rPr>
+            </w:pPr>
+            <w:proofErr w:type="spellStart"/>
+            <w:r>
+              <w:rPr>
+                <w:rFonts w:ascii="Courier New" w:hAnsi="Courier New" w:cs="Courier New"/>
+                <w:color w:val="000000"/>
+                <w:sz w:val="14"/>
+                <w:szCs w:val="20"/>
+                <w:lang w:val="en-US"/>
+              </w:rPr>
+              <w:t>closed_loop_norm</w:t>
+            </w:r>
+            <w:proofErr w:type="spellEnd"/>
+            <w:r>
+              <w:rPr>
+                <w:rFonts w:ascii="Courier New" w:hAnsi="Courier New" w:cs="Courier New"/>
+                <w:color w:val="000000"/>
+                <w:sz w:val="14"/>
+                <w:szCs w:val="20"/>
+                <w:lang w:val="en-US"/>
+              </w:rPr>
+              <w:t xml:space="preserve"> =</w:t>
+            </w:r>
+          </w:p>
+          <w:p>
+            <w:pPr>
+              <w:autoSpaceDE w:val="0"/>
+              <w:autoSpaceDN w:val="0"/>
+              <w:adjustRightInd w:val="0"/>
+              <w:rPr>
+                <w:rFonts w:ascii="Courier New" w:hAnsi="Courier New" w:cs="Courier New"/>
+                <w:color w:val="000000"/>
+                <w:sz w:val="14"/>
+                <w:szCs w:val="20"/>
+                <w:lang w:val="en-US"/>
+              </w:rPr>
+            </w:pPr>
+          </w:p>
+          <w:p>
+            <w:pPr>
+              <w:autoSpaceDE w:val="0"/>
+              <w:autoSpaceDN w:val="0"/>
+              <w:adjustRightInd w:val="0"/>
+              <w:rPr>
+                <w:lang w:val="en-US"/>
+              </w:rPr>
+            </w:pPr>
+            <w:r>
+              <w:rPr>
+                <w:rFonts w:ascii="Courier New" w:hAnsi="Courier New" w:cs="Courier New"/>
+                <w:color w:val="000000"/>
+                <w:sz w:val="14"/>
+                <w:szCs w:val="20"/>
+                <w:lang w:val="en-US"/>
+              </w:rPr>
+              <w:t xml:space="preserve">    0.0188</w:t>
+            </w:r>
+          </w:p>
+        </w:tc>
+      </w:tr>
+    </w:tbl>
+    <w:p>
+      <w:pPr>
         <w:autoSpaceDE w:val="0"/>
         <w:autoSpaceDN w:val="0"/>
         <w:adjustRightInd w:val="0"/>
@@ -6764,7 +9193,7 @@
     </w:p>
     <w:sectPr>
       <w:pgSz w:w="11906" w:h="16838"/>
-      <w:pgMar w:top="1417" w:right="1417" w:bottom="1134" w:left="1417" w:header="708" w:footer="708" w:gutter="0"/>
+      <w:pgMar w:top="1417" w:right="1417" w:bottom="709" w:left="1417" w:header="708" w:footer="708" w:gutter="0"/>
       <w:cols w:space="708"/>
       <w:docGrid w:linePitch="360"/>
     </w:sectPr>
